--- a/ExpressJS.docx
+++ b/ExpressJS.docx
@@ -538,32 +538,25 @@
     </w:p>
     <w:p>
       <w:pPr>
-        <w:rPr>
-          <w:b/>
-          <w:i/>
-          <w:lang w:val="en-US"/>
-        </w:rPr>
-      </w:pPr>
-      <w:r>
-        <w:rPr>
-          <w:b/>
-          <w:i/>
+        <w:pStyle w:val="u2"/>
+        <w:rPr>
+          <w:lang w:val="en-US"/>
+        </w:rPr>
+      </w:pPr>
+      <w:r>
+        <w:rPr>
           <w:lang w:val="en-US"/>
         </w:rPr>
         <w:t xml:space="preserve">a) </w:t>
       </w:r>
       <w:r>
         <w:rPr>
-          <w:b/>
-          <w:i/>
           <w:lang w:val="en-US"/>
         </w:rPr>
         <w:t>Setup</w:t>
       </w:r>
       <w:r>
         <w:rPr>
-          <w:b/>
-          <w:i/>
           <w:lang w:val="en-US"/>
         </w:rPr>
         <w:t>:</w:t>
@@ -711,16 +704,13 @@
     </w:p>
     <w:p>
       <w:pPr>
-        <w:rPr>
-          <w:b/>
-          <w:i/>
-          <w:lang w:val="en-US"/>
-        </w:rPr>
-      </w:pPr>
-      <w:r>
-        <w:rPr>
-          <w:b/>
-          <w:i/>
+        <w:pStyle w:val="u2"/>
+        <w:rPr>
+          <w:lang w:val="en-US"/>
+        </w:rPr>
+      </w:pPr>
+      <w:r>
+        <w:rPr>
           <w:lang w:val="en-US"/>
         </w:rPr>
         <w:t>b) Use</w:t>
@@ -948,14 +938,7 @@
           <w:color w:val="00B050"/>
           <w:lang w:val="en-US"/>
         </w:rPr>
-        <w:t>index</w:t>
-      </w:r>
-      <w:r>
-        <w:rPr>
-          <w:color w:val="00B050"/>
-          <w:lang w:val="en-US"/>
-        </w:rPr>
-        <w:t>:</w:t>
+        <w:t>index:</w:t>
       </w:r>
       <w:r>
         <w:rPr>
@@ -1178,24 +1161,19 @@
     </w:p>
     <w:p>
       <w:pPr>
-        <w:rPr>
-          <w:b/>
-          <w:i/>
-          <w:lang w:val="en-US"/>
-        </w:rPr>
-      </w:pPr>
-      <w:r>
-        <w:rPr>
-          <w:b/>
-          <w:i/>
+        <w:pStyle w:val="u2"/>
+        <w:rPr>
+          <w:lang w:val="en-US"/>
+        </w:rPr>
+      </w:pPr>
+      <w:r>
+        <w:rPr>
           <w:lang w:val="en-US"/>
         </w:rPr>
         <w:t xml:space="preserve">a) </w:t>
       </w:r>
       <w:r>
         <w:rPr>
-          <w:b/>
-          <w:i/>
           <w:lang w:val="en-US"/>
         </w:rPr>
         <w:t>Use</w:t>
@@ -1343,52 +1321,1260 @@
         </w:rPr>
         <w:t>button</w:t>
       </w:r>
+    </w:p>
+    <w:p>
+      <w:pPr>
+        <w:ind w:left="709"/>
+        <w:rPr>
+          <w:lang w:val="en-US"/>
+        </w:rPr>
+      </w:pPr>
+      <w:r>
+        <w:rPr>
+          <w:lang w:val="en-US"/>
+        </w:rPr>
+        <w:tab/>
+      </w:r>
+      <w:r>
+        <w:rPr>
+          <w:lang w:val="en-US"/>
+        </w:rPr>
+        <w:t>Đoạn code trên nhằm mục đ</w:t>
+      </w:r>
+      <w:r>
+        <w:rPr>
+          <w:lang w:val="en-US"/>
+        </w:rPr>
+        <w:t xml:space="preserve">ích gửi lên đường dẫn giá trị của </w:t>
+      </w:r>
+      <w:r>
+        <w:rPr>
+          <w:b/>
+          <w:i/>
+          <w:lang w:val="en-US"/>
+        </w:rPr>
+        <w:t>q</w:t>
+      </w:r>
+      <w:r>
+        <w:rPr>
+          <w:lang w:val="en-US"/>
+        </w:rPr>
+        <w:t xml:space="preserve"> người dùng nhập ở trong input</w:t>
+      </w:r>
+    </w:p>
+    <w:p>
+      <w:pPr>
+        <w:pStyle w:val="u1"/>
+        <w:rPr>
+          <w:lang w:val="en-US"/>
+        </w:rPr>
+      </w:pPr>
+      <w:r>
+        <w:rPr>
+          <w:lang w:val="en-US"/>
+        </w:rPr>
+        <w:t>6) Post method</w:t>
+      </w:r>
+    </w:p>
+    <w:p>
+      <w:pPr>
+        <w:pStyle w:val="u2"/>
+        <w:rPr>
+          <w:lang w:val="en-US"/>
+        </w:rPr>
+      </w:pPr>
+      <w:r>
+        <w:rPr>
+          <w:lang w:val="en-US"/>
+        </w:rPr>
+        <w:t>a) Use</w:t>
+      </w:r>
+    </w:p>
+    <w:p>
+      <w:pPr>
+        <w:pStyle w:val="oancuaDanhsach"/>
+        <w:numPr>
+          <w:ilvl w:val="0"/>
+          <w:numId w:val="7"/>
+        </w:numPr>
+        <w:rPr>
+          <w:lang w:val="en-US"/>
+        </w:rPr>
+      </w:pPr>
+      <w:r>
+        <w:rPr>
+          <w:lang w:val="en-US"/>
+        </w:rPr>
+        <w:t xml:space="preserve">req.body: Trả về 1 cặp key value trong dữ liệu được gửi đi. Mặc định là </w:t>
+      </w:r>
+      <w:r>
+        <w:rPr>
+          <w:highlight w:val="lightGray"/>
+          <w:lang w:val="en-US"/>
+        </w:rPr>
+        <w:t>undefined</w:t>
+      </w:r>
+      <w:r>
+        <w:rPr>
+          <w:lang w:val="en-US"/>
+        </w:rPr>
+        <w:t xml:space="preserve">, ta có thể dùng body-parsing </w:t>
+      </w:r>
+      <w:r>
+        <w:rPr>
+          <w:lang w:val="en-US"/>
+        </w:rPr>
+        <w:lastRenderedPageBreak/>
+        <w:t xml:space="preserve">middleware như </w:t>
+      </w:r>
+      <w:r>
+        <w:rPr>
+          <w:b/>
+          <w:color w:val="00B050"/>
+          <w:lang w:val="en-US"/>
+        </w:rPr>
+        <w:t>body-parse</w:t>
+      </w:r>
+      <w:r>
+        <w:rPr>
+          <w:lang w:val="en-US"/>
+        </w:rPr>
+        <w:t xml:space="preserve"> để phân tích nó ra các cặp key value nằm trong object</w:t>
+      </w:r>
+    </w:p>
+    <w:p>
+      <w:pPr>
+        <w:ind w:left="720"/>
+        <w:rPr>
+          <w:b/>
+          <w:color w:val="00B050"/>
+          <w:lang w:val="en-US"/>
+        </w:rPr>
+      </w:pPr>
+      <w:r>
+        <w:rPr>
+          <w:lang w:val="en-US"/>
+        </w:rPr>
+        <w:t xml:space="preserve">Cài đặt </w:t>
+      </w:r>
+      <w:r>
+        <w:rPr>
+          <w:b/>
+          <w:color w:val="00B050"/>
+          <w:lang w:val="en-US"/>
+        </w:rPr>
+        <w:t>body-parse</w:t>
+      </w:r>
+      <w:r>
+        <w:rPr>
+          <w:b/>
+          <w:color w:val="00B050"/>
+          <w:lang w:val="en-US"/>
+        </w:rPr>
+        <w:t xml:space="preserve">: </w:t>
+      </w:r>
+    </w:p>
+    <w:p>
+      <w:pPr>
+        <w:ind w:left="1440"/>
+      </w:pPr>
+      <w:r>
+        <w:rPr>
+          <w:lang w:val="en-US"/>
+        </w:rPr>
+        <w:t>- n</w:t>
+      </w:r>
+      <w:r>
+        <w:t>pm install body-parse --save</w:t>
+      </w:r>
+    </w:p>
+    <w:p>
+      <w:pPr>
+        <w:ind w:left="1440"/>
+      </w:pPr>
+      <w:r>
+        <w:rPr>
+          <w:lang w:val="en-US"/>
+        </w:rPr>
+        <w:t xml:space="preserve">- </w:t>
+      </w:r>
+      <w:r>
+        <w:t>app.use(bodyParser.json());</w:t>
+      </w:r>
+    </w:p>
+    <w:p>
+      <w:pPr>
+        <w:ind w:left="1440"/>
+      </w:pPr>
+      <w:r>
+        <w:rPr>
+          <w:lang w:val="en-US"/>
+        </w:rPr>
+        <w:t xml:space="preserve">- </w:t>
+      </w:r>
+      <w:r>
+        <w:t>app.use(bodyParser.urlencoded({ extended: true }))</w:t>
+      </w:r>
+    </w:p>
+    <w:p>
+      <w:pPr>
+        <w:pStyle w:val="oancuaDanhsach"/>
+        <w:numPr>
+          <w:ilvl w:val="0"/>
+          <w:numId w:val="5"/>
+        </w:numPr>
+        <w:rPr>
+          <w:lang w:val="en-US"/>
+        </w:rPr>
+      </w:pPr>
+      <w:r>
+        <w:rPr>
+          <w:lang w:val="en-US"/>
+        </w:rPr>
+        <w:t xml:space="preserve">Ví dụ: </w:t>
+      </w:r>
+    </w:p>
+    <w:p>
+      <w:pPr>
+        <w:pStyle w:val="oancuaDanhsach"/>
+        <w:rPr>
+          <w:lang w:val="en-US"/>
+        </w:rPr>
+      </w:pPr>
+      <w:r>
+        <w:rPr>
+          <w:lang w:val="en-US"/>
+        </w:rPr>
+        <w:t>app.</w:t>
+      </w:r>
+      <w:r>
+        <w:rPr>
+          <w:lang w:val="en-US"/>
+        </w:rPr>
+        <w:t>post</w:t>
+      </w:r>
+      <w:r>
+        <w:rPr>
+          <w:lang w:val="en-US"/>
+        </w:rPr>
+        <w:t>('</w:t>
+      </w:r>
+      <w:r>
+        <w:rPr>
+          <w:color w:val="7030A0"/>
+          <w:lang w:val="en-US"/>
+        </w:rPr>
+        <w:t>/path</w:t>
+      </w:r>
+      <w:r>
+        <w:rPr>
+          <w:lang w:val="en-US"/>
+        </w:rPr>
+        <w:t>', function (req, res) {</w:t>
+      </w:r>
+    </w:p>
+    <w:p>
+      <w:pPr>
+        <w:ind w:left="1440"/>
+        <w:rPr>
+          <w:lang w:val="en-US"/>
+        </w:rPr>
+      </w:pPr>
+      <w:r>
+        <w:rPr>
+          <w:lang w:val="en-US"/>
+        </w:rPr>
+        <w:t>console.log(req.body)</w:t>
+      </w:r>
+    </w:p>
+    <w:p>
+      <w:pPr>
+        <w:ind w:firstLine="720"/>
+        <w:rPr>
+          <w:lang w:val="en-US"/>
+        </w:rPr>
+      </w:pPr>
+      <w:r>
+        <w:rPr>
+          <w:lang w:val="en-US"/>
+        </w:rPr>
+        <w:t>})</w:t>
+      </w:r>
+    </w:p>
+    <w:p>
+      <w:pPr>
+        <w:pStyle w:val="u1"/>
+        <w:rPr>
+          <w:lang w:val="en-US"/>
+        </w:rPr>
+      </w:pPr>
+      <w:r>
+        <w:rPr>
+          <w:lang w:val="en-US"/>
+        </w:rPr>
+        <w:t>7) Nodemon</w:t>
+      </w:r>
+    </w:p>
+    <w:p>
+      <w:pPr>
+        <w:pStyle w:val="u2"/>
+        <w:rPr>
+          <w:lang w:val="en-US"/>
+        </w:rPr>
+      </w:pPr>
+      <w:r>
+        <w:rPr>
+          <w:lang w:val="en-US"/>
+        </w:rPr>
+        <w:t xml:space="preserve">a) Install </w:t>
+      </w:r>
+    </w:p>
+    <w:p>
+      <w:pPr>
+        <w:pStyle w:val="oancuaDanhsach"/>
+        <w:numPr>
+          <w:ilvl w:val="0"/>
+          <w:numId w:val="5"/>
+        </w:numPr>
+        <w:rPr>
+          <w:lang w:eastAsia="vi-VN"/>
+        </w:rPr>
+      </w:pPr>
+      <w:r>
+        <w:rPr>
+          <w:lang w:eastAsia="vi-VN"/>
+        </w:rPr>
+        <w:t>npm install --save-dev nodemon</w:t>
+      </w:r>
+    </w:p>
+    <w:p>
+      <w:pPr>
+        <w:pStyle w:val="oancuaDanhsach"/>
+        <w:numPr>
+          <w:ilvl w:val="0"/>
+          <w:numId w:val="5"/>
+        </w:numPr>
+        <w:rPr>
+          <w:lang w:eastAsia="vi-VN"/>
+        </w:rPr>
+      </w:pPr>
+      <w:r>
+        <w:rPr>
+          <w:lang w:eastAsia="vi-VN"/>
+        </w:rPr>
+        <w:t>Thêm vào file package.jsom như sa</w:t>
+      </w:r>
+      <w:r>
+        <w:rPr>
+          <w:lang w:val="en-US" w:eastAsia="vi-VN"/>
+        </w:rPr>
+        <w:t>u:</w:t>
+      </w:r>
+    </w:p>
+    <w:p>
+      <w:pPr>
+        <w:pStyle w:val="oancuaDanhsach"/>
+        <w:rPr>
+          <w:lang w:eastAsia="vi-VN"/>
+        </w:rPr>
+      </w:pPr>
+      <w:r>
+        <w:rPr>
+          <w:lang w:eastAsia="vi-VN"/>
+        </w:rPr>
+        <w:drawing>
+          <wp:inline distT="0" distB="0" distL="0" distR="0" wp14:anchorId="0BDC4BE4" wp14:editId="5724399F">
+            <wp:extent cx="4013860" cy="676874"/>
+            <wp:effectExtent l="0" t="0" r="5715" b="9525"/>
+            <wp:docPr id="1" name="Hình ảnh 1"/>
+            <wp:cNvGraphicFramePr>
+              <a:graphicFrameLocks xmlns:a="http://schemas.openxmlformats.org/drawingml/2006/main" noChangeAspect="1"/>
+            </wp:cNvGraphicFramePr>
+            <a:graphic xmlns:a="http://schemas.openxmlformats.org/drawingml/2006/main">
+              <a:graphicData uri="http://schemas.openxmlformats.org/drawingml/2006/picture">
+                <pic:pic xmlns:pic="http://schemas.openxmlformats.org/drawingml/2006/picture">
+                  <pic:nvPicPr>
+                    <pic:cNvPr id="1" name=""/>
+                    <pic:cNvPicPr/>
+                  </pic:nvPicPr>
+                  <pic:blipFill>
+                    <a:blip r:embed="rId6"/>
+                    <a:stretch>
+                      <a:fillRect/>
+                    </a:stretch>
+                  </pic:blipFill>
+                  <pic:spPr>
+                    <a:xfrm>
+                      <a:off x="0" y="0"/>
+                      <a:ext cx="4019730" cy="677864"/>
+                    </a:xfrm>
+                    <a:prstGeom prst="rect">
+                      <a:avLst/>
+                    </a:prstGeom>
+                  </pic:spPr>
+                </pic:pic>
+              </a:graphicData>
+            </a:graphic>
+          </wp:inline>
+        </w:drawing>
+      </w:r>
+    </w:p>
+    <w:p>
+      <w:pPr>
+        <w:pStyle w:val="u2"/>
+        <w:rPr>
+          <w:lang w:val="en-US"/>
+        </w:rPr>
+      </w:pPr>
+      <w:r>
+        <w:t>b) Us</w:t>
+      </w:r>
+      <w:r>
+        <w:rPr>
+          <w:lang w:val="en-US"/>
+        </w:rPr>
+        <w:t>e</w:t>
+      </w:r>
+    </w:p>
+    <w:p>
+      <w:pPr>
+        <w:ind w:firstLine="720"/>
+      </w:pPr>
+      <w:r>
+        <w:t>Như vậy khi start server ta chỉ cần chạy lệnh nodemon index.js thì termina</w:t>
+      </w:r>
+      <w:r>
+        <w:t>l</w:t>
+      </w:r>
+      <w:r>
+        <w:t xml:space="preserve"> sẽ tự động reload lại khi có thay đổi trên file index</w:t>
+      </w:r>
+    </w:p>
+    <w:p>
+      <w:pPr>
+        <w:pStyle w:val="u1"/>
+        <w:rPr>
+          <w:lang w:val="en-US"/>
+        </w:rPr>
+      </w:pPr>
+      <w:r>
+        <w:rPr>
+          <w:lang w:val="en-US"/>
+        </w:rPr>
+        <w:t>8) Lowdb</w:t>
+      </w:r>
+    </w:p>
+    <w:p>
+      <w:pPr>
+        <w:pStyle w:val="u2"/>
+        <w:rPr>
+          <w:lang w:val="en-US"/>
+        </w:rPr>
+      </w:pPr>
+      <w:r>
+        <w:rPr>
+          <w:lang w:val="en-US"/>
+        </w:rPr>
+        <w:t>a) Install</w:t>
+      </w:r>
+    </w:p>
+    <w:p>
+      <w:pPr>
+        <w:pStyle w:val="oancuaDanhsach"/>
+        <w:numPr>
+          <w:ilvl w:val="0"/>
+          <w:numId w:val="8"/>
+        </w:numPr>
+        <w:rPr>
+          <w:lang w:val="en-US"/>
+        </w:rPr>
+      </w:pPr>
+      <w:r>
+        <w:rPr>
+          <w:lang w:val="en-US"/>
+        </w:rPr>
+        <w:t>npm install lowdb</w:t>
+      </w:r>
+    </w:p>
+    <w:p>
+      <w:pPr>
+        <w:pStyle w:val="oancuaDanhsach"/>
+        <w:numPr>
+          <w:ilvl w:val="0"/>
+          <w:numId w:val="8"/>
+        </w:numPr>
+        <w:rPr>
+          <w:color w:val="404040" w:themeColor="text1" w:themeTint="BF"/>
+        </w:rPr>
+      </w:pPr>
+      <w:r>
+        <w:rPr>
+          <w:rStyle w:val="pl-k"/>
+          <w:color w:val="404040" w:themeColor="text1" w:themeTint="BF"/>
+        </w:rPr>
+        <w:t>const</w:t>
+      </w:r>
+      <w:r>
+        <w:rPr>
+          <w:color w:val="404040" w:themeColor="text1" w:themeTint="BF"/>
+        </w:rPr>
+        <w:t xml:space="preserve"> </w:t>
+      </w:r>
+      <w:r>
+        <w:rPr>
+          <w:rStyle w:val="pl-c1"/>
+          <w:color w:val="404040" w:themeColor="text1" w:themeTint="BF"/>
+        </w:rPr>
+        <w:t>low</w:t>
+      </w:r>
+      <w:r>
+        <w:rPr>
+          <w:color w:val="404040" w:themeColor="text1" w:themeTint="BF"/>
+        </w:rPr>
+        <w:t xml:space="preserve"> </w:t>
+      </w:r>
+      <w:r>
+        <w:rPr>
+          <w:rStyle w:val="pl-k"/>
+          <w:color w:val="404040" w:themeColor="text1" w:themeTint="BF"/>
+        </w:rPr>
+        <w:t>=</w:t>
+      </w:r>
+      <w:r>
+        <w:rPr>
+          <w:color w:val="404040" w:themeColor="text1" w:themeTint="BF"/>
+        </w:rPr>
+        <w:t xml:space="preserve"> </w:t>
+      </w:r>
+      <w:r>
+        <w:rPr>
+          <w:rStyle w:val="pl-c1"/>
+          <w:color w:val="404040" w:themeColor="text1" w:themeTint="BF"/>
+        </w:rPr>
+        <w:t>require</w:t>
+      </w:r>
+      <w:r>
+        <w:rPr>
+          <w:color w:val="404040" w:themeColor="text1" w:themeTint="BF"/>
+        </w:rPr>
+        <w:t>(</w:t>
+      </w:r>
+      <w:r>
+        <w:rPr>
+          <w:rStyle w:val="pl-pds"/>
+          <w:color w:val="404040" w:themeColor="text1" w:themeTint="BF"/>
+        </w:rPr>
+        <w:t>'</w:t>
+      </w:r>
+      <w:r>
+        <w:rPr>
+          <w:rStyle w:val="pl-s"/>
+          <w:color w:val="404040" w:themeColor="text1" w:themeTint="BF"/>
+        </w:rPr>
+        <w:t>lowdb</w:t>
+      </w:r>
+      <w:r>
+        <w:rPr>
+          <w:rStyle w:val="pl-pds"/>
+          <w:color w:val="404040" w:themeColor="text1" w:themeTint="BF"/>
+        </w:rPr>
+        <w:t>'</w:t>
+      </w:r>
+      <w:r>
+        <w:rPr>
+          <w:color w:val="404040" w:themeColor="text1" w:themeTint="BF"/>
+        </w:rPr>
+        <w:t>)</w:t>
+      </w:r>
+    </w:p>
+    <w:p>
+      <w:pPr>
+        <w:pStyle w:val="oancuaDanhsach"/>
+        <w:numPr>
+          <w:ilvl w:val="0"/>
+          <w:numId w:val="8"/>
+        </w:numPr>
+        <w:rPr>
+          <w:color w:val="404040" w:themeColor="text1" w:themeTint="BF"/>
+        </w:rPr>
+      </w:pPr>
+      <w:r>
+        <w:rPr>
+          <w:rStyle w:val="pl-k"/>
+          <w:color w:val="404040" w:themeColor="text1" w:themeTint="BF"/>
+        </w:rPr>
+        <w:t>const</w:t>
+      </w:r>
+      <w:r>
+        <w:rPr>
+          <w:color w:val="404040" w:themeColor="text1" w:themeTint="BF"/>
+        </w:rPr>
+        <w:t xml:space="preserve"> </w:t>
+      </w:r>
+      <w:r>
+        <w:rPr>
+          <w:rStyle w:val="pl-c1"/>
+          <w:color w:val="404040" w:themeColor="text1" w:themeTint="BF"/>
+        </w:rPr>
+        <w:t>FileSync</w:t>
+      </w:r>
+      <w:r>
+        <w:rPr>
+          <w:color w:val="404040" w:themeColor="text1" w:themeTint="BF"/>
+        </w:rPr>
+        <w:t xml:space="preserve"> </w:t>
+      </w:r>
+      <w:r>
+        <w:rPr>
+          <w:rStyle w:val="pl-k"/>
+          <w:color w:val="404040" w:themeColor="text1" w:themeTint="BF"/>
+        </w:rPr>
+        <w:t>=</w:t>
+      </w:r>
+      <w:r>
+        <w:rPr>
+          <w:color w:val="404040" w:themeColor="text1" w:themeTint="BF"/>
+        </w:rPr>
+        <w:t xml:space="preserve"> </w:t>
+      </w:r>
+      <w:r>
+        <w:rPr>
+          <w:rStyle w:val="pl-c1"/>
+          <w:color w:val="404040" w:themeColor="text1" w:themeTint="BF"/>
+        </w:rPr>
+        <w:t>require</w:t>
+      </w:r>
+      <w:r>
+        <w:rPr>
+          <w:color w:val="404040" w:themeColor="text1" w:themeTint="BF"/>
+        </w:rPr>
+        <w:t>(</w:t>
+      </w:r>
+      <w:r>
+        <w:rPr>
+          <w:rStyle w:val="pl-pds"/>
+          <w:color w:val="404040" w:themeColor="text1" w:themeTint="BF"/>
+        </w:rPr>
+        <w:t>'</w:t>
+      </w:r>
+      <w:r>
+        <w:rPr>
+          <w:rStyle w:val="pl-s"/>
+          <w:color w:val="404040" w:themeColor="text1" w:themeTint="BF"/>
+        </w:rPr>
+        <w:t>lowdb/adapters/FileSync</w:t>
+      </w:r>
+      <w:r>
+        <w:rPr>
+          <w:rStyle w:val="pl-pds"/>
+          <w:color w:val="404040" w:themeColor="text1" w:themeTint="BF"/>
+        </w:rPr>
+        <w:t>'</w:t>
+      </w:r>
+      <w:r>
+        <w:rPr>
+          <w:color w:val="404040" w:themeColor="text1" w:themeTint="BF"/>
+        </w:rPr>
+        <w:t>)</w:t>
+      </w:r>
+    </w:p>
+    <w:p>
+      <w:pPr>
+        <w:pStyle w:val="oancuaDanhsach"/>
+        <w:numPr>
+          <w:ilvl w:val="0"/>
+          <w:numId w:val="8"/>
+        </w:numPr>
+        <w:rPr>
+          <w:color w:val="3B3838" w:themeColor="background2" w:themeShade="40"/>
+        </w:rPr>
+      </w:pPr>
+      <w:r>
+        <w:rPr>
+          <w:rStyle w:val="pl-k"/>
+          <w:color w:val="3B3838" w:themeColor="background2" w:themeShade="40"/>
+        </w:rPr>
+        <w:t>const</w:t>
+      </w:r>
+      <w:r>
+        <w:rPr>
+          <w:color w:val="3B3838" w:themeColor="background2" w:themeShade="40"/>
+        </w:rPr>
+        <w:t xml:space="preserve"> </w:t>
+      </w:r>
+      <w:r>
+        <w:rPr>
+          <w:rStyle w:val="pl-c1"/>
+          <w:color w:val="3B3838" w:themeColor="background2" w:themeShade="40"/>
+        </w:rPr>
+        <w:t>adapter</w:t>
+      </w:r>
+      <w:r>
+        <w:rPr>
+          <w:color w:val="3B3838" w:themeColor="background2" w:themeShade="40"/>
+        </w:rPr>
+        <w:t xml:space="preserve"> </w:t>
+      </w:r>
+      <w:r>
+        <w:rPr>
+          <w:rStyle w:val="pl-k"/>
+          <w:color w:val="3B3838" w:themeColor="background2" w:themeShade="40"/>
+        </w:rPr>
+        <w:t>=</w:t>
+      </w:r>
+      <w:r>
+        <w:rPr>
+          <w:color w:val="3B3838" w:themeColor="background2" w:themeShade="40"/>
+        </w:rPr>
+        <w:t xml:space="preserve"> </w:t>
+      </w:r>
+      <w:r>
+        <w:rPr>
+          <w:rStyle w:val="pl-k"/>
+          <w:color w:val="3B3838" w:themeColor="background2" w:themeShade="40"/>
+        </w:rPr>
+        <w:t>new</w:t>
+      </w:r>
+      <w:r>
+        <w:rPr>
+          <w:color w:val="3B3838" w:themeColor="background2" w:themeShade="40"/>
+        </w:rPr>
+        <w:t xml:space="preserve"> </w:t>
+      </w:r>
+      <w:r>
+        <w:rPr>
+          <w:rStyle w:val="pl-en"/>
+          <w:color w:val="3B3838" w:themeColor="background2" w:themeShade="40"/>
+        </w:rPr>
+        <w:t>FileSync</w:t>
+      </w:r>
+      <w:r>
+        <w:rPr>
+          <w:color w:val="3B3838" w:themeColor="background2" w:themeShade="40"/>
+        </w:rPr>
+        <w:t>(</w:t>
+      </w:r>
+      <w:r>
+        <w:rPr>
+          <w:rStyle w:val="pl-pds"/>
+          <w:color w:val="3B3838" w:themeColor="background2" w:themeShade="40"/>
+        </w:rPr>
+        <w:t>'</w:t>
+      </w:r>
+      <w:r>
+        <w:rPr>
+          <w:rStyle w:val="pl-s"/>
+          <w:color w:val="3B3838" w:themeColor="background2" w:themeShade="40"/>
+        </w:rPr>
+        <w:t>db.json</w:t>
+      </w:r>
+      <w:r>
+        <w:rPr>
+          <w:rStyle w:val="pl-pds"/>
+          <w:color w:val="3B3838" w:themeColor="background2" w:themeShade="40"/>
+        </w:rPr>
+        <w:t>'</w:t>
+      </w:r>
+      <w:r>
+        <w:rPr>
+          <w:color w:val="3B3838" w:themeColor="background2" w:themeShade="40"/>
+        </w:rPr>
+        <w:t>)</w:t>
+      </w:r>
+    </w:p>
+    <w:p>
+      <w:pPr>
+        <w:pStyle w:val="oancuaDanhsach"/>
+        <w:numPr>
+          <w:ilvl w:val="0"/>
+          <w:numId w:val="8"/>
+        </w:numPr>
+        <w:rPr>
+          <w:color w:val="3B3838" w:themeColor="background2" w:themeShade="40"/>
+        </w:rPr>
+      </w:pPr>
+      <w:r>
+        <w:rPr>
+          <w:rStyle w:val="pl-k"/>
+          <w:color w:val="3B3838" w:themeColor="background2" w:themeShade="40"/>
+        </w:rPr>
+        <w:t>const</w:t>
+      </w:r>
+      <w:r>
+        <w:rPr>
+          <w:color w:val="3B3838" w:themeColor="background2" w:themeShade="40"/>
+        </w:rPr>
+        <w:t xml:space="preserve"> </w:t>
+      </w:r>
+      <w:r>
+        <w:rPr>
+          <w:rStyle w:val="pl-c1"/>
+          <w:color w:val="3B3838" w:themeColor="background2" w:themeShade="40"/>
+        </w:rPr>
+        <w:t>db</w:t>
+      </w:r>
+      <w:r>
+        <w:rPr>
+          <w:color w:val="3B3838" w:themeColor="background2" w:themeShade="40"/>
+        </w:rPr>
+        <w:t xml:space="preserve"> </w:t>
+      </w:r>
+      <w:r>
+        <w:rPr>
+          <w:rStyle w:val="pl-k"/>
+          <w:color w:val="3B3838" w:themeColor="background2" w:themeShade="40"/>
+        </w:rPr>
+        <w:t>=</w:t>
+      </w:r>
+      <w:r>
+        <w:rPr>
+          <w:color w:val="3B3838" w:themeColor="background2" w:themeShade="40"/>
+        </w:rPr>
+        <w:t xml:space="preserve"> </w:t>
+      </w:r>
+      <w:r>
+        <w:rPr>
+          <w:rStyle w:val="pl-en"/>
+          <w:color w:val="3B3838" w:themeColor="background2" w:themeShade="40"/>
+        </w:rPr>
+        <w:t>low</w:t>
+      </w:r>
+      <w:r>
+        <w:rPr>
+          <w:color w:val="3B3838" w:themeColor="background2" w:themeShade="40"/>
+        </w:rPr>
+        <w:t>(adapter)</w:t>
+      </w:r>
+    </w:p>
+    <w:p>
+      <w:pPr>
+        <w:pStyle w:val="u2"/>
+        <w:rPr>
+          <w:lang w:val="en-US"/>
+        </w:rPr>
+      </w:pPr>
+      <w:r>
+        <w:rPr>
+          <w:lang w:val="en-US"/>
+        </w:rPr>
+        <w:t>b) Use</w:t>
+      </w:r>
+    </w:p>
+    <w:p>
+      <w:pPr>
+        <w:pStyle w:val="oancuaDanhsach"/>
+        <w:numPr>
+          <w:ilvl w:val="0"/>
+          <w:numId w:val="9"/>
+        </w:numPr>
+        <w:rPr>
+          <w:color w:val="3B3838" w:themeColor="background2" w:themeShade="40"/>
+        </w:rPr>
+      </w:pPr>
+      <w:r>
+        <w:rPr>
+          <w:rStyle w:val="pl-smi"/>
+          <w:color w:val="3B3838" w:themeColor="background2" w:themeShade="40"/>
+        </w:rPr>
+        <w:t>db</w:t>
+      </w:r>
+      <w:r>
+        <w:rPr>
+          <w:color w:val="3B3838" w:themeColor="background2" w:themeShade="40"/>
+        </w:rPr>
+        <w:t>.</w:t>
+      </w:r>
+      <w:r>
+        <w:rPr>
+          <w:rStyle w:val="pl-en"/>
+          <w:color w:val="3B3838" w:themeColor="background2" w:themeShade="40"/>
+        </w:rPr>
+        <w:t>defaults</w:t>
+      </w:r>
+      <w:r>
+        <w:rPr>
+          <w:color w:val="3B3838" w:themeColor="background2" w:themeShade="40"/>
+        </w:rPr>
+        <w:t xml:space="preserve">({ </w:t>
+      </w:r>
+      <w:r>
+        <w:rPr>
+          <w:color w:val="FF0000"/>
+          <w:lang w:val="en-US"/>
+        </w:rPr>
+        <w:t>db</w:t>
+      </w:r>
+      <w:r>
+        <w:rPr>
+          <w:rStyle w:val="pl-k"/>
+          <w:color w:val="FF0000"/>
+        </w:rPr>
+        <w:t>:</w:t>
+      </w:r>
+      <w:r>
+        <w:rPr>
+          <w:color w:val="FF0000"/>
+        </w:rPr>
+        <w:t xml:space="preserve"> []</w:t>
+      </w:r>
+      <w:r>
+        <w:rPr>
+          <w:color w:val="3B3838" w:themeColor="background2" w:themeShade="40"/>
+        </w:rPr>
+        <w:t>})</w:t>
+      </w:r>
+    </w:p>
+    <w:p>
+      <w:pPr>
+        <w:pStyle w:val="oancuaDanhsach"/>
+        <w:rPr>
+          <w:color w:val="3B3838" w:themeColor="background2" w:themeShade="40"/>
+        </w:rPr>
+      </w:pPr>
+      <w:r>
+        <w:rPr>
+          <w:color w:val="3B3838" w:themeColor="background2" w:themeShade="40"/>
+        </w:rPr>
+        <w:t>.</w:t>
+      </w:r>
+      <w:r>
+        <w:rPr>
+          <w:rStyle w:val="pl-c1"/>
+          <w:color w:val="3B3838" w:themeColor="background2" w:themeShade="40"/>
+        </w:rPr>
+        <w:t>write</w:t>
+      </w:r>
+      <w:r>
+        <w:rPr>
+          <w:color w:val="3B3838" w:themeColor="background2" w:themeShade="40"/>
+        </w:rPr>
+        <w:t>()</w:t>
+      </w:r>
+    </w:p>
+    <w:p>
+      <w:pPr>
+        <w:rPr>
+          <w:color w:val="FF0000"/>
+        </w:rPr>
+      </w:pPr>
+      <w:r>
+        <w:rPr>
+          <w:color w:val="3B3838" w:themeColor="background2" w:themeShade="40"/>
+        </w:rPr>
+        <w:tab/>
+      </w:r>
+      <w:r>
+        <w:rPr>
+          <w:color w:val="FF0000"/>
+        </w:rPr>
+        <w:t>db</w:t>
+      </w:r>
+      <w:r>
+        <w:rPr>
+          <w:rStyle w:val="pl-k"/>
+          <w:color w:val="FF0000"/>
+        </w:rPr>
+        <w:t>:</w:t>
+      </w:r>
+      <w:r>
+        <w:rPr>
+          <w:color w:val="FF0000"/>
+        </w:rPr>
+        <w:t xml:space="preserve"> []</w:t>
+      </w:r>
+      <w:r>
+        <w:rPr>
+          <w:color w:val="FF0000"/>
+        </w:rPr>
+        <w:t xml:space="preserve"> </w:t>
+      </w:r>
+      <w:r>
+        <w:t>là giá trị của 1 array mặc định mà sau đó ta sẽ truyền dữ liệu trong file db.json vào</w:t>
+      </w:r>
+      <w:r>
+        <w:rPr>
+          <w:color w:val="FF0000"/>
+        </w:rPr>
+        <w:t xml:space="preserve"> </w:t>
+      </w:r>
+    </w:p>
+    <w:p>
+      <w:r>
+        <w:rPr>
+          <w:u w:val="single"/>
+        </w:rPr>
+        <w:lastRenderedPageBreak/>
+        <w:t>NOTE</w:t>
+      </w:r>
+      <w:r>
+        <w:t xml:space="preserve">: Nếu project có dùng nodemon thì phải tạo 1 file nodemon.json và ignore file db.json </w:t>
+      </w:r>
+    </w:p>
+    <w:p>
+      <w:pPr>
+        <w:pStyle w:val="oancuaDanhsach"/>
+        <w:numPr>
+          <w:ilvl w:val="0"/>
+          <w:numId w:val="9"/>
+        </w:numPr>
+      </w:pPr>
+      <w:r>
+        <w:rPr>
+          <w:color w:val="00B050"/>
+        </w:rPr>
+        <w:t>db</w:t>
+      </w:r>
+      <w:r>
+        <w:t>.get('</w:t>
+      </w:r>
+      <w:r>
+        <w:rPr>
+          <w:color w:val="FF0000"/>
+        </w:rPr>
+        <w:t>db</w:t>
+      </w:r>
+      <w:r>
+        <w:t>').</w:t>
+      </w:r>
+      <w:r>
+        <w:rPr>
+          <w:color w:val="0070C0"/>
+        </w:rPr>
+        <w:t>value()</w:t>
+      </w:r>
+      <w:r>
+        <w:t>: Trả về giá trị trong file db.json</w:t>
+      </w:r>
+    </w:p>
+    <w:p>
+      <w:pPr>
+        <w:pStyle w:val="oancuaDanhsach"/>
+        <w:rPr>
+          <w:lang w:val="en-US"/>
+        </w:rPr>
+      </w:pPr>
+      <w:r>
+        <w:rPr>
+          <w:color w:val="0070C0"/>
+        </w:rPr>
+        <w:t>value()</w:t>
+      </w:r>
+      <w:r>
+        <w:rPr>
+          <w:color w:val="0070C0"/>
+        </w:rPr>
+        <w:t xml:space="preserve">: </w:t>
+      </w:r>
+      <w:r>
+        <w:t>Method để lấy giá trị bên trong file json</w:t>
+      </w:r>
+    </w:p>
+    <w:p>
+      <w:pPr>
+        <w:pStyle w:val="oancuaDanhsach"/>
+        <w:rPr>
+          <w:lang w:val="en-US"/>
+        </w:rPr>
+      </w:pPr>
+      <w:r>
+        <w:rPr>
+          <w:color w:val="00B050"/>
+        </w:rPr>
+        <w:t>db:</w:t>
+      </w:r>
+      <w:r>
+        <w:t xml:space="preserve"> </w:t>
+      </w:r>
+      <w:r>
+        <w:rPr>
+          <w:lang w:val="en-US"/>
+        </w:rPr>
+        <w:t>T</w:t>
+      </w:r>
+      <w:r>
+        <w:t xml:space="preserve">ên của </w:t>
+      </w:r>
+      <w:r>
+        <w:t>file data</w:t>
+      </w:r>
+      <w:r>
+        <w:rPr>
+          <w:lang w:val="en-US"/>
+        </w:rPr>
+        <w:t>base.json</w:t>
+      </w:r>
+    </w:p>
+    <w:p>
+      <w:pPr>
+        <w:pStyle w:val="oancuaDanhsach"/>
+      </w:pPr>
+      <w:r>
+        <w:rPr>
+          <w:color w:val="FF0000"/>
+        </w:rPr>
+        <w:t>db:</w:t>
+      </w:r>
+      <w:r>
+        <w:t xml:space="preserve"> </w:t>
+      </w:r>
+      <w:r>
+        <w:rPr>
+          <w:lang w:val="en-US"/>
+        </w:rPr>
+        <w:t>T</w:t>
+      </w:r>
+      <w:r>
+        <w:t xml:space="preserve">ên của giá trị mặc định ta đặt lúc đầu </w:t>
+      </w:r>
+    </w:p>
+    <w:p>
+      <w:pPr>
+        <w:pStyle w:val="oancuaDanhsach"/>
+        <w:numPr>
+          <w:ilvl w:val="0"/>
+          <w:numId w:val="9"/>
+        </w:numPr>
+      </w:pPr>
+      <w:r>
+        <w:rPr>
+          <w:lang w:val="en-US"/>
+        </w:rPr>
+        <w:t>Ghi dữ liệu vào file database</w:t>
+      </w:r>
+      <w:r>
+        <w:rPr>
+          <w:lang w:val="en-US"/>
+        </w:rPr>
+        <w:t>:</w:t>
+      </w:r>
+    </w:p>
+    <w:p>
+      <w:pPr>
+        <w:pStyle w:val="oancuaDanhsach"/>
+      </w:pPr>
       <w:bookmarkStart w:id="0" w:name="_GoBack"/>
       <w:bookmarkEnd w:id="0"/>
-    </w:p>
-    <w:p>
-      <w:pPr>
-        <w:ind w:left="709"/>
-        <w:rPr>
-          <w:lang w:val="en-US"/>
-        </w:rPr>
-      </w:pPr>
-      <w:r>
-        <w:rPr>
-          <w:lang w:val="en-US"/>
-        </w:rPr>
-        <w:tab/>
-      </w:r>
-      <w:r>
-        <w:rPr>
-          <w:lang w:val="en-US"/>
-        </w:rPr>
-        <w:t>Đoạn code trên nhằm mục đ</w:t>
-      </w:r>
-      <w:r>
-        <w:rPr>
-          <w:lang w:val="en-US"/>
-        </w:rPr>
-        <w:t xml:space="preserve">ích gửi lên đường dẫn giá trị của </w:t>
-      </w:r>
-      <w:r>
-        <w:rPr>
-          <w:b/>
-          <w:i/>
-          <w:lang w:val="en-US"/>
-        </w:rPr>
-        <w:t>q</w:t>
-      </w:r>
-      <w:r>
-        <w:rPr>
-          <w:lang w:val="en-US"/>
-        </w:rPr>
-        <w:t xml:space="preserve"> người dùng nhập ở trong input</w:t>
-      </w:r>
+      <w:r>
+        <w:rPr>
+          <w:rStyle w:val="pl-smi"/>
+          <w:color w:val="24292E"/>
+        </w:rPr>
+        <w:t>db</w:t>
+      </w:r>
+      <w:r>
+        <w:rPr>
+          <w:color w:val="24292E"/>
+        </w:rPr>
+        <w:t>.</w:t>
+      </w:r>
+      <w:r>
+        <w:rPr>
+          <w:rStyle w:val="pl-c1"/>
+          <w:color w:val="005CC5"/>
+        </w:rPr>
+        <w:t>get</w:t>
+      </w:r>
+      <w:r>
+        <w:rPr>
+          <w:color w:val="24292E"/>
+        </w:rPr>
+        <w:t>(</w:t>
+      </w:r>
+      <w:r>
+        <w:rPr>
+          <w:rStyle w:val="pl-pds"/>
+          <w:color w:val="032F62"/>
+        </w:rPr>
+        <w:t>'</w:t>
+      </w:r>
+      <w:r>
+        <w:rPr>
+          <w:color w:val="FF0000"/>
+        </w:rPr>
+        <w:t>db</w:t>
+      </w:r>
+      <w:r>
+        <w:rPr>
+          <w:rStyle w:val="pl-pds"/>
+          <w:color w:val="032F62"/>
+        </w:rPr>
+        <w:t xml:space="preserve"> </w:t>
+      </w:r>
+      <w:r>
+        <w:rPr>
+          <w:rStyle w:val="pl-pds"/>
+          <w:color w:val="032F62"/>
+        </w:rPr>
+        <w:t>'</w:t>
+      </w:r>
+      <w:r>
+        <w:rPr>
+          <w:color w:val="24292E"/>
+        </w:rPr>
+        <w:t>)</w:t>
+      </w:r>
+      <w:r>
+        <w:rPr>
+          <w:color w:val="24292E"/>
+          <w:lang w:val="en-US"/>
+        </w:rPr>
+        <w:t>.</w:t>
+      </w:r>
+      <w:r>
+        <w:rPr>
+          <w:rStyle w:val="pl-c1"/>
+          <w:color w:val="005CC5"/>
+        </w:rPr>
+        <w:t>push</w:t>
+      </w:r>
+      <w:r>
+        <w:rPr>
+          <w:color w:val="24292E"/>
+        </w:rPr>
+        <w:t>({</w:t>
+      </w:r>
+      <w:r>
+        <w:rPr>
+          <w:color w:val="24292E"/>
+          <w:lang w:val="en-US"/>
+        </w:rPr>
+        <w:t>name: John</w:t>
+      </w:r>
+      <w:r>
+        <w:rPr>
+          <w:color w:val="24292E"/>
+        </w:rPr>
+        <w:t>})</w:t>
+      </w:r>
+      <w:r>
+        <w:rPr>
+          <w:color w:val="24292E"/>
+          <w:lang w:val="en-US"/>
+        </w:rPr>
+        <w:t>.</w:t>
+      </w:r>
+      <w:r>
+        <w:rPr>
+          <w:rStyle w:val="pl-c1"/>
+          <w:color w:val="005CC5"/>
+        </w:rPr>
+        <w:t>write</w:t>
+      </w:r>
+      <w:r>
+        <w:rPr>
+          <w:color w:val="24292E"/>
+        </w:rPr>
+        <w:t>()</w:t>
+      </w:r>
+    </w:p>
+    <w:p>
+      <w:pPr>
+        <w:pStyle w:val="oancuaDanhsach"/>
+      </w:pPr>
     </w:p>
     <w:sectPr>
       <w:pgSz w:w="11906" w:h="16838"/>
-      <w:pgMar w:top="851" w:right="991" w:bottom="709" w:left="1134" w:header="708" w:footer="708" w:gutter="0"/>
+      <w:pgMar w:top="851" w:right="707" w:bottom="709" w:left="1134" w:header="708" w:footer="708" w:gutter="0"/>
       <w:cols w:space="708"/>
       <w:docGrid w:linePitch="360"/>
     </w:sectPr>
@@ -1512,6 +2698,232 @@
     </w:lvl>
   </w:abstractNum>
   <w:abstractNum w:abstractNumId="1" w15:restartNumberingAfterBreak="0">
+    <w:nsid w:val="325F1C26"/>
+    <w:multiLevelType w:val="hybridMultilevel"/>
+    <w:tmpl w:val="5E7E9AB6"/>
+    <w:lvl w:ilvl="0" w:tplc="042A0001">
+      <w:start w:val="1"/>
+      <w:numFmt w:val="bullet"/>
+      <w:lvlText w:val=""/>
+      <w:lvlJc w:val="left"/>
+      <w:pPr>
+        <w:ind w:left="720" w:hanging="360"/>
+      </w:pPr>
+      <w:rPr>
+        <w:rFonts w:ascii="Symbol" w:hAnsi="Symbol" w:hint="default"/>
+      </w:rPr>
+    </w:lvl>
+    <w:lvl w:ilvl="1" w:tplc="042A0003" w:tentative="1">
+      <w:start w:val="1"/>
+      <w:numFmt w:val="bullet"/>
+      <w:lvlText w:val="o"/>
+      <w:lvlJc w:val="left"/>
+      <w:pPr>
+        <w:ind w:left="1440" w:hanging="360"/>
+      </w:pPr>
+      <w:rPr>
+        <w:rFonts w:ascii="Courier New" w:hAnsi="Courier New" w:cs="Courier New" w:hint="default"/>
+      </w:rPr>
+    </w:lvl>
+    <w:lvl w:ilvl="2" w:tplc="042A0005" w:tentative="1">
+      <w:start w:val="1"/>
+      <w:numFmt w:val="bullet"/>
+      <w:lvlText w:val=""/>
+      <w:lvlJc w:val="left"/>
+      <w:pPr>
+        <w:ind w:left="2160" w:hanging="360"/>
+      </w:pPr>
+      <w:rPr>
+        <w:rFonts w:ascii="Wingdings" w:hAnsi="Wingdings" w:hint="default"/>
+      </w:rPr>
+    </w:lvl>
+    <w:lvl w:ilvl="3" w:tplc="042A0001" w:tentative="1">
+      <w:start w:val="1"/>
+      <w:numFmt w:val="bullet"/>
+      <w:lvlText w:val=""/>
+      <w:lvlJc w:val="left"/>
+      <w:pPr>
+        <w:ind w:left="2880" w:hanging="360"/>
+      </w:pPr>
+      <w:rPr>
+        <w:rFonts w:ascii="Symbol" w:hAnsi="Symbol" w:hint="default"/>
+      </w:rPr>
+    </w:lvl>
+    <w:lvl w:ilvl="4" w:tplc="042A0003" w:tentative="1">
+      <w:start w:val="1"/>
+      <w:numFmt w:val="bullet"/>
+      <w:lvlText w:val="o"/>
+      <w:lvlJc w:val="left"/>
+      <w:pPr>
+        <w:ind w:left="3600" w:hanging="360"/>
+      </w:pPr>
+      <w:rPr>
+        <w:rFonts w:ascii="Courier New" w:hAnsi="Courier New" w:cs="Courier New" w:hint="default"/>
+      </w:rPr>
+    </w:lvl>
+    <w:lvl w:ilvl="5" w:tplc="042A0005" w:tentative="1">
+      <w:start w:val="1"/>
+      <w:numFmt w:val="bullet"/>
+      <w:lvlText w:val=""/>
+      <w:lvlJc w:val="left"/>
+      <w:pPr>
+        <w:ind w:left="4320" w:hanging="360"/>
+      </w:pPr>
+      <w:rPr>
+        <w:rFonts w:ascii="Wingdings" w:hAnsi="Wingdings" w:hint="default"/>
+      </w:rPr>
+    </w:lvl>
+    <w:lvl w:ilvl="6" w:tplc="042A0001" w:tentative="1">
+      <w:start w:val="1"/>
+      <w:numFmt w:val="bullet"/>
+      <w:lvlText w:val=""/>
+      <w:lvlJc w:val="left"/>
+      <w:pPr>
+        <w:ind w:left="5040" w:hanging="360"/>
+      </w:pPr>
+      <w:rPr>
+        <w:rFonts w:ascii="Symbol" w:hAnsi="Symbol" w:hint="default"/>
+      </w:rPr>
+    </w:lvl>
+    <w:lvl w:ilvl="7" w:tplc="042A0003" w:tentative="1">
+      <w:start w:val="1"/>
+      <w:numFmt w:val="bullet"/>
+      <w:lvlText w:val="o"/>
+      <w:lvlJc w:val="left"/>
+      <w:pPr>
+        <w:ind w:left="5760" w:hanging="360"/>
+      </w:pPr>
+      <w:rPr>
+        <w:rFonts w:ascii="Courier New" w:hAnsi="Courier New" w:cs="Courier New" w:hint="default"/>
+      </w:rPr>
+    </w:lvl>
+    <w:lvl w:ilvl="8" w:tplc="042A0005" w:tentative="1">
+      <w:start w:val="1"/>
+      <w:numFmt w:val="bullet"/>
+      <w:lvlText w:val=""/>
+      <w:lvlJc w:val="left"/>
+      <w:pPr>
+        <w:ind w:left="6480" w:hanging="360"/>
+      </w:pPr>
+      <w:rPr>
+        <w:rFonts w:ascii="Wingdings" w:hAnsi="Wingdings" w:hint="default"/>
+      </w:rPr>
+    </w:lvl>
+  </w:abstractNum>
+  <w:abstractNum w:abstractNumId="2" w15:restartNumberingAfterBreak="0">
+    <w:nsid w:val="429A452A"/>
+    <w:multiLevelType w:val="hybridMultilevel"/>
+    <w:tmpl w:val="0478D972"/>
+    <w:lvl w:ilvl="0" w:tplc="042A0001">
+      <w:start w:val="1"/>
+      <w:numFmt w:val="bullet"/>
+      <w:lvlText w:val=""/>
+      <w:lvlJc w:val="left"/>
+      <w:pPr>
+        <w:ind w:left="720" w:hanging="360"/>
+      </w:pPr>
+      <w:rPr>
+        <w:rFonts w:ascii="Symbol" w:hAnsi="Symbol" w:hint="default"/>
+      </w:rPr>
+    </w:lvl>
+    <w:lvl w:ilvl="1" w:tplc="042A0003" w:tentative="1">
+      <w:start w:val="1"/>
+      <w:numFmt w:val="bullet"/>
+      <w:lvlText w:val="o"/>
+      <w:lvlJc w:val="left"/>
+      <w:pPr>
+        <w:ind w:left="1440" w:hanging="360"/>
+      </w:pPr>
+      <w:rPr>
+        <w:rFonts w:ascii="Courier New" w:hAnsi="Courier New" w:cs="Courier New" w:hint="default"/>
+      </w:rPr>
+    </w:lvl>
+    <w:lvl w:ilvl="2" w:tplc="042A0005" w:tentative="1">
+      <w:start w:val="1"/>
+      <w:numFmt w:val="bullet"/>
+      <w:lvlText w:val=""/>
+      <w:lvlJc w:val="left"/>
+      <w:pPr>
+        <w:ind w:left="2160" w:hanging="360"/>
+      </w:pPr>
+      <w:rPr>
+        <w:rFonts w:ascii="Wingdings" w:hAnsi="Wingdings" w:hint="default"/>
+      </w:rPr>
+    </w:lvl>
+    <w:lvl w:ilvl="3" w:tplc="042A0001" w:tentative="1">
+      <w:start w:val="1"/>
+      <w:numFmt w:val="bullet"/>
+      <w:lvlText w:val=""/>
+      <w:lvlJc w:val="left"/>
+      <w:pPr>
+        <w:ind w:left="2880" w:hanging="360"/>
+      </w:pPr>
+      <w:rPr>
+        <w:rFonts w:ascii="Symbol" w:hAnsi="Symbol" w:hint="default"/>
+      </w:rPr>
+    </w:lvl>
+    <w:lvl w:ilvl="4" w:tplc="042A0003" w:tentative="1">
+      <w:start w:val="1"/>
+      <w:numFmt w:val="bullet"/>
+      <w:lvlText w:val="o"/>
+      <w:lvlJc w:val="left"/>
+      <w:pPr>
+        <w:ind w:left="3600" w:hanging="360"/>
+      </w:pPr>
+      <w:rPr>
+        <w:rFonts w:ascii="Courier New" w:hAnsi="Courier New" w:cs="Courier New" w:hint="default"/>
+      </w:rPr>
+    </w:lvl>
+    <w:lvl w:ilvl="5" w:tplc="042A0005" w:tentative="1">
+      <w:start w:val="1"/>
+      <w:numFmt w:val="bullet"/>
+      <w:lvlText w:val=""/>
+      <w:lvlJc w:val="left"/>
+      <w:pPr>
+        <w:ind w:left="4320" w:hanging="360"/>
+      </w:pPr>
+      <w:rPr>
+        <w:rFonts w:ascii="Wingdings" w:hAnsi="Wingdings" w:hint="default"/>
+      </w:rPr>
+    </w:lvl>
+    <w:lvl w:ilvl="6" w:tplc="042A0001" w:tentative="1">
+      <w:start w:val="1"/>
+      <w:numFmt w:val="bullet"/>
+      <w:lvlText w:val=""/>
+      <w:lvlJc w:val="left"/>
+      <w:pPr>
+        <w:ind w:left="5040" w:hanging="360"/>
+      </w:pPr>
+      <w:rPr>
+        <w:rFonts w:ascii="Symbol" w:hAnsi="Symbol" w:hint="default"/>
+      </w:rPr>
+    </w:lvl>
+    <w:lvl w:ilvl="7" w:tplc="042A0003" w:tentative="1">
+      <w:start w:val="1"/>
+      <w:numFmt w:val="bullet"/>
+      <w:lvlText w:val="o"/>
+      <w:lvlJc w:val="left"/>
+      <w:pPr>
+        <w:ind w:left="5760" w:hanging="360"/>
+      </w:pPr>
+      <w:rPr>
+        <w:rFonts w:ascii="Courier New" w:hAnsi="Courier New" w:cs="Courier New" w:hint="default"/>
+      </w:rPr>
+    </w:lvl>
+    <w:lvl w:ilvl="8" w:tplc="042A0005" w:tentative="1">
+      <w:start w:val="1"/>
+      <w:numFmt w:val="bullet"/>
+      <w:lvlText w:val=""/>
+      <w:lvlJc w:val="left"/>
+      <w:pPr>
+        <w:ind w:left="6480" w:hanging="360"/>
+      </w:pPr>
+      <w:rPr>
+        <w:rFonts w:ascii="Wingdings" w:hAnsi="Wingdings" w:hint="default"/>
+      </w:rPr>
+    </w:lvl>
+  </w:abstractNum>
+  <w:abstractNum w:abstractNumId="3" w15:restartNumberingAfterBreak="0">
     <w:nsid w:val="48F103A9"/>
     <w:multiLevelType w:val="hybridMultilevel"/>
     <w:tmpl w:val="22D6DC9E"/>
@@ -1624,7 +3036,7 @@
       </w:rPr>
     </w:lvl>
   </w:abstractNum>
-  <w:abstractNum w:abstractNumId="2" w15:restartNumberingAfterBreak="0">
+  <w:abstractNum w:abstractNumId="4" w15:restartNumberingAfterBreak="0">
     <w:nsid w:val="6215129C"/>
     <w:multiLevelType w:val="hybridMultilevel"/>
     <w:tmpl w:val="4F141B6A"/>
@@ -1737,7 +3149,233 @@
       </w:rPr>
     </w:lvl>
   </w:abstractNum>
-  <w:abstractNum w:abstractNumId="3" w15:restartNumberingAfterBreak="0">
+  <w:abstractNum w:abstractNumId="5" w15:restartNumberingAfterBreak="0">
+    <w:nsid w:val="6C275947"/>
+    <w:multiLevelType w:val="hybridMultilevel"/>
+    <w:tmpl w:val="8C368E3A"/>
+    <w:lvl w:ilvl="0" w:tplc="042A0001">
+      <w:start w:val="1"/>
+      <w:numFmt w:val="bullet"/>
+      <w:lvlText w:val=""/>
+      <w:lvlJc w:val="left"/>
+      <w:pPr>
+        <w:ind w:left="720" w:hanging="360"/>
+      </w:pPr>
+      <w:rPr>
+        <w:rFonts w:ascii="Symbol" w:hAnsi="Symbol" w:hint="default"/>
+      </w:rPr>
+    </w:lvl>
+    <w:lvl w:ilvl="1" w:tplc="042A0003" w:tentative="1">
+      <w:start w:val="1"/>
+      <w:numFmt w:val="bullet"/>
+      <w:lvlText w:val="o"/>
+      <w:lvlJc w:val="left"/>
+      <w:pPr>
+        <w:ind w:left="1440" w:hanging="360"/>
+      </w:pPr>
+      <w:rPr>
+        <w:rFonts w:ascii="Courier New" w:hAnsi="Courier New" w:cs="Courier New" w:hint="default"/>
+      </w:rPr>
+    </w:lvl>
+    <w:lvl w:ilvl="2" w:tplc="042A0005" w:tentative="1">
+      <w:start w:val="1"/>
+      <w:numFmt w:val="bullet"/>
+      <w:lvlText w:val=""/>
+      <w:lvlJc w:val="left"/>
+      <w:pPr>
+        <w:ind w:left="2160" w:hanging="360"/>
+      </w:pPr>
+      <w:rPr>
+        <w:rFonts w:ascii="Wingdings" w:hAnsi="Wingdings" w:hint="default"/>
+      </w:rPr>
+    </w:lvl>
+    <w:lvl w:ilvl="3" w:tplc="042A0001" w:tentative="1">
+      <w:start w:val="1"/>
+      <w:numFmt w:val="bullet"/>
+      <w:lvlText w:val=""/>
+      <w:lvlJc w:val="left"/>
+      <w:pPr>
+        <w:ind w:left="2880" w:hanging="360"/>
+      </w:pPr>
+      <w:rPr>
+        <w:rFonts w:ascii="Symbol" w:hAnsi="Symbol" w:hint="default"/>
+      </w:rPr>
+    </w:lvl>
+    <w:lvl w:ilvl="4" w:tplc="042A0003" w:tentative="1">
+      <w:start w:val="1"/>
+      <w:numFmt w:val="bullet"/>
+      <w:lvlText w:val="o"/>
+      <w:lvlJc w:val="left"/>
+      <w:pPr>
+        <w:ind w:left="3600" w:hanging="360"/>
+      </w:pPr>
+      <w:rPr>
+        <w:rFonts w:ascii="Courier New" w:hAnsi="Courier New" w:cs="Courier New" w:hint="default"/>
+      </w:rPr>
+    </w:lvl>
+    <w:lvl w:ilvl="5" w:tplc="042A0005" w:tentative="1">
+      <w:start w:val="1"/>
+      <w:numFmt w:val="bullet"/>
+      <w:lvlText w:val=""/>
+      <w:lvlJc w:val="left"/>
+      <w:pPr>
+        <w:ind w:left="4320" w:hanging="360"/>
+      </w:pPr>
+      <w:rPr>
+        <w:rFonts w:ascii="Wingdings" w:hAnsi="Wingdings" w:hint="default"/>
+      </w:rPr>
+    </w:lvl>
+    <w:lvl w:ilvl="6" w:tplc="042A0001" w:tentative="1">
+      <w:start w:val="1"/>
+      <w:numFmt w:val="bullet"/>
+      <w:lvlText w:val=""/>
+      <w:lvlJc w:val="left"/>
+      <w:pPr>
+        <w:ind w:left="5040" w:hanging="360"/>
+      </w:pPr>
+      <w:rPr>
+        <w:rFonts w:ascii="Symbol" w:hAnsi="Symbol" w:hint="default"/>
+      </w:rPr>
+    </w:lvl>
+    <w:lvl w:ilvl="7" w:tplc="042A0003" w:tentative="1">
+      <w:start w:val="1"/>
+      <w:numFmt w:val="bullet"/>
+      <w:lvlText w:val="o"/>
+      <w:lvlJc w:val="left"/>
+      <w:pPr>
+        <w:ind w:left="5760" w:hanging="360"/>
+      </w:pPr>
+      <w:rPr>
+        <w:rFonts w:ascii="Courier New" w:hAnsi="Courier New" w:cs="Courier New" w:hint="default"/>
+      </w:rPr>
+    </w:lvl>
+    <w:lvl w:ilvl="8" w:tplc="042A0005" w:tentative="1">
+      <w:start w:val="1"/>
+      <w:numFmt w:val="bullet"/>
+      <w:lvlText w:val=""/>
+      <w:lvlJc w:val="left"/>
+      <w:pPr>
+        <w:ind w:left="6480" w:hanging="360"/>
+      </w:pPr>
+      <w:rPr>
+        <w:rFonts w:ascii="Wingdings" w:hAnsi="Wingdings" w:hint="default"/>
+      </w:rPr>
+    </w:lvl>
+  </w:abstractNum>
+  <w:abstractNum w:abstractNumId="6" w15:restartNumberingAfterBreak="0">
+    <w:nsid w:val="6EA462E3"/>
+    <w:multiLevelType w:val="hybridMultilevel"/>
+    <w:tmpl w:val="1E54FA88"/>
+    <w:lvl w:ilvl="0" w:tplc="042A0001">
+      <w:start w:val="1"/>
+      <w:numFmt w:val="bullet"/>
+      <w:lvlText w:val=""/>
+      <w:lvlJc w:val="left"/>
+      <w:pPr>
+        <w:ind w:left="720" w:hanging="360"/>
+      </w:pPr>
+      <w:rPr>
+        <w:rFonts w:ascii="Symbol" w:hAnsi="Symbol" w:hint="default"/>
+      </w:rPr>
+    </w:lvl>
+    <w:lvl w:ilvl="1" w:tplc="042A0003" w:tentative="1">
+      <w:start w:val="1"/>
+      <w:numFmt w:val="bullet"/>
+      <w:lvlText w:val="o"/>
+      <w:lvlJc w:val="left"/>
+      <w:pPr>
+        <w:ind w:left="1440" w:hanging="360"/>
+      </w:pPr>
+      <w:rPr>
+        <w:rFonts w:ascii="Courier New" w:hAnsi="Courier New" w:cs="Courier New" w:hint="default"/>
+      </w:rPr>
+    </w:lvl>
+    <w:lvl w:ilvl="2" w:tplc="042A0005" w:tentative="1">
+      <w:start w:val="1"/>
+      <w:numFmt w:val="bullet"/>
+      <w:lvlText w:val=""/>
+      <w:lvlJc w:val="left"/>
+      <w:pPr>
+        <w:ind w:left="2160" w:hanging="360"/>
+      </w:pPr>
+      <w:rPr>
+        <w:rFonts w:ascii="Wingdings" w:hAnsi="Wingdings" w:hint="default"/>
+      </w:rPr>
+    </w:lvl>
+    <w:lvl w:ilvl="3" w:tplc="042A0001" w:tentative="1">
+      <w:start w:val="1"/>
+      <w:numFmt w:val="bullet"/>
+      <w:lvlText w:val=""/>
+      <w:lvlJc w:val="left"/>
+      <w:pPr>
+        <w:ind w:left="2880" w:hanging="360"/>
+      </w:pPr>
+      <w:rPr>
+        <w:rFonts w:ascii="Symbol" w:hAnsi="Symbol" w:hint="default"/>
+      </w:rPr>
+    </w:lvl>
+    <w:lvl w:ilvl="4" w:tplc="042A0003" w:tentative="1">
+      <w:start w:val="1"/>
+      <w:numFmt w:val="bullet"/>
+      <w:lvlText w:val="o"/>
+      <w:lvlJc w:val="left"/>
+      <w:pPr>
+        <w:ind w:left="3600" w:hanging="360"/>
+      </w:pPr>
+      <w:rPr>
+        <w:rFonts w:ascii="Courier New" w:hAnsi="Courier New" w:cs="Courier New" w:hint="default"/>
+      </w:rPr>
+    </w:lvl>
+    <w:lvl w:ilvl="5" w:tplc="042A0005" w:tentative="1">
+      <w:start w:val="1"/>
+      <w:numFmt w:val="bullet"/>
+      <w:lvlText w:val=""/>
+      <w:lvlJc w:val="left"/>
+      <w:pPr>
+        <w:ind w:left="4320" w:hanging="360"/>
+      </w:pPr>
+      <w:rPr>
+        <w:rFonts w:ascii="Wingdings" w:hAnsi="Wingdings" w:hint="default"/>
+      </w:rPr>
+    </w:lvl>
+    <w:lvl w:ilvl="6" w:tplc="042A0001" w:tentative="1">
+      <w:start w:val="1"/>
+      <w:numFmt w:val="bullet"/>
+      <w:lvlText w:val=""/>
+      <w:lvlJc w:val="left"/>
+      <w:pPr>
+        <w:ind w:left="5040" w:hanging="360"/>
+      </w:pPr>
+      <w:rPr>
+        <w:rFonts w:ascii="Symbol" w:hAnsi="Symbol" w:hint="default"/>
+      </w:rPr>
+    </w:lvl>
+    <w:lvl w:ilvl="7" w:tplc="042A0003" w:tentative="1">
+      <w:start w:val="1"/>
+      <w:numFmt w:val="bullet"/>
+      <w:lvlText w:val="o"/>
+      <w:lvlJc w:val="left"/>
+      <w:pPr>
+        <w:ind w:left="5760" w:hanging="360"/>
+      </w:pPr>
+      <w:rPr>
+        <w:rFonts w:ascii="Courier New" w:hAnsi="Courier New" w:cs="Courier New" w:hint="default"/>
+      </w:rPr>
+    </w:lvl>
+    <w:lvl w:ilvl="8" w:tplc="042A0005" w:tentative="1">
+      <w:start w:val="1"/>
+      <w:numFmt w:val="bullet"/>
+      <w:lvlText w:val=""/>
+      <w:lvlJc w:val="left"/>
+      <w:pPr>
+        <w:ind w:left="6480" w:hanging="360"/>
+      </w:pPr>
+      <w:rPr>
+        <w:rFonts w:ascii="Wingdings" w:hAnsi="Wingdings" w:hint="default"/>
+      </w:rPr>
+    </w:lvl>
+  </w:abstractNum>
+  <w:abstractNum w:abstractNumId="7" w15:restartNumberingAfterBreak="0">
     <w:nsid w:val="726557BB"/>
     <w:multiLevelType w:val="hybridMultilevel"/>
     <w:tmpl w:val="2B54957C"/>
@@ -1850,10 +3488,10 @@
       </w:rPr>
     </w:lvl>
   </w:abstractNum>
-  <w:abstractNum w:abstractNumId="4" w15:restartNumberingAfterBreak="0">
+  <w:abstractNum w:abstractNumId="8" w15:restartNumberingAfterBreak="0">
     <w:nsid w:val="73683AD3"/>
     <w:multiLevelType w:val="hybridMultilevel"/>
-    <w:tmpl w:val="FF1EE48A"/>
+    <w:tmpl w:val="478634CA"/>
     <w:lvl w:ilvl="0" w:tplc="042A0001">
       <w:start w:val="1"/>
       <w:numFmt w:val="bullet"/>
@@ -1964,19 +3602,31 @@
     </w:lvl>
   </w:abstractNum>
   <w:num w:numId="1">
+    <w:abstractNumId w:val="7"/>
+  </w:num>
+  <w:num w:numId="2">
     <w:abstractNumId w:val="3"/>
   </w:num>
-  <w:num w:numId="2">
-    <w:abstractNumId w:val="1"/>
-  </w:num>
   <w:num w:numId="3">
-    <w:abstractNumId w:val="2"/>
+    <w:abstractNumId w:val="4"/>
   </w:num>
   <w:num w:numId="4">
     <w:abstractNumId w:val="0"/>
   </w:num>
   <w:num w:numId="5">
-    <w:abstractNumId w:val="4"/>
+    <w:abstractNumId w:val="8"/>
+  </w:num>
+  <w:num w:numId="6">
+    <w:abstractNumId w:val="5"/>
+  </w:num>
+  <w:num w:numId="7">
+    <w:abstractNumId w:val="6"/>
+  </w:num>
+  <w:num w:numId="8">
+    <w:abstractNumId w:val="1"/>
+  </w:num>
+  <w:num w:numId="9">
+    <w:abstractNumId w:val="2"/>
   </w:num>
 </w:numbering>
 </file>
@@ -2407,6 +4057,52 @@
       <w:szCs w:val="32"/>
     </w:rPr>
   </w:style>
+  <w:style w:type="paragraph" w:styleId="u2">
+    <w:name w:val="heading 2"/>
+    <w:basedOn w:val="Binhthng"/>
+    <w:next w:val="Binhthng"/>
+    <w:link w:val="u2Char"/>
+    <w:uiPriority w:val="9"/>
+    <w:unhideWhenUsed/>
+    <w:qFormat/>
+    <w:rsid w:val="00D63F4C"/>
+    <w:pPr>
+      <w:keepNext/>
+      <w:keepLines/>
+      <w:spacing w:before="120" w:after="120"/>
+      <w:outlineLvl w:val="1"/>
+    </w:pPr>
+    <w:rPr>
+      <w:rFonts w:eastAsiaTheme="majorEastAsia" w:cstheme="majorBidi"/>
+      <w:b/>
+      <w:i/>
+      <w:color w:val="7F7F7F" w:themeColor="text1" w:themeTint="80"/>
+      <w:szCs w:val="26"/>
+    </w:rPr>
+  </w:style>
+  <w:style w:type="paragraph" w:styleId="u3">
+    <w:name w:val="heading 3"/>
+    <w:basedOn w:val="Binhthng"/>
+    <w:next w:val="Binhthng"/>
+    <w:link w:val="u3Char"/>
+    <w:uiPriority w:val="9"/>
+    <w:semiHidden/>
+    <w:unhideWhenUsed/>
+    <w:qFormat/>
+    <w:rsid w:val="00733EFD"/>
+    <w:pPr>
+      <w:keepNext/>
+      <w:keepLines/>
+      <w:spacing w:before="40" w:after="0"/>
+      <w:outlineLvl w:val="2"/>
+    </w:pPr>
+    <w:rPr>
+      <w:rFonts w:asciiTheme="majorHAnsi" w:eastAsiaTheme="majorEastAsia" w:hAnsiTheme="majorHAnsi" w:cstheme="majorBidi"/>
+      <w:color w:val="1F3763" w:themeColor="accent1" w:themeShade="7F"/>
+      <w:sz w:val="24"/>
+      <w:szCs w:val="24"/>
+    </w:rPr>
+  </w:style>
   <w:style w:type="character" w:default="1" w:styleId="Phngmcinhcuaoanvn">
     <w:name w:val="Default Paragraph Font"/>
     <w:uiPriority w:val="1"/>
@@ -2472,6 +4168,114 @@
       <w:sz w:val="32"/>
       <w:szCs w:val="32"/>
     </w:rPr>
+  </w:style>
+  <w:style w:type="character" w:customStyle="1" w:styleId="u3Char">
+    <w:name w:val="Đầu đề 3 Char"/>
+    <w:basedOn w:val="Phngmcinhcuaoanvn"/>
+    <w:link w:val="u3"/>
+    <w:uiPriority w:val="9"/>
+    <w:semiHidden/>
+    <w:rsid w:val="00733EFD"/>
+    <w:rPr>
+      <w:rFonts w:asciiTheme="majorHAnsi" w:eastAsiaTheme="majorEastAsia" w:hAnsiTheme="majorHAnsi" w:cstheme="majorBidi"/>
+      <w:color w:val="1F3763" w:themeColor="accent1" w:themeShade="7F"/>
+      <w:sz w:val="24"/>
+      <w:szCs w:val="24"/>
+    </w:rPr>
+  </w:style>
+  <w:style w:type="paragraph" w:styleId="HTMLinhdangtrc">
+    <w:name w:val="HTML Preformatted"/>
+    <w:basedOn w:val="Binhthng"/>
+    <w:link w:val="HTMLinhdangtrcChar"/>
+    <w:uiPriority w:val="99"/>
+    <w:unhideWhenUsed/>
+    <w:rsid w:val="009C1164"/>
+    <w:pPr>
+      <w:tabs>
+        <w:tab w:val="left" w:pos="916"/>
+        <w:tab w:val="left" w:pos="1832"/>
+        <w:tab w:val="left" w:pos="2748"/>
+        <w:tab w:val="left" w:pos="3664"/>
+        <w:tab w:val="left" w:pos="4580"/>
+        <w:tab w:val="left" w:pos="5496"/>
+        <w:tab w:val="left" w:pos="6412"/>
+        <w:tab w:val="left" w:pos="7328"/>
+        <w:tab w:val="left" w:pos="8244"/>
+        <w:tab w:val="left" w:pos="9160"/>
+        <w:tab w:val="left" w:pos="10076"/>
+        <w:tab w:val="left" w:pos="10992"/>
+        <w:tab w:val="left" w:pos="11908"/>
+        <w:tab w:val="left" w:pos="12824"/>
+        <w:tab w:val="left" w:pos="13740"/>
+        <w:tab w:val="left" w:pos="14656"/>
+      </w:tabs>
+      <w:spacing w:after="0" w:line="240" w:lineRule="auto"/>
+    </w:pPr>
+    <w:rPr>
+      <w:rFonts w:ascii="Courier New" w:eastAsia="Times New Roman" w:hAnsi="Courier New" w:cs="Courier New"/>
+      <w:color w:val="auto"/>
+      <w:sz w:val="20"/>
+      <w:szCs w:val="20"/>
+      <w:lang w:eastAsia="vi-VN"/>
+    </w:rPr>
+  </w:style>
+  <w:style w:type="character" w:customStyle="1" w:styleId="HTMLinhdangtrcChar">
+    <w:name w:val="HTML Định dạng trước Char"/>
+    <w:basedOn w:val="Phngmcinhcuaoanvn"/>
+    <w:link w:val="HTMLinhdangtrc"/>
+    <w:uiPriority w:val="99"/>
+    <w:rsid w:val="009C1164"/>
+    <w:rPr>
+      <w:rFonts w:ascii="Courier New" w:eastAsia="Times New Roman" w:hAnsi="Courier New" w:cs="Courier New"/>
+      <w:sz w:val="20"/>
+      <w:szCs w:val="20"/>
+      <w:lang w:eastAsia="vi-VN"/>
+    </w:rPr>
+  </w:style>
+  <w:style w:type="character" w:customStyle="1" w:styleId="u2Char">
+    <w:name w:val="Đầu đề 2 Char"/>
+    <w:basedOn w:val="Phngmcinhcuaoanvn"/>
+    <w:link w:val="u2"/>
+    <w:uiPriority w:val="9"/>
+    <w:rsid w:val="00D63F4C"/>
+    <w:rPr>
+      <w:rFonts w:ascii="Consolas" w:eastAsiaTheme="majorEastAsia" w:hAnsi="Consolas" w:cstheme="majorBidi"/>
+      <w:b/>
+      <w:i/>
+      <w:color w:val="7F7F7F" w:themeColor="text1" w:themeTint="80"/>
+      <w:sz w:val="28"/>
+      <w:szCs w:val="26"/>
+    </w:rPr>
+  </w:style>
+  <w:style w:type="character" w:customStyle="1" w:styleId="pl-k">
+    <w:name w:val="pl-k"/>
+    <w:basedOn w:val="Phngmcinhcuaoanvn"/>
+    <w:rsid w:val="00D63F4C"/>
+  </w:style>
+  <w:style w:type="character" w:customStyle="1" w:styleId="pl-c1">
+    <w:name w:val="pl-c1"/>
+    <w:basedOn w:val="Phngmcinhcuaoanvn"/>
+    <w:rsid w:val="00D63F4C"/>
+  </w:style>
+  <w:style w:type="character" w:customStyle="1" w:styleId="pl-en">
+    <w:name w:val="pl-en"/>
+    <w:basedOn w:val="Phngmcinhcuaoanvn"/>
+    <w:rsid w:val="00D63F4C"/>
+  </w:style>
+  <w:style w:type="character" w:customStyle="1" w:styleId="pl-s">
+    <w:name w:val="pl-s"/>
+    <w:basedOn w:val="Phngmcinhcuaoanvn"/>
+    <w:rsid w:val="00D63F4C"/>
+  </w:style>
+  <w:style w:type="character" w:customStyle="1" w:styleId="pl-pds">
+    <w:name w:val="pl-pds"/>
+    <w:basedOn w:val="Phngmcinhcuaoanvn"/>
+    <w:rsid w:val="00D63F4C"/>
+  </w:style>
+  <w:style w:type="character" w:customStyle="1" w:styleId="pl-smi">
+    <w:name w:val="pl-smi"/>
+    <w:basedOn w:val="Phngmcinhcuaoanvn"/>
+    <w:rsid w:val="00216A1D"/>
   </w:style>
 </w:styles>
 </file>

--- a/ExpressJS.docx
+++ b/ExpressJS.docx
@@ -1680,6 +1680,7 @@
       </w:pPr>
       <w:r>
         <w:rPr>
+          <w:noProof/>
           <w:lang w:eastAsia="vi-VN"/>
         </w:rPr>
         <w:drawing>
@@ -1722,17 +1723,11 @@
     <w:p>
       <w:pPr>
         <w:pStyle w:val="u2"/>
-        <w:rPr>
-          <w:lang w:val="en-US"/>
-        </w:rPr>
       </w:pPr>
       <w:r>
         <w:t>b) Us</w:t>
       </w:r>
       <w:r>
-        <w:rPr>
-          <w:lang w:val="en-US"/>
-        </w:rPr>
         <w:t>e</w:t>
       </w:r>
     </w:p>
@@ -2280,13 +2275,7 @@
         <w:rPr>
           <w:color w:val="FF0000"/>
         </w:rPr>
-        <w:t xml:space="preserve"> []</w:t>
-      </w:r>
-      <w:r>
-        <w:rPr>
-          <w:color w:val="FF0000"/>
-        </w:rPr>
-        <w:t xml:space="preserve"> </w:t>
+        <w:t xml:space="preserve"> [] </w:t>
       </w:r>
       <w:r>
         <w:t>là giá trị của 1 array mặc định mà sau đó ta sẽ truyền dữ liệu trong file db.json vào</w:t>
@@ -2357,13 +2346,7 @@
         <w:rPr>
           <w:color w:val="0070C0"/>
         </w:rPr>
-        <w:t>value()</w:t>
-      </w:r>
-      <w:r>
-        <w:rPr>
-          <w:color w:val="0070C0"/>
-        </w:rPr>
-        <w:t xml:space="preserve">: </w:t>
+        <w:t xml:space="preserve">value(): </w:t>
       </w:r>
       <w:r>
         <w:t>Method để lấy giá trị bên trong file json</w:t>
@@ -2392,10 +2375,7 @@
         <w:t>T</w:t>
       </w:r>
       <w:r>
-        <w:t xml:space="preserve">ên của </w:t>
-      </w:r>
-      <w:r>
-        <w:t>file data</w:t>
+        <w:t>ên của file data</w:t>
       </w:r>
       <w:r>
         <w:rPr>
@@ -2452,125 +2432,1269 @@
       <w:pPr>
         <w:pStyle w:val="oancuaDanhsach"/>
       </w:pPr>
+      <w:r>
+        <w:rPr>
+          <w:rStyle w:val="pl-smi"/>
+          <w:color w:val="24292E"/>
+        </w:rPr>
+        <w:t>db</w:t>
+      </w:r>
+      <w:r>
+        <w:rPr>
+          <w:color w:val="24292E"/>
+        </w:rPr>
+        <w:t>.</w:t>
+      </w:r>
+      <w:r>
+        <w:rPr>
+          <w:rStyle w:val="pl-c1"/>
+          <w:color w:val="005CC5"/>
+        </w:rPr>
+        <w:t>get</w:t>
+      </w:r>
+      <w:r>
+        <w:rPr>
+          <w:color w:val="24292E"/>
+        </w:rPr>
+        <w:t>(</w:t>
+      </w:r>
+      <w:r>
+        <w:rPr>
+          <w:rStyle w:val="pl-pds"/>
+          <w:color w:val="032F62"/>
+        </w:rPr>
+        <w:t>'</w:t>
+      </w:r>
+      <w:r>
+        <w:rPr>
+          <w:color w:val="FF0000"/>
+        </w:rPr>
+        <w:t>db</w:t>
+      </w:r>
+      <w:r>
+        <w:rPr>
+          <w:rStyle w:val="pl-pds"/>
+          <w:color w:val="032F62"/>
+        </w:rPr>
+        <w:t xml:space="preserve"> </w:t>
+      </w:r>
+      <w:r>
+        <w:rPr>
+          <w:rStyle w:val="pl-pds"/>
+          <w:color w:val="032F62"/>
+        </w:rPr>
+        <w:t>'</w:t>
+      </w:r>
+      <w:r>
+        <w:rPr>
+          <w:color w:val="24292E"/>
+        </w:rPr>
+        <w:t>)</w:t>
+      </w:r>
+      <w:r>
+        <w:rPr>
+          <w:color w:val="24292E"/>
+          <w:lang w:val="en-US"/>
+        </w:rPr>
+        <w:t>.</w:t>
+      </w:r>
+      <w:r>
+        <w:rPr>
+          <w:rStyle w:val="pl-c1"/>
+          <w:color w:val="005CC5"/>
+        </w:rPr>
+        <w:t>push</w:t>
+      </w:r>
+      <w:r>
+        <w:rPr>
+          <w:color w:val="24292E"/>
+        </w:rPr>
+        <w:t>({</w:t>
+      </w:r>
+      <w:r>
+        <w:rPr>
+          <w:color w:val="24292E"/>
+          <w:lang w:val="en-US"/>
+        </w:rPr>
+        <w:t>name: John</w:t>
+      </w:r>
+      <w:r>
+        <w:rPr>
+          <w:color w:val="24292E"/>
+        </w:rPr>
+        <w:t>})</w:t>
+      </w:r>
+      <w:r>
+        <w:rPr>
+          <w:color w:val="24292E"/>
+          <w:lang w:val="en-US"/>
+        </w:rPr>
+        <w:t>.</w:t>
+      </w:r>
+      <w:r>
+        <w:rPr>
+          <w:rStyle w:val="pl-c1"/>
+          <w:color w:val="005CC5"/>
+        </w:rPr>
+        <w:t>write</w:t>
+      </w:r>
+      <w:r>
+        <w:rPr>
+          <w:color w:val="24292E"/>
+        </w:rPr>
+        <w:t>()</w:t>
+      </w:r>
+    </w:p>
+    <w:p>
+      <w:pPr>
+        <w:pStyle w:val="u1"/>
+        <w:rPr>
+          <w:lang w:val="en-US"/>
+        </w:rPr>
+      </w:pPr>
+      <w:r>
+        <w:rPr>
+          <w:lang w:val="en-US"/>
+        </w:rPr>
+        <w:t>9) View user</w:t>
+      </w:r>
+    </w:p>
+    <w:p>
+      <w:pPr>
+        <w:pStyle w:val="u2"/>
+        <w:rPr>
+          <w:lang w:val="en-US"/>
+        </w:rPr>
+      </w:pPr>
+      <w:r>
+        <w:rPr>
+          <w:lang w:val="en-US"/>
+        </w:rPr>
+        <w:t xml:space="preserve">a) Use </w:t>
+      </w:r>
+    </w:p>
+    <w:p>
+      <w:pPr>
+        <w:pStyle w:val="oancuaDanhsach"/>
+        <w:numPr>
+          <w:ilvl w:val="0"/>
+          <w:numId w:val="9"/>
+        </w:numPr>
+      </w:pPr>
+      <w:r>
+        <w:t>Route path: /users/:userId</w:t>
+      </w:r>
+    </w:p>
+    <w:p>
+      <w:pPr>
+        <w:pStyle w:val="oancuaDanhsach"/>
+      </w:pPr>
+      <w:r>
+        <w:t>Request URL: http://localhost:3000/users/34/</w:t>
+      </w:r>
+    </w:p>
+    <w:p>
+      <w:pPr>
+        <w:pStyle w:val="oancuaDanhsach"/>
+      </w:pPr>
+      <w:r>
+        <w:t>req.params: { "userId": "34"}</w:t>
+      </w:r>
+    </w:p>
+    <w:p>
+      <w:pPr>
+        <w:pStyle w:val="oancuaDanhsach"/>
+      </w:pPr>
+    </w:p>
+    <w:p>
+      <w:pPr>
+        <w:pStyle w:val="oancuaDanhsach"/>
+        <w:numPr>
+          <w:ilvl w:val="0"/>
+          <w:numId w:val="9"/>
+        </w:numPr>
+        <w:rPr>
+          <w:lang w:val="en-US"/>
+        </w:rPr>
+      </w:pPr>
+      <w:r>
+        <w:rPr>
+          <w:lang w:val="en-US"/>
+        </w:rPr>
+        <w:t>router.get('</w:t>
+      </w:r>
+      <w:r>
+        <w:rPr>
+          <w:color w:val="FF0000"/>
+          <w:lang w:val="en-US"/>
+        </w:rPr>
+        <w:t>path</w:t>
+      </w:r>
+      <w:r>
+        <w:rPr>
+          <w:color w:val="FF0000"/>
+          <w:lang w:val="en-US"/>
+        </w:rPr>
+        <w:t>/:id</w:t>
+      </w:r>
+      <w:r>
+        <w:rPr>
+          <w:lang w:val="en-US"/>
+        </w:rPr>
+        <w:t>', function(req,res){</w:t>
+      </w:r>
+    </w:p>
+    <w:p>
+      <w:pPr>
+        <w:ind w:left="720" w:firstLine="720"/>
+        <w:rPr>
+          <w:lang w:val="en-US"/>
+        </w:rPr>
+      </w:pPr>
+      <w:r>
+        <w:rPr>
+          <w:lang w:val="en-US"/>
+        </w:rPr>
+        <w:t xml:space="preserve">var id = </w:t>
+      </w:r>
+      <w:r>
+        <w:rPr>
+          <w:color w:val="00B050"/>
+          <w:lang w:val="en-US"/>
+        </w:rPr>
+        <w:t>req.params.id</w:t>
+      </w:r>
+      <w:r>
+        <w:rPr>
+          <w:lang w:val="en-US"/>
+        </w:rPr>
+        <w:t>;</w:t>
+      </w:r>
+    </w:p>
+    <w:p>
+      <w:pPr>
+        <w:rPr>
+          <w:lang w:val="en-US"/>
+        </w:rPr>
+      </w:pPr>
+      <w:r>
+        <w:rPr>
+          <w:lang w:val="en-US"/>
+        </w:rPr>
+        <w:tab/>
+      </w:r>
+      <w:r>
+        <w:rPr>
+          <w:lang w:val="en-US"/>
+        </w:rPr>
+        <w:tab/>
+      </w:r>
+      <w:r>
+        <w:rPr>
+          <w:lang w:val="en-US"/>
+        </w:rPr>
+        <w:t xml:space="preserve">var user = </w:t>
+      </w:r>
+      <w:r>
+        <w:rPr>
+          <w:color w:val="4472C4" w:themeColor="accent1"/>
+          <w:lang w:val="en-US"/>
+        </w:rPr>
+        <w:t>db.get('users').find({id: id}).value()</w:t>
+      </w:r>
+    </w:p>
+    <w:p>
+      <w:pPr>
+        <w:rPr>
+          <w:lang w:val="en-US"/>
+        </w:rPr>
+      </w:pPr>
+      <w:r>
+        <w:rPr>
+          <w:lang w:val="en-US"/>
+        </w:rPr>
+        <w:tab/>
+      </w:r>
+      <w:r>
+        <w:rPr>
+          <w:lang w:val="en-US"/>
+        </w:rPr>
+        <w:tab/>
+      </w:r>
+      <w:r>
+        <w:rPr>
+          <w:lang w:val="en-US"/>
+        </w:rPr>
+        <w:t>res.render('users/view', {</w:t>
+      </w:r>
+    </w:p>
+    <w:p>
+      <w:pPr>
+        <w:rPr>
+          <w:lang w:val="en-US"/>
+        </w:rPr>
+      </w:pPr>
+      <w:r>
+        <w:rPr>
+          <w:lang w:val="en-US"/>
+        </w:rPr>
+        <w:tab/>
+      </w:r>
+      <w:r>
+        <w:rPr>
+          <w:lang w:val="en-US"/>
+        </w:rPr>
+        <w:tab/>
+      </w:r>
+      <w:r>
+        <w:rPr>
+          <w:lang w:val="en-US"/>
+        </w:rPr>
+        <w:tab/>
+      </w:r>
+      <w:r>
+        <w:rPr>
+          <w:lang w:val="en-US"/>
+        </w:rPr>
+        <w:t>user: user</w:t>
+      </w:r>
+    </w:p>
+    <w:p>
+      <w:pPr>
+        <w:rPr>
+          <w:lang w:val="en-US"/>
+        </w:rPr>
+      </w:pPr>
+      <w:r>
+        <w:rPr>
+          <w:lang w:val="en-US"/>
+        </w:rPr>
+        <w:tab/>
+      </w:r>
+      <w:r>
+        <w:rPr>
+          <w:lang w:val="en-US"/>
+        </w:rPr>
+        <w:tab/>
+      </w:r>
+      <w:r>
+        <w:rPr>
+          <w:lang w:val="en-US"/>
+        </w:rPr>
+        <w:t>})</w:t>
+      </w:r>
+    </w:p>
+    <w:p>
+      <w:pPr>
+        <w:ind w:firstLine="720"/>
+        <w:rPr>
+          <w:lang w:val="en-US"/>
+        </w:rPr>
+      </w:pPr>
+      <w:r>
+        <w:rPr>
+          <w:lang w:val="en-US"/>
+        </w:rPr>
+        <w:t>})</w:t>
+      </w:r>
+    </w:p>
+    <w:p>
+      <w:pPr>
+        <w:ind w:firstLine="720"/>
+        <w:rPr>
+          <w:i/>
+          <w:lang w:val="en-US"/>
+        </w:rPr>
+      </w:pPr>
+      <w:r>
+        <w:rPr>
+          <w:i/>
+          <w:lang w:val="en-US"/>
+        </w:rPr>
+        <w:t>Trong đó:</w:t>
+      </w:r>
+    </w:p>
+    <w:p>
+      <w:pPr>
+        <w:ind w:left="720"/>
+      </w:pPr>
+      <w:r>
+        <w:rPr>
+          <w:color w:val="FF0000"/>
+          <w:lang w:val="en-US"/>
+        </w:rPr>
+        <w:t>path/:id</w:t>
+      </w:r>
+      <w:r>
+        <w:rPr>
+          <w:color w:val="FF0000"/>
+          <w:lang w:val="en-US"/>
+        </w:rPr>
+        <w:t xml:space="preserve">: </w:t>
+      </w:r>
+      <w:r>
+        <w:t>Cứ khi nào có 1 get request gửi đến /path/một id nào đó thì chạy callback</w:t>
+      </w:r>
+    </w:p>
+    <w:p>
+      <w:pPr>
+        <w:ind w:left="720"/>
+      </w:pPr>
+      <w:r>
+        <w:rPr>
+          <w:color w:val="00B050"/>
+        </w:rPr>
+        <w:t xml:space="preserve">req.params.id: </w:t>
+      </w:r>
+      <w:r>
+        <w:t>Một id nào đó được lưu vào biến này</w:t>
+      </w:r>
+    </w:p>
+    <w:p>
+      <w:pPr>
+        <w:ind w:left="720"/>
+      </w:pPr>
+      <w:r>
+        <w:rPr>
+          <w:color w:val="4472C4" w:themeColor="accent1"/>
+        </w:rPr>
+        <w:t xml:space="preserve">db.get('users').find({id: id}).value(): </w:t>
+      </w:r>
+      <w:r>
+        <w:t>Method của lowdb sẽ tìm kiếm và lấy giá trị id trùng với id được</w:t>
+      </w:r>
+    </w:p>
+    <w:p>
+      <w:pPr>
+        <w:pStyle w:val="u2"/>
+        <w:rPr>
+          <w:lang w:val="en-US"/>
+        </w:rPr>
+      </w:pPr>
+      <w:r>
+        <w:rPr>
+          <w:lang w:val="en-US"/>
+        </w:rPr>
+        <w:t>b) Create</w:t>
+      </w:r>
+      <w:r>
+        <w:rPr>
+          <w:lang w:val="en-US"/>
+        </w:rPr>
+        <w:t xml:space="preserve"> id using shortId</w:t>
+      </w:r>
+    </w:p>
+    <w:p>
+      <w:pPr>
+        <w:pStyle w:val="oancuaDanhsach"/>
+        <w:numPr>
+          <w:ilvl w:val="0"/>
+          <w:numId w:val="9"/>
+        </w:numPr>
+        <w:rPr>
+          <w:lang w:val="en-US"/>
+        </w:rPr>
+      </w:pPr>
+      <w:r>
+        <w:rPr>
+          <w:lang w:val="en-US"/>
+        </w:rPr>
+        <w:t xml:space="preserve">Install: </w:t>
+      </w:r>
+      <w:r>
+        <w:rPr>
+          <w:lang w:val="en-US"/>
+        </w:rPr>
+        <w:t>npm install shortid --save</w:t>
+      </w:r>
+    </w:p>
+    <w:p>
+      <w:pPr>
+        <w:pStyle w:val="oancuaDanhsach"/>
+        <w:numPr>
+          <w:ilvl w:val="0"/>
+          <w:numId w:val="9"/>
+        </w:numPr>
+        <w:rPr>
+          <w:lang w:val="en-US"/>
+        </w:rPr>
+      </w:pPr>
+      <w:r>
+        <w:rPr>
+          <w:lang w:val="en-US"/>
+        </w:rPr>
+        <w:t xml:space="preserve">Use: </w:t>
+      </w:r>
+    </w:p>
+    <w:p>
+      <w:pPr>
+        <w:ind w:firstLine="720"/>
+        <w:rPr>
+          <w:rStyle w:val="punctuation"/>
+          <w:color w:val="3B3838" w:themeColor="background2" w:themeShade="40"/>
+          <w:shd w:val="clear" w:color="auto" w:fill="F7F7F7"/>
+        </w:rPr>
+      </w:pPr>
+      <w:r>
+        <w:rPr>
+          <w:rStyle w:val="storage"/>
+          <w:rFonts w:cs="Courier New"/>
+          <w:color w:val="3B3838" w:themeColor="background2" w:themeShade="40"/>
+          <w:shd w:val="clear" w:color="auto" w:fill="F7F7F7"/>
+          <w:lang w:val="en-US"/>
+        </w:rPr>
+        <w:t xml:space="preserve">Khai báo thư viện: </w:t>
+      </w:r>
+      <w:r>
+        <w:rPr>
+          <w:rStyle w:val="storage"/>
+          <w:rFonts w:cs="Courier New"/>
+          <w:color w:val="3B3838" w:themeColor="background2" w:themeShade="40"/>
+          <w:shd w:val="clear" w:color="auto" w:fill="F7F7F7"/>
+        </w:rPr>
+        <w:t>var</w:t>
+      </w:r>
+      <w:r>
+        <w:rPr>
+          <w:color w:val="3B3838" w:themeColor="background2" w:themeShade="40"/>
+          <w:shd w:val="clear" w:color="auto" w:fill="F7F7F7"/>
+        </w:rPr>
+        <w:t> id</w:t>
+      </w:r>
+      <w:r>
+        <w:rPr>
+          <w:color w:val="3B3838" w:themeColor="background2" w:themeShade="40"/>
+          <w:shd w:val="clear" w:color="auto" w:fill="F7F7F7"/>
+          <w:lang w:val="en-US"/>
+        </w:rPr>
+        <w:t>s</w:t>
+      </w:r>
+      <w:r>
+        <w:rPr>
+          <w:color w:val="3B3838" w:themeColor="background2" w:themeShade="40"/>
+          <w:shd w:val="clear" w:color="auto" w:fill="F7F7F7"/>
+        </w:rPr>
+        <w:t> </w:t>
+      </w:r>
+      <w:r>
+        <w:rPr>
+          <w:rStyle w:val="keyword"/>
+          <w:rFonts w:cs="Courier New"/>
+          <w:b/>
+          <w:bCs/>
+          <w:color w:val="3B3838" w:themeColor="background2" w:themeShade="40"/>
+          <w:shd w:val="clear" w:color="auto" w:fill="F7F7F7"/>
+        </w:rPr>
+        <w:t>=</w:t>
+      </w:r>
+      <w:r>
+        <w:rPr>
+          <w:color w:val="3B3838" w:themeColor="background2" w:themeShade="40"/>
+          <w:shd w:val="clear" w:color="auto" w:fill="F7F7F7"/>
+        </w:rPr>
+        <w:t> </w:t>
+      </w:r>
+      <w:r>
+        <w:rPr>
+          <w:rStyle w:val="support"/>
+          <w:rFonts w:cs="Courier New"/>
+          <w:color w:val="3B3838" w:themeColor="background2" w:themeShade="40"/>
+          <w:shd w:val="clear" w:color="auto" w:fill="F7F7F7"/>
+        </w:rPr>
+        <w:t>require</w:t>
+      </w:r>
+      <w:r>
+        <w:rPr>
+          <w:rStyle w:val="punctuation"/>
+          <w:color w:val="3B3838" w:themeColor="background2" w:themeShade="40"/>
+          <w:shd w:val="clear" w:color="auto" w:fill="F7F7F7"/>
+        </w:rPr>
+        <w:t>('</w:t>
+      </w:r>
+      <w:r>
+        <w:rPr>
+          <w:rStyle w:val="string"/>
+          <w:rFonts w:cs="Courier New"/>
+          <w:color w:val="3B3838" w:themeColor="background2" w:themeShade="40"/>
+          <w:shd w:val="clear" w:color="auto" w:fill="F7F7F7"/>
+        </w:rPr>
+        <w:t>short-id</w:t>
+      </w:r>
+      <w:r>
+        <w:rPr>
+          <w:rStyle w:val="punctuation"/>
+          <w:color w:val="3B3838" w:themeColor="background2" w:themeShade="40"/>
+          <w:shd w:val="clear" w:color="auto" w:fill="F7F7F7"/>
+        </w:rPr>
+        <w:t>');</w:t>
+      </w:r>
+    </w:p>
+    <w:p>
+      <w:pPr>
+        <w:ind w:firstLine="720"/>
+        <w:rPr>
+          <w:lang w:val="en-US"/>
+        </w:rPr>
+      </w:pPr>
+      <w:r>
+        <w:rPr>
+          <w:rStyle w:val="punctuation"/>
+          <w:color w:val="3B3838" w:themeColor="background2" w:themeShade="40"/>
+          <w:shd w:val="clear" w:color="auto" w:fill="F7F7F7"/>
+          <w:lang w:val="en-US"/>
+        </w:rPr>
+        <w:t xml:space="preserve">Sử dụng: </w:t>
+      </w:r>
+      <w:r>
+        <w:t>ids.generate()</w:t>
+      </w:r>
+      <w:r>
+        <w:rPr>
+          <w:lang w:val="en-US"/>
+        </w:rPr>
+        <w:t xml:space="preserve"> </w:t>
+      </w:r>
+    </w:p>
+    <w:p>
+      <w:pPr>
+        <w:ind w:left="720" w:firstLine="720"/>
+        <w:rPr>
+          <w:color w:val="3B3838" w:themeColor="background2" w:themeShade="40"/>
+          <w:lang w:val="en-US"/>
+        </w:rPr>
+      </w:pPr>
+    </w:p>
+    <w:p>
+      <w:pPr>
+        <w:pStyle w:val="u1"/>
+        <w:rPr>
+          <w:lang w:val="en-US"/>
+        </w:rPr>
+      </w:pPr>
+      <w:r>
+        <w:rPr>
+          <w:lang w:val="en-US"/>
+        </w:rPr>
+        <w:lastRenderedPageBreak/>
+        <w:t>10) Express Router</w:t>
+      </w:r>
+    </w:p>
+    <w:p>
+      <w:pPr>
+        <w:rPr>
+          <w:lang w:val="en-US"/>
+        </w:rPr>
+      </w:pPr>
+      <w:r>
+        <w:rPr>
+          <w:lang w:val="en-US"/>
+        </w:rPr>
+        <w:t xml:space="preserve">- </w:t>
+      </w:r>
+      <w:r>
+        <w:rPr>
+          <w:lang w:val="en-US"/>
+        </w:rPr>
+        <w:t>Dùng để chia nhỏ chương trình thành những folder riêng biệt chứa các file có chức năng giống nhau</w:t>
+      </w:r>
+    </w:p>
+    <w:p>
+      <w:pPr>
+        <w:pStyle w:val="u2"/>
+        <w:rPr>
+          <w:lang w:val="en-US"/>
+        </w:rPr>
+      </w:pPr>
+      <w:r>
+        <w:rPr>
+          <w:lang w:val="en-US"/>
+        </w:rPr>
+        <w:t>a) Use</w:t>
+      </w:r>
+    </w:p>
+    <w:p>
+      <w:pPr>
+        <w:pStyle w:val="oancuaDanhsach"/>
+        <w:numPr>
+          <w:ilvl w:val="0"/>
+          <w:numId w:val="12"/>
+        </w:numPr>
+        <w:rPr>
+          <w:lang w:val="en-US"/>
+        </w:rPr>
+      </w:pPr>
+      <w:r>
+        <w:rPr>
+          <w:lang w:val="en-US"/>
+        </w:rPr>
+        <w:t>Tạo 1 folder router bên trong chứa file user.router.js</w:t>
+      </w:r>
+    </w:p>
+    <w:p>
+      <w:pPr>
+        <w:pStyle w:val="oancuaDanhsach"/>
+        <w:numPr>
+          <w:ilvl w:val="0"/>
+          <w:numId w:val="11"/>
+        </w:numPr>
+        <w:rPr>
+          <w:lang w:val="fr-FR"/>
+        </w:rPr>
+      </w:pPr>
+      <w:r>
+        <w:rPr>
+          <w:lang w:val="fr-FR"/>
+        </w:rPr>
+        <w:t xml:space="preserve">Khai báo router: </w:t>
+      </w:r>
+      <w:r>
+        <w:rPr>
+          <w:lang w:val="fr-FR"/>
+        </w:rPr>
+        <w:t>var router = express.Router()</w:t>
+      </w:r>
+    </w:p>
+    <w:p>
+      <w:pPr>
+        <w:pStyle w:val="oancuaDanhsach"/>
+        <w:numPr>
+          <w:ilvl w:val="0"/>
+          <w:numId w:val="10"/>
+        </w:numPr>
+      </w:pPr>
+      <w:r>
+        <w:rPr>
+          <w:lang w:val="en-US"/>
+        </w:rPr>
+        <w:t xml:space="preserve">Để những thứ liên quan vào trong 1 file js (VD: </w:t>
+      </w:r>
+      <w:r>
+        <w:rPr>
+          <w:color w:val="FF0000"/>
+          <w:highlight w:val="green"/>
+          <w:lang w:val="en-US"/>
+        </w:rPr>
+        <w:t>app.</w:t>
+      </w:r>
+      <w:r>
+        <w:rPr>
+          <w:highlight w:val="green"/>
+          <w:lang w:val="en-US"/>
+        </w:rPr>
+        <w:t>get(</w:t>
+      </w:r>
+      <w:r>
+        <w:rPr>
+          <w:color w:val="0070C0"/>
+          <w:highlight w:val="green"/>
+          <w:lang w:val="en-US"/>
+        </w:rPr>
+        <w:t>/user</w:t>
+      </w:r>
+      <w:r>
+        <w:rPr>
+          <w:highlight w:val="green"/>
+          <w:lang w:val="en-US"/>
+        </w:rPr>
+        <w:t>/…)</w:t>
+      </w:r>
+      <w:r>
+        <w:rPr>
+          <w:lang w:val="en-US"/>
+        </w:rPr>
+        <w:t xml:space="preserve"> thì cho những gì liên quan đến user vào 1 file </w:t>
+      </w:r>
+      <w:r>
+        <w:rPr>
+          <w:highlight w:val="green"/>
+          <w:lang w:val="en-US"/>
+        </w:rPr>
+        <w:t>user.route.js</w:t>
+      </w:r>
+      <w:r>
+        <w:rPr>
+          <w:lang w:val="en-US"/>
+        </w:rPr>
+        <w:t xml:space="preserve"> </w:t>
+      </w:r>
+    </w:p>
+    <w:p>
+      <w:pPr>
+        <w:pStyle w:val="oancuaDanhsach"/>
+        <w:numPr>
+          <w:ilvl w:val="0"/>
+          <w:numId w:val="10"/>
+        </w:numPr>
+      </w:pPr>
+      <w:r>
+        <w:rPr>
+          <w:lang w:val="en-US"/>
+        </w:rPr>
+        <w:t xml:space="preserve">Thay thế </w:t>
+      </w:r>
+      <w:r>
+        <w:rPr>
+          <w:color w:val="FF0000"/>
+          <w:lang w:val="en-US"/>
+        </w:rPr>
+        <w:t>app.</w:t>
+      </w:r>
+      <w:r>
+        <w:rPr>
+          <w:lang w:val="en-US"/>
+        </w:rPr>
+        <w:t xml:space="preserve"> = </w:t>
+      </w:r>
+      <w:r>
+        <w:rPr>
+          <w:color w:val="FF0000"/>
+          <w:lang w:val="en-US"/>
+        </w:rPr>
+        <w:t>router.</w:t>
+      </w:r>
+      <w:r>
+        <w:rPr>
+          <w:lang w:val="en-US"/>
+        </w:rPr>
+        <w:t xml:space="preserve"> , đồng thời xóa </w:t>
+      </w:r>
+      <w:r>
+        <w:rPr>
+          <w:color w:val="0070C0"/>
+          <w:lang w:val="en-US"/>
+        </w:rPr>
+        <w:t>/user</w:t>
+      </w:r>
+    </w:p>
+    <w:p>
+      <w:pPr>
+        <w:pStyle w:val="oancuaDanhsach"/>
+        <w:numPr>
+          <w:ilvl w:val="0"/>
+          <w:numId w:val="10"/>
+        </w:numPr>
+      </w:pPr>
+      <w:r>
+        <w:rPr>
+          <w:lang w:val="en-US"/>
+        </w:rPr>
+        <w:t>S</w:t>
+      </w:r>
+      <w:r>
+        <w:rPr>
+          <w:lang w:val="en-US"/>
+        </w:rPr>
+        <w:t xml:space="preserve">au đó export file js ra bằng lệnh </w:t>
+      </w:r>
+      <w:r>
+        <w:rPr>
+          <w:highlight w:val="green"/>
+          <w:lang w:val="en-US"/>
+        </w:rPr>
+        <w:t>module.exports = user;</w:t>
+      </w:r>
+    </w:p>
+    <w:p>
+      <w:pPr>
+        <w:pStyle w:val="oancuaDanhsach"/>
+        <w:numPr>
+          <w:ilvl w:val="0"/>
+          <w:numId w:val="10"/>
+        </w:numPr>
+      </w:pPr>
+      <w:r>
+        <w:rPr>
+          <w:lang w:val="en-US"/>
+        </w:rPr>
+        <w:t xml:space="preserve">Trong file main.js require file moudle user bằng lệnh </w:t>
+      </w:r>
+      <w:r>
+        <w:rPr>
+          <w:highlight w:val="green"/>
+          <w:lang w:val="en-US"/>
+        </w:rPr>
+        <w:t>var userRoutes = require('./routes/user.route')</w:t>
+      </w:r>
+    </w:p>
+    <w:p>
+      <w:pPr>
+        <w:pStyle w:val="oancuaDanhsach"/>
+        <w:numPr>
+          <w:ilvl w:val="0"/>
+          <w:numId w:val="10"/>
+        </w:numPr>
+      </w:pPr>
+      <w:r>
+        <w:t xml:space="preserve">Sau đó </w:t>
+      </w:r>
+      <w:r>
+        <w:t>sửa callback đằng sau của app thành</w:t>
+      </w:r>
+      <w:r>
+        <w:t xml:space="preserve"> </w:t>
+      </w:r>
+      <w:r>
+        <w:rPr>
+          <w:highlight w:val="green"/>
+        </w:rPr>
+        <w:t>app.use('/users', userRoutes);</w:t>
+      </w:r>
+    </w:p>
+    <w:p>
+      <w:pPr>
+        <w:ind w:left="360"/>
+      </w:pPr>
+      <w:r>
+        <w:t>NOTE: Khi chia nhỏ file ra mà file có có yêu cầu module cần thiết thì phải require module đó vào</w:t>
+      </w:r>
+    </w:p>
+    <w:p>
+      <w:pPr>
+        <w:pStyle w:val="u1"/>
+        <w:rPr>
+          <w:lang w:val="en-US"/>
+        </w:rPr>
+      </w:pPr>
+      <w:r>
+        <w:rPr>
+          <w:lang w:val="en-US"/>
+        </w:rPr>
+        <w:t>11) Controller</w:t>
+      </w:r>
+    </w:p>
+    <w:p>
+      <w:pPr>
+        <w:rPr>
+          <w:lang w:val="en-US"/>
+        </w:rPr>
+      </w:pPr>
+      <w:r>
+        <w:rPr>
+          <w:lang w:val="en-US"/>
+        </w:rPr>
+        <w:t>- Những thứ liên quan đến logic xử lý sẽ được tách riêng là 1 file controller</w:t>
+      </w:r>
+    </w:p>
+    <w:p>
+      <w:pPr>
+        <w:pStyle w:val="u2"/>
+        <w:rPr>
+          <w:lang w:val="en-US"/>
+        </w:rPr>
+      </w:pPr>
+      <w:r>
+        <w:rPr>
+          <w:lang w:val="en-US"/>
+        </w:rPr>
+        <w:t>a) Use</w:t>
+      </w:r>
+    </w:p>
+    <w:p>
+      <w:pPr>
+        <w:pStyle w:val="oancuaDanhsach"/>
+        <w:numPr>
+          <w:ilvl w:val="0"/>
+          <w:numId w:val="14"/>
+        </w:numPr>
+        <w:rPr>
+          <w:lang w:val="en-US"/>
+        </w:rPr>
+      </w:pPr>
+      <w:r>
+        <w:rPr>
+          <w:lang w:val="en-US"/>
+        </w:rPr>
+        <w:t xml:space="preserve">Tạo 1 folder </w:t>
+      </w:r>
+      <w:r>
+        <w:rPr>
+          <w:lang w:val="en-US"/>
+        </w:rPr>
+        <w:t>controllers</w:t>
+      </w:r>
+      <w:r>
+        <w:rPr>
+          <w:lang w:val="en-US"/>
+        </w:rPr>
+        <w:t xml:space="preserve"> bên trong chứa file user.</w:t>
+      </w:r>
+      <w:r>
+        <w:rPr>
+          <w:lang w:val="en-US"/>
+        </w:rPr>
+        <w:t>controller</w:t>
+      </w:r>
+      <w:r>
+        <w:rPr>
+          <w:lang w:val="en-US"/>
+        </w:rPr>
+        <w:t>.js</w:t>
+      </w:r>
+    </w:p>
+    <w:p>
+      <w:pPr>
+        <w:pStyle w:val="oancuaDanhsach"/>
+        <w:numPr>
+          <w:ilvl w:val="0"/>
+          <w:numId w:val="14"/>
+        </w:numPr>
+        <w:rPr>
+          <w:lang w:val="en-US"/>
+        </w:rPr>
+      </w:pPr>
+      <w:r>
+        <w:rPr>
+          <w:lang w:val="en-US"/>
+        </w:rPr>
+        <w:t>Trong file user.router.js require module controller vào</w:t>
+      </w:r>
+    </w:p>
+    <w:p>
+      <w:pPr>
+        <w:pStyle w:val="oancuaDanhsach"/>
+        <w:numPr>
+          <w:ilvl w:val="0"/>
+          <w:numId w:val="13"/>
+        </w:numPr>
+        <w:rPr>
+          <w:lang w:val="en-US"/>
+        </w:rPr>
+      </w:pPr>
+      <w:r>
+        <w:rPr>
+          <w:lang w:val="en-US"/>
+        </w:rPr>
+        <w:t xml:space="preserve">Trong file </w:t>
+      </w:r>
+      <w:r>
+        <w:rPr>
+          <w:lang w:val="en-US"/>
+        </w:rPr>
+        <w:t>user.router.js</w:t>
+      </w:r>
+      <w:r>
+        <w:rPr>
+          <w:lang w:val="en-US"/>
+        </w:rPr>
+        <w:t xml:space="preserve"> </w:t>
+      </w:r>
+      <w:r>
+        <w:rPr>
+          <w:lang w:val="en-US"/>
+        </w:rPr>
+        <w:t>sửa callback thành</w:t>
+      </w:r>
+      <w:r>
+        <w:rPr>
+          <w:lang w:val="en-US"/>
+        </w:rPr>
+        <w:drawing>
+          <wp:inline distT="0" distB="0" distL="0" distR="0" wp14:anchorId="1A332089" wp14:editId="182FD4B9">
+            <wp:extent cx="4248743" cy="647790"/>
+            <wp:effectExtent l="0" t="0" r="0" b="0"/>
+            <wp:docPr id="3" name="Hình ảnh 3"/>
+            <wp:cNvGraphicFramePr>
+              <a:graphicFrameLocks xmlns:a="http://schemas.openxmlformats.org/drawingml/2006/main" noChangeAspect="1"/>
+            </wp:cNvGraphicFramePr>
+            <a:graphic xmlns:a="http://schemas.openxmlformats.org/drawingml/2006/main">
+              <a:graphicData uri="http://schemas.openxmlformats.org/drawingml/2006/picture">
+                <pic:pic xmlns:pic="http://schemas.openxmlformats.org/drawingml/2006/picture">
+                  <pic:nvPicPr>
+                    <pic:cNvPr id="1" name=""/>
+                    <pic:cNvPicPr/>
+                  </pic:nvPicPr>
+                  <pic:blipFill>
+                    <a:blip r:embed="rId7"/>
+                    <a:stretch>
+                      <a:fillRect/>
+                    </a:stretch>
+                  </pic:blipFill>
+                  <pic:spPr>
+                    <a:xfrm>
+                      <a:off x="0" y="0"/>
+                      <a:ext cx="4248743" cy="647790"/>
+                    </a:xfrm>
+                    <a:prstGeom prst="rect">
+                      <a:avLst/>
+                    </a:prstGeom>
+                  </pic:spPr>
+                </pic:pic>
+              </a:graphicData>
+            </a:graphic>
+          </wp:inline>
+        </w:drawing>
+      </w:r>
+    </w:p>
+    <w:p>
+      <w:pPr>
+        <w:pStyle w:val="oancuaDanhsach"/>
+        <w:numPr>
+          <w:ilvl w:val="0"/>
+          <w:numId w:val="13"/>
+        </w:numPr>
+        <w:rPr>
+          <w:lang w:val="en-US"/>
+        </w:rPr>
+      </w:pPr>
+      <w:r>
+        <w:rPr>
+          <w:lang w:val="en-US"/>
+        </w:rPr>
+        <w:t>Trong file user.controller.js viết</w:t>
+      </w:r>
+    </w:p>
+    <w:p>
+      <w:pPr>
+        <w:pStyle w:val="oancuaDanhsach"/>
+        <w:rPr>
+          <w:lang w:val="en-US"/>
+        </w:rPr>
+      </w:pPr>
+      <w:r>
+        <w:rPr>
+          <w:lang w:val="en-US"/>
+        </w:rPr>
+        <w:drawing>
+          <wp:inline distT="0" distB="0" distL="0" distR="0" wp14:anchorId="7827541C" wp14:editId="1B7A14ED">
+            <wp:extent cx="5675878" cy="1828800"/>
+            <wp:effectExtent l="0" t="0" r="1270" b="0"/>
+            <wp:docPr id="4" name="Hình ảnh 4"/>
+            <wp:cNvGraphicFramePr>
+              <a:graphicFrameLocks xmlns:a="http://schemas.openxmlformats.org/drawingml/2006/main" noChangeAspect="1"/>
+            </wp:cNvGraphicFramePr>
+            <a:graphic xmlns:a="http://schemas.openxmlformats.org/drawingml/2006/main">
+              <a:graphicData uri="http://schemas.openxmlformats.org/drawingml/2006/picture">
+                <pic:pic xmlns:pic="http://schemas.openxmlformats.org/drawingml/2006/picture">
+                  <pic:nvPicPr>
+                    <pic:cNvPr id="1" name=""/>
+                    <pic:cNvPicPr/>
+                  </pic:nvPicPr>
+                  <pic:blipFill>
+                    <a:blip r:embed="rId8"/>
+                    <a:stretch>
+                      <a:fillRect/>
+                    </a:stretch>
+                  </pic:blipFill>
+                  <pic:spPr>
+                    <a:xfrm>
+                      <a:off x="0" y="0"/>
+                      <a:ext cx="5741558" cy="1849962"/>
+                    </a:xfrm>
+                    <a:prstGeom prst="rect">
+                      <a:avLst/>
+                    </a:prstGeom>
+                  </pic:spPr>
+                </pic:pic>
+              </a:graphicData>
+            </a:graphic>
+          </wp:inline>
+        </w:drawing>
+      </w:r>
+    </w:p>
+    <w:p>
+      <w:pPr>
+        <w:rPr>
+          <w:lang w:val="en-US"/>
+        </w:rPr>
+      </w:pPr>
+      <w:r>
+        <w:rPr>
+          <w:lang w:val="en-US"/>
+        </w:rPr>
+        <w:lastRenderedPageBreak/>
+        <w:t>12) Static file</w:t>
+      </w:r>
+    </w:p>
+    <w:p>
+      <w:pPr>
+        <w:rPr>
+          <w:lang w:val="en-US"/>
+        </w:rPr>
+      </w:pPr>
+      <w:r>
+        <w:rPr>
+          <w:lang w:val="en-US"/>
+        </w:rPr>
+        <w:t>a) Use</w:t>
+      </w:r>
+    </w:p>
+    <w:p>
+      <w:pPr>
+        <w:pStyle w:val="oancuaDanhsach"/>
+        <w:numPr>
+          <w:ilvl w:val="0"/>
+          <w:numId w:val="15"/>
+        </w:numPr>
+        <w:rPr>
+          <w:lang w:val="en-US"/>
+        </w:rPr>
+      </w:pPr>
+      <w:r>
+        <w:rPr>
+          <w:lang w:val="en-US"/>
+        </w:rPr>
+        <w:t>app.use(express.static('</w:t>
+      </w:r>
+      <w:r>
+        <w:rPr>
+          <w:color w:val="FF0000"/>
+          <w:lang w:val="en-US"/>
+        </w:rPr>
+        <w:t>public</w:t>
+      </w:r>
+      <w:r>
+        <w:rPr>
+          <w:lang w:val="en-US"/>
+        </w:rPr>
+        <w:t>'))</w:t>
+      </w:r>
+    </w:p>
+    <w:p>
+      <w:pPr>
+        <w:pStyle w:val="oancuaDanhsach"/>
+        <w:rPr>
+          <w:lang w:val="en-US"/>
+        </w:rPr>
+      </w:pPr>
+      <w:r>
+        <w:rPr>
+          <w:color w:val="FF0000"/>
+          <w:lang w:val="en-US"/>
+        </w:rPr>
+        <w:t>public</w:t>
+      </w:r>
+      <w:r>
+        <w:rPr>
+          <w:lang w:val="en-US"/>
+        </w:rPr>
+        <w:t>: Thư mục public này chứa các file tĩnh như css, js, images …</w:t>
+      </w:r>
+    </w:p>
+    <w:p>
+      <w:pPr>
+        <w:pStyle w:val="oancuaDanhsach"/>
+        <w:numPr>
+          <w:ilvl w:val="0"/>
+          <w:numId w:val="15"/>
+        </w:numPr>
+        <w:rPr>
+          <w:lang w:val="en-US"/>
+        </w:rPr>
+      </w:pPr>
+      <w:r>
+        <w:rPr>
+          <w:lang w:val="en-US"/>
+        </w:rPr>
+        <w:t>Sau khi đã khai báo ta chỉ cần dẫn link /css /js /images là</w:t>
+      </w:r>
+      <w:r>
+        <w:rPr>
+          <w:lang w:val="en-US"/>
+        </w:rPr>
+        <w:t xml:space="preserve"> được</w:t>
+      </w:r>
       <w:bookmarkStart w:id="0" w:name="_GoBack"/>
       <w:bookmarkEnd w:id="0"/>
-      <w:r>
-        <w:rPr>
-          <w:rStyle w:val="pl-smi"/>
-          <w:color w:val="24292E"/>
-        </w:rPr>
-        <w:t>db</w:t>
-      </w:r>
-      <w:r>
-        <w:rPr>
-          <w:color w:val="24292E"/>
-        </w:rPr>
-        <w:t>.</w:t>
-      </w:r>
-      <w:r>
-        <w:rPr>
-          <w:rStyle w:val="pl-c1"/>
-          <w:color w:val="005CC5"/>
-        </w:rPr>
-        <w:t>get</w:t>
-      </w:r>
-      <w:r>
-        <w:rPr>
-          <w:color w:val="24292E"/>
-        </w:rPr>
-        <w:t>(</w:t>
-      </w:r>
-      <w:r>
-        <w:rPr>
-          <w:rStyle w:val="pl-pds"/>
-          <w:color w:val="032F62"/>
-        </w:rPr>
-        <w:t>'</w:t>
-      </w:r>
-      <w:r>
-        <w:rPr>
-          <w:color w:val="FF0000"/>
-        </w:rPr>
-        <w:t>db</w:t>
-      </w:r>
-      <w:r>
-        <w:rPr>
-          <w:rStyle w:val="pl-pds"/>
-          <w:color w:val="032F62"/>
-        </w:rPr>
-        <w:t xml:space="preserve"> </w:t>
-      </w:r>
-      <w:r>
-        <w:rPr>
-          <w:rStyle w:val="pl-pds"/>
-          <w:color w:val="032F62"/>
-        </w:rPr>
-        <w:t>'</w:t>
-      </w:r>
-      <w:r>
-        <w:rPr>
-          <w:color w:val="24292E"/>
-        </w:rPr>
-        <w:t>)</w:t>
-      </w:r>
-      <w:r>
-        <w:rPr>
-          <w:color w:val="24292E"/>
-          <w:lang w:val="en-US"/>
-        </w:rPr>
-        <w:t>.</w:t>
-      </w:r>
-      <w:r>
-        <w:rPr>
-          <w:rStyle w:val="pl-c1"/>
-          <w:color w:val="005CC5"/>
-        </w:rPr>
-        <w:t>push</w:t>
-      </w:r>
-      <w:r>
-        <w:rPr>
-          <w:color w:val="24292E"/>
-        </w:rPr>
-        <w:t>({</w:t>
-      </w:r>
-      <w:r>
-        <w:rPr>
-          <w:color w:val="24292E"/>
-          <w:lang w:val="en-US"/>
-        </w:rPr>
-        <w:t>name: John</w:t>
-      </w:r>
-      <w:r>
-        <w:rPr>
-          <w:color w:val="24292E"/>
-        </w:rPr>
-        <w:t>})</w:t>
-      </w:r>
-      <w:r>
-        <w:rPr>
-          <w:color w:val="24292E"/>
-          <w:lang w:val="en-US"/>
-        </w:rPr>
-        <w:t>.</w:t>
-      </w:r>
-      <w:r>
-        <w:rPr>
-          <w:rStyle w:val="pl-c1"/>
-          <w:color w:val="005CC5"/>
-        </w:rPr>
-        <w:t>write</w:t>
-      </w:r>
-      <w:r>
-        <w:rPr>
-          <w:color w:val="24292E"/>
-        </w:rPr>
-        <w:t>()</w:t>
-      </w:r>
-    </w:p>
-    <w:p>
-      <w:pPr>
-        <w:pStyle w:val="oancuaDanhsach"/>
-      </w:pPr>
     </w:p>
     <w:sectPr>
       <w:pgSz w:w="11906" w:h="16838"/>
@@ -2585,6 +3709,345 @@
 <file path=word/numbering.xml><?xml version="1.0" encoding="utf-8"?>
 <w:numbering xmlns:wpc="http://schemas.microsoft.com/office/word/2010/wordprocessingCanvas" xmlns:cx="http://schemas.microsoft.com/office/drawing/2014/chartex" xmlns:cx1="http://schemas.microsoft.com/office/drawing/2015/9/8/chartex" xmlns:cx2="http://schemas.microsoft.com/office/drawing/2015/10/21/chartex" xmlns:cx3="http://schemas.microsoft.com/office/drawing/2016/5/9/chartex" xmlns:cx4="http://schemas.microsoft.com/office/drawing/2016/5/10/chartex" xmlns:cx5="http://schemas.microsoft.com/office/drawing/2016/5/11/chartex" xmlns:cx6="http://schemas.microsoft.com/office/drawing/2016/5/12/chartex" xmlns:cx7="http://schemas.microsoft.com/office/drawing/2016/5/13/chartex" xmlns:cx8="http://schemas.microsoft.com/office/drawing/2016/5/14/chartex" xmlns:mc="http://schemas.openxmlformats.org/markup-compatibility/2006" xmlns:aink="http://schemas.microsoft.com/office/drawing/2016/ink" xmlns:am3d="http://schemas.microsoft.com/office/drawing/2017/model3d" xmlns:o="urn:schemas-microsoft-com:office:office" xmlns:r="http://schemas.openxmlformats.org/officeDocument/2006/relationships" xmlns:m="http://schemas.openxmlformats.org/officeDocument/2006/math" xmlns:v="urn:schemas-microsoft-com:vml" xmlns:wp14="http://schemas.microsoft.com/office/word/2010/wordprocessingDrawing" xmlns:wp="http://schemas.openxmlformats.org/drawingml/2006/wordprocessingDrawing" xmlns:w10="urn:schemas-microsoft-com:office:word" xmlns:w="http://schemas.openxmlformats.org/wordprocessingml/2006/main" xmlns:w14="http://schemas.microsoft.com/office/word/2010/wordml" xmlns:w15="http://schemas.microsoft.com/office/word/2012/wordml" xmlns:w16cid="http://schemas.microsoft.com/office/word/2016/wordml/cid" xmlns:w16se="http://schemas.microsoft.com/office/word/2015/wordml/symex" xmlns:wpg="http://schemas.microsoft.com/office/word/2010/wordprocessingGroup" xmlns:wpi="http://schemas.microsoft.com/office/word/2010/wordprocessingInk" xmlns:wne="http://schemas.microsoft.com/office/word/2006/wordml" xmlns:wps="http://schemas.microsoft.com/office/word/2010/wordprocessingShape" mc:Ignorable="w14 w15 w16se w16cid wp14">
   <w:abstractNum w:abstractNumId="0" w15:restartNumberingAfterBreak="0">
+    <w:nsid w:val="0C141385"/>
+    <w:multiLevelType w:val="hybridMultilevel"/>
+    <w:tmpl w:val="1D6CFE2E"/>
+    <w:lvl w:ilvl="0" w:tplc="042A0001">
+      <w:start w:val="1"/>
+      <w:numFmt w:val="bullet"/>
+      <w:lvlText w:val=""/>
+      <w:lvlJc w:val="left"/>
+      <w:pPr>
+        <w:ind w:left="720" w:hanging="360"/>
+      </w:pPr>
+      <w:rPr>
+        <w:rFonts w:ascii="Symbol" w:hAnsi="Symbol" w:hint="default"/>
+      </w:rPr>
+    </w:lvl>
+    <w:lvl w:ilvl="1" w:tplc="042A0003" w:tentative="1">
+      <w:start w:val="1"/>
+      <w:numFmt w:val="bullet"/>
+      <w:lvlText w:val="o"/>
+      <w:lvlJc w:val="left"/>
+      <w:pPr>
+        <w:ind w:left="1440" w:hanging="360"/>
+      </w:pPr>
+      <w:rPr>
+        <w:rFonts w:ascii="Courier New" w:hAnsi="Courier New" w:cs="Courier New" w:hint="default"/>
+      </w:rPr>
+    </w:lvl>
+    <w:lvl w:ilvl="2" w:tplc="042A0005" w:tentative="1">
+      <w:start w:val="1"/>
+      <w:numFmt w:val="bullet"/>
+      <w:lvlText w:val=""/>
+      <w:lvlJc w:val="left"/>
+      <w:pPr>
+        <w:ind w:left="2160" w:hanging="360"/>
+      </w:pPr>
+      <w:rPr>
+        <w:rFonts w:ascii="Wingdings" w:hAnsi="Wingdings" w:hint="default"/>
+      </w:rPr>
+    </w:lvl>
+    <w:lvl w:ilvl="3" w:tplc="042A0001" w:tentative="1">
+      <w:start w:val="1"/>
+      <w:numFmt w:val="bullet"/>
+      <w:lvlText w:val=""/>
+      <w:lvlJc w:val="left"/>
+      <w:pPr>
+        <w:ind w:left="2880" w:hanging="360"/>
+      </w:pPr>
+      <w:rPr>
+        <w:rFonts w:ascii="Symbol" w:hAnsi="Symbol" w:hint="default"/>
+      </w:rPr>
+    </w:lvl>
+    <w:lvl w:ilvl="4" w:tplc="042A0003" w:tentative="1">
+      <w:start w:val="1"/>
+      <w:numFmt w:val="bullet"/>
+      <w:lvlText w:val="o"/>
+      <w:lvlJc w:val="left"/>
+      <w:pPr>
+        <w:ind w:left="3600" w:hanging="360"/>
+      </w:pPr>
+      <w:rPr>
+        <w:rFonts w:ascii="Courier New" w:hAnsi="Courier New" w:cs="Courier New" w:hint="default"/>
+      </w:rPr>
+    </w:lvl>
+    <w:lvl w:ilvl="5" w:tplc="042A0005" w:tentative="1">
+      <w:start w:val="1"/>
+      <w:numFmt w:val="bullet"/>
+      <w:lvlText w:val=""/>
+      <w:lvlJc w:val="left"/>
+      <w:pPr>
+        <w:ind w:left="4320" w:hanging="360"/>
+      </w:pPr>
+      <w:rPr>
+        <w:rFonts w:ascii="Wingdings" w:hAnsi="Wingdings" w:hint="default"/>
+      </w:rPr>
+    </w:lvl>
+    <w:lvl w:ilvl="6" w:tplc="042A0001" w:tentative="1">
+      <w:start w:val="1"/>
+      <w:numFmt w:val="bullet"/>
+      <w:lvlText w:val=""/>
+      <w:lvlJc w:val="left"/>
+      <w:pPr>
+        <w:ind w:left="5040" w:hanging="360"/>
+      </w:pPr>
+      <w:rPr>
+        <w:rFonts w:ascii="Symbol" w:hAnsi="Symbol" w:hint="default"/>
+      </w:rPr>
+    </w:lvl>
+    <w:lvl w:ilvl="7" w:tplc="042A0003" w:tentative="1">
+      <w:start w:val="1"/>
+      <w:numFmt w:val="bullet"/>
+      <w:lvlText w:val="o"/>
+      <w:lvlJc w:val="left"/>
+      <w:pPr>
+        <w:ind w:left="5760" w:hanging="360"/>
+      </w:pPr>
+      <w:rPr>
+        <w:rFonts w:ascii="Courier New" w:hAnsi="Courier New" w:cs="Courier New" w:hint="default"/>
+      </w:rPr>
+    </w:lvl>
+    <w:lvl w:ilvl="8" w:tplc="042A0005" w:tentative="1">
+      <w:start w:val="1"/>
+      <w:numFmt w:val="bullet"/>
+      <w:lvlText w:val=""/>
+      <w:lvlJc w:val="left"/>
+      <w:pPr>
+        <w:ind w:left="6480" w:hanging="360"/>
+      </w:pPr>
+      <w:rPr>
+        <w:rFonts w:ascii="Wingdings" w:hAnsi="Wingdings" w:hint="default"/>
+      </w:rPr>
+    </w:lvl>
+  </w:abstractNum>
+  <w:abstractNum w:abstractNumId="1" w15:restartNumberingAfterBreak="0">
+    <w:nsid w:val="0C1F2961"/>
+    <w:multiLevelType w:val="hybridMultilevel"/>
+    <w:tmpl w:val="44585890"/>
+    <w:lvl w:ilvl="0" w:tplc="042A0001">
+      <w:start w:val="1"/>
+      <w:numFmt w:val="bullet"/>
+      <w:lvlText w:val=""/>
+      <w:lvlJc w:val="left"/>
+      <w:pPr>
+        <w:ind w:left="720" w:hanging="360"/>
+      </w:pPr>
+      <w:rPr>
+        <w:rFonts w:ascii="Symbol" w:hAnsi="Symbol" w:hint="default"/>
+      </w:rPr>
+    </w:lvl>
+    <w:lvl w:ilvl="1" w:tplc="042A0003" w:tentative="1">
+      <w:start w:val="1"/>
+      <w:numFmt w:val="bullet"/>
+      <w:lvlText w:val="o"/>
+      <w:lvlJc w:val="left"/>
+      <w:pPr>
+        <w:ind w:left="1440" w:hanging="360"/>
+      </w:pPr>
+      <w:rPr>
+        <w:rFonts w:ascii="Courier New" w:hAnsi="Courier New" w:cs="Courier New" w:hint="default"/>
+      </w:rPr>
+    </w:lvl>
+    <w:lvl w:ilvl="2" w:tplc="042A0005" w:tentative="1">
+      <w:start w:val="1"/>
+      <w:numFmt w:val="bullet"/>
+      <w:lvlText w:val=""/>
+      <w:lvlJc w:val="left"/>
+      <w:pPr>
+        <w:ind w:left="2160" w:hanging="360"/>
+      </w:pPr>
+      <w:rPr>
+        <w:rFonts w:ascii="Wingdings" w:hAnsi="Wingdings" w:hint="default"/>
+      </w:rPr>
+    </w:lvl>
+    <w:lvl w:ilvl="3" w:tplc="042A0001" w:tentative="1">
+      <w:start w:val="1"/>
+      <w:numFmt w:val="bullet"/>
+      <w:lvlText w:val=""/>
+      <w:lvlJc w:val="left"/>
+      <w:pPr>
+        <w:ind w:left="2880" w:hanging="360"/>
+      </w:pPr>
+      <w:rPr>
+        <w:rFonts w:ascii="Symbol" w:hAnsi="Symbol" w:hint="default"/>
+      </w:rPr>
+    </w:lvl>
+    <w:lvl w:ilvl="4" w:tplc="042A0003" w:tentative="1">
+      <w:start w:val="1"/>
+      <w:numFmt w:val="bullet"/>
+      <w:lvlText w:val="o"/>
+      <w:lvlJc w:val="left"/>
+      <w:pPr>
+        <w:ind w:left="3600" w:hanging="360"/>
+      </w:pPr>
+      <w:rPr>
+        <w:rFonts w:ascii="Courier New" w:hAnsi="Courier New" w:cs="Courier New" w:hint="default"/>
+      </w:rPr>
+    </w:lvl>
+    <w:lvl w:ilvl="5" w:tplc="042A0005" w:tentative="1">
+      <w:start w:val="1"/>
+      <w:numFmt w:val="bullet"/>
+      <w:lvlText w:val=""/>
+      <w:lvlJc w:val="left"/>
+      <w:pPr>
+        <w:ind w:left="4320" w:hanging="360"/>
+      </w:pPr>
+      <w:rPr>
+        <w:rFonts w:ascii="Wingdings" w:hAnsi="Wingdings" w:hint="default"/>
+      </w:rPr>
+    </w:lvl>
+    <w:lvl w:ilvl="6" w:tplc="042A0001" w:tentative="1">
+      <w:start w:val="1"/>
+      <w:numFmt w:val="bullet"/>
+      <w:lvlText w:val=""/>
+      <w:lvlJc w:val="left"/>
+      <w:pPr>
+        <w:ind w:left="5040" w:hanging="360"/>
+      </w:pPr>
+      <w:rPr>
+        <w:rFonts w:ascii="Symbol" w:hAnsi="Symbol" w:hint="default"/>
+      </w:rPr>
+    </w:lvl>
+    <w:lvl w:ilvl="7" w:tplc="042A0003" w:tentative="1">
+      <w:start w:val="1"/>
+      <w:numFmt w:val="bullet"/>
+      <w:lvlText w:val="o"/>
+      <w:lvlJc w:val="left"/>
+      <w:pPr>
+        <w:ind w:left="5760" w:hanging="360"/>
+      </w:pPr>
+      <w:rPr>
+        <w:rFonts w:ascii="Courier New" w:hAnsi="Courier New" w:cs="Courier New" w:hint="default"/>
+      </w:rPr>
+    </w:lvl>
+    <w:lvl w:ilvl="8" w:tplc="042A0005" w:tentative="1">
+      <w:start w:val="1"/>
+      <w:numFmt w:val="bullet"/>
+      <w:lvlText w:val=""/>
+      <w:lvlJc w:val="left"/>
+      <w:pPr>
+        <w:ind w:left="6480" w:hanging="360"/>
+      </w:pPr>
+      <w:rPr>
+        <w:rFonts w:ascii="Wingdings" w:hAnsi="Wingdings" w:hint="default"/>
+      </w:rPr>
+    </w:lvl>
+  </w:abstractNum>
+  <w:abstractNum w:abstractNumId="2" w15:restartNumberingAfterBreak="0">
+    <w:nsid w:val="121E4774"/>
+    <w:multiLevelType w:val="hybridMultilevel"/>
+    <w:tmpl w:val="C2747ECA"/>
+    <w:lvl w:ilvl="0" w:tplc="042A0001">
+      <w:start w:val="1"/>
+      <w:numFmt w:val="bullet"/>
+      <w:lvlText w:val=""/>
+      <w:lvlJc w:val="left"/>
+      <w:pPr>
+        <w:ind w:left="720" w:hanging="360"/>
+      </w:pPr>
+      <w:rPr>
+        <w:rFonts w:ascii="Symbol" w:hAnsi="Symbol" w:hint="default"/>
+      </w:rPr>
+    </w:lvl>
+    <w:lvl w:ilvl="1" w:tplc="042A0003" w:tentative="1">
+      <w:start w:val="1"/>
+      <w:numFmt w:val="bullet"/>
+      <w:lvlText w:val="o"/>
+      <w:lvlJc w:val="left"/>
+      <w:pPr>
+        <w:ind w:left="1440" w:hanging="360"/>
+      </w:pPr>
+      <w:rPr>
+        <w:rFonts w:ascii="Courier New" w:hAnsi="Courier New" w:cs="Courier New" w:hint="default"/>
+      </w:rPr>
+    </w:lvl>
+    <w:lvl w:ilvl="2" w:tplc="042A0005" w:tentative="1">
+      <w:start w:val="1"/>
+      <w:numFmt w:val="bullet"/>
+      <w:lvlText w:val=""/>
+      <w:lvlJc w:val="left"/>
+      <w:pPr>
+        <w:ind w:left="2160" w:hanging="360"/>
+      </w:pPr>
+      <w:rPr>
+        <w:rFonts w:ascii="Wingdings" w:hAnsi="Wingdings" w:hint="default"/>
+      </w:rPr>
+    </w:lvl>
+    <w:lvl w:ilvl="3" w:tplc="042A0001" w:tentative="1">
+      <w:start w:val="1"/>
+      <w:numFmt w:val="bullet"/>
+      <w:lvlText w:val=""/>
+      <w:lvlJc w:val="left"/>
+      <w:pPr>
+        <w:ind w:left="2880" w:hanging="360"/>
+      </w:pPr>
+      <w:rPr>
+        <w:rFonts w:ascii="Symbol" w:hAnsi="Symbol" w:hint="default"/>
+      </w:rPr>
+    </w:lvl>
+    <w:lvl w:ilvl="4" w:tplc="042A0003" w:tentative="1">
+      <w:start w:val="1"/>
+      <w:numFmt w:val="bullet"/>
+      <w:lvlText w:val="o"/>
+      <w:lvlJc w:val="left"/>
+      <w:pPr>
+        <w:ind w:left="3600" w:hanging="360"/>
+      </w:pPr>
+      <w:rPr>
+        <w:rFonts w:ascii="Courier New" w:hAnsi="Courier New" w:cs="Courier New" w:hint="default"/>
+      </w:rPr>
+    </w:lvl>
+    <w:lvl w:ilvl="5" w:tplc="042A0005" w:tentative="1">
+      <w:start w:val="1"/>
+      <w:numFmt w:val="bullet"/>
+      <w:lvlText w:val=""/>
+      <w:lvlJc w:val="left"/>
+      <w:pPr>
+        <w:ind w:left="4320" w:hanging="360"/>
+      </w:pPr>
+      <w:rPr>
+        <w:rFonts w:ascii="Wingdings" w:hAnsi="Wingdings" w:hint="default"/>
+      </w:rPr>
+    </w:lvl>
+    <w:lvl w:ilvl="6" w:tplc="042A0001" w:tentative="1">
+      <w:start w:val="1"/>
+      <w:numFmt w:val="bullet"/>
+      <w:lvlText w:val=""/>
+      <w:lvlJc w:val="left"/>
+      <w:pPr>
+        <w:ind w:left="5040" w:hanging="360"/>
+      </w:pPr>
+      <w:rPr>
+        <w:rFonts w:ascii="Symbol" w:hAnsi="Symbol" w:hint="default"/>
+      </w:rPr>
+    </w:lvl>
+    <w:lvl w:ilvl="7" w:tplc="042A0003" w:tentative="1">
+      <w:start w:val="1"/>
+      <w:numFmt w:val="bullet"/>
+      <w:lvlText w:val="o"/>
+      <w:lvlJc w:val="left"/>
+      <w:pPr>
+        <w:ind w:left="5760" w:hanging="360"/>
+      </w:pPr>
+      <w:rPr>
+        <w:rFonts w:ascii="Courier New" w:hAnsi="Courier New" w:cs="Courier New" w:hint="default"/>
+      </w:rPr>
+    </w:lvl>
+    <w:lvl w:ilvl="8" w:tplc="042A0005" w:tentative="1">
+      <w:start w:val="1"/>
+      <w:numFmt w:val="bullet"/>
+      <w:lvlText w:val=""/>
+      <w:lvlJc w:val="left"/>
+      <w:pPr>
+        <w:ind w:left="6480" w:hanging="360"/>
+      </w:pPr>
+      <w:rPr>
+        <w:rFonts w:ascii="Wingdings" w:hAnsi="Wingdings" w:hint="default"/>
+      </w:rPr>
+    </w:lvl>
+  </w:abstractNum>
+  <w:abstractNum w:abstractNumId="3" w15:restartNumberingAfterBreak="0">
     <w:nsid w:val="14BA528E"/>
     <w:multiLevelType w:val="hybridMultilevel"/>
     <w:tmpl w:val="8B304558"/>
@@ -2697,7 +4160,7 @@
       </w:rPr>
     </w:lvl>
   </w:abstractNum>
-  <w:abstractNum w:abstractNumId="1" w15:restartNumberingAfterBreak="0">
+  <w:abstractNum w:abstractNumId="4" w15:restartNumberingAfterBreak="0">
     <w:nsid w:val="325F1C26"/>
     <w:multiLevelType w:val="hybridMultilevel"/>
     <w:tmpl w:val="5E7E9AB6"/>
@@ -2810,10 +4273,10 @@
       </w:rPr>
     </w:lvl>
   </w:abstractNum>
-  <w:abstractNum w:abstractNumId="2" w15:restartNumberingAfterBreak="0">
+  <w:abstractNum w:abstractNumId="5" w15:restartNumberingAfterBreak="0">
     <w:nsid w:val="429A452A"/>
     <w:multiLevelType w:val="hybridMultilevel"/>
-    <w:tmpl w:val="0478D972"/>
+    <w:tmpl w:val="13B6B3EA"/>
     <w:lvl w:ilvl="0" w:tplc="042A0001">
       <w:start w:val="1"/>
       <w:numFmt w:val="bullet"/>
@@ -2923,7 +4386,120 @@
       </w:rPr>
     </w:lvl>
   </w:abstractNum>
-  <w:abstractNum w:abstractNumId="3" w15:restartNumberingAfterBreak="0">
+  <w:abstractNum w:abstractNumId="6" w15:restartNumberingAfterBreak="0">
+    <w:nsid w:val="478A2E1E"/>
+    <w:multiLevelType w:val="hybridMultilevel"/>
+    <w:tmpl w:val="FBFEE43E"/>
+    <w:lvl w:ilvl="0" w:tplc="042A0001">
+      <w:start w:val="1"/>
+      <w:numFmt w:val="bullet"/>
+      <w:lvlText w:val=""/>
+      <w:lvlJc w:val="left"/>
+      <w:pPr>
+        <w:ind w:left="720" w:hanging="360"/>
+      </w:pPr>
+      <w:rPr>
+        <w:rFonts w:ascii="Symbol" w:hAnsi="Symbol" w:hint="default"/>
+      </w:rPr>
+    </w:lvl>
+    <w:lvl w:ilvl="1" w:tplc="042A0003" w:tentative="1">
+      <w:start w:val="1"/>
+      <w:numFmt w:val="bullet"/>
+      <w:lvlText w:val="o"/>
+      <w:lvlJc w:val="left"/>
+      <w:pPr>
+        <w:ind w:left="1440" w:hanging="360"/>
+      </w:pPr>
+      <w:rPr>
+        <w:rFonts w:ascii="Courier New" w:hAnsi="Courier New" w:cs="Courier New" w:hint="default"/>
+      </w:rPr>
+    </w:lvl>
+    <w:lvl w:ilvl="2" w:tplc="042A0005" w:tentative="1">
+      <w:start w:val="1"/>
+      <w:numFmt w:val="bullet"/>
+      <w:lvlText w:val=""/>
+      <w:lvlJc w:val="left"/>
+      <w:pPr>
+        <w:ind w:left="2160" w:hanging="360"/>
+      </w:pPr>
+      <w:rPr>
+        <w:rFonts w:ascii="Wingdings" w:hAnsi="Wingdings" w:hint="default"/>
+      </w:rPr>
+    </w:lvl>
+    <w:lvl w:ilvl="3" w:tplc="042A0001" w:tentative="1">
+      <w:start w:val="1"/>
+      <w:numFmt w:val="bullet"/>
+      <w:lvlText w:val=""/>
+      <w:lvlJc w:val="left"/>
+      <w:pPr>
+        <w:ind w:left="2880" w:hanging="360"/>
+      </w:pPr>
+      <w:rPr>
+        <w:rFonts w:ascii="Symbol" w:hAnsi="Symbol" w:hint="default"/>
+      </w:rPr>
+    </w:lvl>
+    <w:lvl w:ilvl="4" w:tplc="042A0003" w:tentative="1">
+      <w:start w:val="1"/>
+      <w:numFmt w:val="bullet"/>
+      <w:lvlText w:val="o"/>
+      <w:lvlJc w:val="left"/>
+      <w:pPr>
+        <w:ind w:left="3600" w:hanging="360"/>
+      </w:pPr>
+      <w:rPr>
+        <w:rFonts w:ascii="Courier New" w:hAnsi="Courier New" w:cs="Courier New" w:hint="default"/>
+      </w:rPr>
+    </w:lvl>
+    <w:lvl w:ilvl="5" w:tplc="042A0005" w:tentative="1">
+      <w:start w:val="1"/>
+      <w:numFmt w:val="bullet"/>
+      <w:lvlText w:val=""/>
+      <w:lvlJc w:val="left"/>
+      <w:pPr>
+        <w:ind w:left="4320" w:hanging="360"/>
+      </w:pPr>
+      <w:rPr>
+        <w:rFonts w:ascii="Wingdings" w:hAnsi="Wingdings" w:hint="default"/>
+      </w:rPr>
+    </w:lvl>
+    <w:lvl w:ilvl="6" w:tplc="042A0001" w:tentative="1">
+      <w:start w:val="1"/>
+      <w:numFmt w:val="bullet"/>
+      <w:lvlText w:val=""/>
+      <w:lvlJc w:val="left"/>
+      <w:pPr>
+        <w:ind w:left="5040" w:hanging="360"/>
+      </w:pPr>
+      <w:rPr>
+        <w:rFonts w:ascii="Symbol" w:hAnsi="Symbol" w:hint="default"/>
+      </w:rPr>
+    </w:lvl>
+    <w:lvl w:ilvl="7" w:tplc="042A0003" w:tentative="1">
+      <w:start w:val="1"/>
+      <w:numFmt w:val="bullet"/>
+      <w:lvlText w:val="o"/>
+      <w:lvlJc w:val="left"/>
+      <w:pPr>
+        <w:ind w:left="5760" w:hanging="360"/>
+      </w:pPr>
+      <w:rPr>
+        <w:rFonts w:ascii="Courier New" w:hAnsi="Courier New" w:cs="Courier New" w:hint="default"/>
+      </w:rPr>
+    </w:lvl>
+    <w:lvl w:ilvl="8" w:tplc="042A0005" w:tentative="1">
+      <w:start w:val="1"/>
+      <w:numFmt w:val="bullet"/>
+      <w:lvlText w:val=""/>
+      <w:lvlJc w:val="left"/>
+      <w:pPr>
+        <w:ind w:left="6480" w:hanging="360"/>
+      </w:pPr>
+      <w:rPr>
+        <w:rFonts w:ascii="Wingdings" w:hAnsi="Wingdings" w:hint="default"/>
+      </w:rPr>
+    </w:lvl>
+  </w:abstractNum>
+  <w:abstractNum w:abstractNumId="7" w15:restartNumberingAfterBreak="0">
     <w:nsid w:val="48F103A9"/>
     <w:multiLevelType w:val="hybridMultilevel"/>
     <w:tmpl w:val="22D6DC9E"/>
@@ -3036,7 +4612,7 @@
       </w:rPr>
     </w:lvl>
   </w:abstractNum>
-  <w:abstractNum w:abstractNumId="4" w15:restartNumberingAfterBreak="0">
+  <w:abstractNum w:abstractNumId="8" w15:restartNumberingAfterBreak="0">
     <w:nsid w:val="6215129C"/>
     <w:multiLevelType w:val="hybridMultilevel"/>
     <w:tmpl w:val="4F141B6A"/>
@@ -3149,7 +4725,120 @@
       </w:rPr>
     </w:lvl>
   </w:abstractNum>
-  <w:abstractNum w:abstractNumId="5" w15:restartNumberingAfterBreak="0">
+  <w:abstractNum w:abstractNumId="9" w15:restartNumberingAfterBreak="0">
+    <w:nsid w:val="66D83345"/>
+    <w:multiLevelType w:val="hybridMultilevel"/>
+    <w:tmpl w:val="3C54F2A2"/>
+    <w:lvl w:ilvl="0" w:tplc="042A0001">
+      <w:start w:val="1"/>
+      <w:numFmt w:val="bullet"/>
+      <w:lvlText w:val=""/>
+      <w:lvlJc w:val="left"/>
+      <w:pPr>
+        <w:ind w:left="720" w:hanging="360"/>
+      </w:pPr>
+      <w:rPr>
+        <w:rFonts w:ascii="Symbol" w:hAnsi="Symbol" w:hint="default"/>
+      </w:rPr>
+    </w:lvl>
+    <w:lvl w:ilvl="1" w:tplc="042A0003" w:tentative="1">
+      <w:start w:val="1"/>
+      <w:numFmt w:val="bullet"/>
+      <w:lvlText w:val="o"/>
+      <w:lvlJc w:val="left"/>
+      <w:pPr>
+        <w:ind w:left="1440" w:hanging="360"/>
+      </w:pPr>
+      <w:rPr>
+        <w:rFonts w:ascii="Courier New" w:hAnsi="Courier New" w:cs="Courier New" w:hint="default"/>
+      </w:rPr>
+    </w:lvl>
+    <w:lvl w:ilvl="2" w:tplc="042A0005" w:tentative="1">
+      <w:start w:val="1"/>
+      <w:numFmt w:val="bullet"/>
+      <w:lvlText w:val=""/>
+      <w:lvlJc w:val="left"/>
+      <w:pPr>
+        <w:ind w:left="2160" w:hanging="360"/>
+      </w:pPr>
+      <w:rPr>
+        <w:rFonts w:ascii="Wingdings" w:hAnsi="Wingdings" w:hint="default"/>
+      </w:rPr>
+    </w:lvl>
+    <w:lvl w:ilvl="3" w:tplc="042A0001" w:tentative="1">
+      <w:start w:val="1"/>
+      <w:numFmt w:val="bullet"/>
+      <w:lvlText w:val=""/>
+      <w:lvlJc w:val="left"/>
+      <w:pPr>
+        <w:ind w:left="2880" w:hanging="360"/>
+      </w:pPr>
+      <w:rPr>
+        <w:rFonts w:ascii="Symbol" w:hAnsi="Symbol" w:hint="default"/>
+      </w:rPr>
+    </w:lvl>
+    <w:lvl w:ilvl="4" w:tplc="042A0003" w:tentative="1">
+      <w:start w:val="1"/>
+      <w:numFmt w:val="bullet"/>
+      <w:lvlText w:val="o"/>
+      <w:lvlJc w:val="left"/>
+      <w:pPr>
+        <w:ind w:left="3600" w:hanging="360"/>
+      </w:pPr>
+      <w:rPr>
+        <w:rFonts w:ascii="Courier New" w:hAnsi="Courier New" w:cs="Courier New" w:hint="default"/>
+      </w:rPr>
+    </w:lvl>
+    <w:lvl w:ilvl="5" w:tplc="042A0005" w:tentative="1">
+      <w:start w:val="1"/>
+      <w:numFmt w:val="bullet"/>
+      <w:lvlText w:val=""/>
+      <w:lvlJc w:val="left"/>
+      <w:pPr>
+        <w:ind w:left="4320" w:hanging="360"/>
+      </w:pPr>
+      <w:rPr>
+        <w:rFonts w:ascii="Wingdings" w:hAnsi="Wingdings" w:hint="default"/>
+      </w:rPr>
+    </w:lvl>
+    <w:lvl w:ilvl="6" w:tplc="042A0001" w:tentative="1">
+      <w:start w:val="1"/>
+      <w:numFmt w:val="bullet"/>
+      <w:lvlText w:val=""/>
+      <w:lvlJc w:val="left"/>
+      <w:pPr>
+        <w:ind w:left="5040" w:hanging="360"/>
+      </w:pPr>
+      <w:rPr>
+        <w:rFonts w:ascii="Symbol" w:hAnsi="Symbol" w:hint="default"/>
+      </w:rPr>
+    </w:lvl>
+    <w:lvl w:ilvl="7" w:tplc="042A0003" w:tentative="1">
+      <w:start w:val="1"/>
+      <w:numFmt w:val="bullet"/>
+      <w:lvlText w:val="o"/>
+      <w:lvlJc w:val="left"/>
+      <w:pPr>
+        <w:ind w:left="5760" w:hanging="360"/>
+      </w:pPr>
+      <w:rPr>
+        <w:rFonts w:ascii="Courier New" w:hAnsi="Courier New" w:cs="Courier New" w:hint="default"/>
+      </w:rPr>
+    </w:lvl>
+    <w:lvl w:ilvl="8" w:tplc="042A0005" w:tentative="1">
+      <w:start w:val="1"/>
+      <w:numFmt w:val="bullet"/>
+      <w:lvlText w:val=""/>
+      <w:lvlJc w:val="left"/>
+      <w:pPr>
+        <w:ind w:left="6480" w:hanging="360"/>
+      </w:pPr>
+      <w:rPr>
+        <w:rFonts w:ascii="Wingdings" w:hAnsi="Wingdings" w:hint="default"/>
+      </w:rPr>
+    </w:lvl>
+  </w:abstractNum>
+  <w:abstractNum w:abstractNumId="10" w15:restartNumberingAfterBreak="0">
     <w:nsid w:val="6C275947"/>
     <w:multiLevelType w:val="hybridMultilevel"/>
     <w:tmpl w:val="8C368E3A"/>
@@ -3262,7 +4951,7 @@
       </w:rPr>
     </w:lvl>
   </w:abstractNum>
-  <w:abstractNum w:abstractNumId="6" w15:restartNumberingAfterBreak="0">
+  <w:abstractNum w:abstractNumId="11" w15:restartNumberingAfterBreak="0">
     <w:nsid w:val="6EA462E3"/>
     <w:multiLevelType w:val="hybridMultilevel"/>
     <w:tmpl w:val="1E54FA88"/>
@@ -3375,7 +5064,7 @@
       </w:rPr>
     </w:lvl>
   </w:abstractNum>
-  <w:abstractNum w:abstractNumId="7" w15:restartNumberingAfterBreak="0">
+  <w:abstractNum w:abstractNumId="12" w15:restartNumberingAfterBreak="0">
     <w:nsid w:val="726557BB"/>
     <w:multiLevelType w:val="hybridMultilevel"/>
     <w:tmpl w:val="2B54957C"/>
@@ -3488,7 +5177,7 @@
       </w:rPr>
     </w:lvl>
   </w:abstractNum>
-  <w:abstractNum w:abstractNumId="8" w15:restartNumberingAfterBreak="0">
+  <w:abstractNum w:abstractNumId="13" w15:restartNumberingAfterBreak="0">
     <w:nsid w:val="73683AD3"/>
     <w:multiLevelType w:val="hybridMultilevel"/>
     <w:tmpl w:val="478634CA"/>
@@ -3601,32 +5290,163 @@
       </w:rPr>
     </w:lvl>
   </w:abstractNum>
+  <w:abstractNum w:abstractNumId="14" w15:restartNumberingAfterBreak="0">
+    <w:nsid w:val="7DFF0551"/>
+    <w:multiLevelType w:val="hybridMultilevel"/>
+    <w:tmpl w:val="4F46B414"/>
+    <w:lvl w:ilvl="0" w:tplc="042A0001">
+      <w:start w:val="1"/>
+      <w:numFmt w:val="bullet"/>
+      <w:lvlText w:val=""/>
+      <w:lvlJc w:val="left"/>
+      <w:pPr>
+        <w:ind w:left="720" w:hanging="360"/>
+      </w:pPr>
+      <w:rPr>
+        <w:rFonts w:ascii="Symbol" w:hAnsi="Symbol" w:hint="default"/>
+      </w:rPr>
+    </w:lvl>
+    <w:lvl w:ilvl="1" w:tplc="042A0003" w:tentative="1">
+      <w:start w:val="1"/>
+      <w:numFmt w:val="bullet"/>
+      <w:lvlText w:val="o"/>
+      <w:lvlJc w:val="left"/>
+      <w:pPr>
+        <w:ind w:left="1440" w:hanging="360"/>
+      </w:pPr>
+      <w:rPr>
+        <w:rFonts w:ascii="Courier New" w:hAnsi="Courier New" w:cs="Courier New" w:hint="default"/>
+      </w:rPr>
+    </w:lvl>
+    <w:lvl w:ilvl="2" w:tplc="042A0005" w:tentative="1">
+      <w:start w:val="1"/>
+      <w:numFmt w:val="bullet"/>
+      <w:lvlText w:val=""/>
+      <w:lvlJc w:val="left"/>
+      <w:pPr>
+        <w:ind w:left="2160" w:hanging="360"/>
+      </w:pPr>
+      <w:rPr>
+        <w:rFonts w:ascii="Wingdings" w:hAnsi="Wingdings" w:hint="default"/>
+      </w:rPr>
+    </w:lvl>
+    <w:lvl w:ilvl="3" w:tplc="042A0001" w:tentative="1">
+      <w:start w:val="1"/>
+      <w:numFmt w:val="bullet"/>
+      <w:lvlText w:val=""/>
+      <w:lvlJc w:val="left"/>
+      <w:pPr>
+        <w:ind w:left="2880" w:hanging="360"/>
+      </w:pPr>
+      <w:rPr>
+        <w:rFonts w:ascii="Symbol" w:hAnsi="Symbol" w:hint="default"/>
+      </w:rPr>
+    </w:lvl>
+    <w:lvl w:ilvl="4" w:tplc="042A0003" w:tentative="1">
+      <w:start w:val="1"/>
+      <w:numFmt w:val="bullet"/>
+      <w:lvlText w:val="o"/>
+      <w:lvlJc w:val="left"/>
+      <w:pPr>
+        <w:ind w:left="3600" w:hanging="360"/>
+      </w:pPr>
+      <w:rPr>
+        <w:rFonts w:ascii="Courier New" w:hAnsi="Courier New" w:cs="Courier New" w:hint="default"/>
+      </w:rPr>
+    </w:lvl>
+    <w:lvl w:ilvl="5" w:tplc="042A0005" w:tentative="1">
+      <w:start w:val="1"/>
+      <w:numFmt w:val="bullet"/>
+      <w:lvlText w:val=""/>
+      <w:lvlJc w:val="left"/>
+      <w:pPr>
+        <w:ind w:left="4320" w:hanging="360"/>
+      </w:pPr>
+      <w:rPr>
+        <w:rFonts w:ascii="Wingdings" w:hAnsi="Wingdings" w:hint="default"/>
+      </w:rPr>
+    </w:lvl>
+    <w:lvl w:ilvl="6" w:tplc="042A0001" w:tentative="1">
+      <w:start w:val="1"/>
+      <w:numFmt w:val="bullet"/>
+      <w:lvlText w:val=""/>
+      <w:lvlJc w:val="left"/>
+      <w:pPr>
+        <w:ind w:left="5040" w:hanging="360"/>
+      </w:pPr>
+      <w:rPr>
+        <w:rFonts w:ascii="Symbol" w:hAnsi="Symbol" w:hint="default"/>
+      </w:rPr>
+    </w:lvl>
+    <w:lvl w:ilvl="7" w:tplc="042A0003" w:tentative="1">
+      <w:start w:val="1"/>
+      <w:numFmt w:val="bullet"/>
+      <w:lvlText w:val="o"/>
+      <w:lvlJc w:val="left"/>
+      <w:pPr>
+        <w:ind w:left="5760" w:hanging="360"/>
+      </w:pPr>
+      <w:rPr>
+        <w:rFonts w:ascii="Courier New" w:hAnsi="Courier New" w:cs="Courier New" w:hint="default"/>
+      </w:rPr>
+    </w:lvl>
+    <w:lvl w:ilvl="8" w:tplc="042A0005" w:tentative="1">
+      <w:start w:val="1"/>
+      <w:numFmt w:val="bullet"/>
+      <w:lvlText w:val=""/>
+      <w:lvlJc w:val="left"/>
+      <w:pPr>
+        <w:ind w:left="6480" w:hanging="360"/>
+      </w:pPr>
+      <w:rPr>
+        <w:rFonts w:ascii="Wingdings" w:hAnsi="Wingdings" w:hint="default"/>
+      </w:rPr>
+    </w:lvl>
+  </w:abstractNum>
   <w:num w:numId="1">
+    <w:abstractNumId w:val="12"/>
+  </w:num>
+  <w:num w:numId="2">
     <w:abstractNumId w:val="7"/>
   </w:num>
-  <w:num w:numId="2">
+  <w:num w:numId="3">
+    <w:abstractNumId w:val="8"/>
+  </w:num>
+  <w:num w:numId="4">
     <w:abstractNumId w:val="3"/>
   </w:num>
-  <w:num w:numId="3">
+  <w:num w:numId="5">
+    <w:abstractNumId w:val="13"/>
+  </w:num>
+  <w:num w:numId="6">
+    <w:abstractNumId w:val="10"/>
+  </w:num>
+  <w:num w:numId="7">
+    <w:abstractNumId w:val="11"/>
+  </w:num>
+  <w:num w:numId="8">
     <w:abstractNumId w:val="4"/>
   </w:num>
-  <w:num w:numId="4">
+  <w:num w:numId="9">
+    <w:abstractNumId w:val="5"/>
+  </w:num>
+  <w:num w:numId="10">
+    <w:abstractNumId w:val="9"/>
+  </w:num>
+  <w:num w:numId="11">
+    <w:abstractNumId w:val="2"/>
+  </w:num>
+  <w:num w:numId="12">
     <w:abstractNumId w:val="0"/>
   </w:num>
-  <w:num w:numId="5">
-    <w:abstractNumId w:val="8"/>
-  </w:num>
-  <w:num w:numId="6">
-    <w:abstractNumId w:val="5"/>
-  </w:num>
-  <w:num w:numId="7">
+  <w:num w:numId="13">
     <w:abstractNumId w:val="6"/>
   </w:num>
-  <w:num w:numId="8">
+  <w:num w:numId="14">
+    <w:abstractNumId w:val="14"/>
+  </w:num>
+  <w:num w:numId="15">
     <w:abstractNumId w:val="1"/>
-  </w:num>
-  <w:num w:numId="9">
-    <w:abstractNumId w:val="2"/>
   </w:num>
 </w:numbering>
 </file>
@@ -4106,6 +5926,7 @@
   <w:style w:type="character" w:default="1" w:styleId="Phngmcinhcuaoanvn">
     <w:name w:val="Default Paragraph Font"/>
     <w:uiPriority w:val="1"/>
+    <w:semiHidden/>
     <w:unhideWhenUsed/>
   </w:style>
   <w:style w:type="table" w:default="1" w:styleId="BangThngthng">
@@ -4276,6 +6097,46 @@
     <w:name w:val="pl-smi"/>
     <w:basedOn w:val="Phngmcinhcuaoanvn"/>
     <w:rsid w:val="00216A1D"/>
+  </w:style>
+  <w:style w:type="character" w:customStyle="1" w:styleId="storage">
+    <w:name w:val="storage"/>
+    <w:basedOn w:val="Phngmcinhcuaoanvn"/>
+    <w:rsid w:val="00CF3742"/>
+  </w:style>
+  <w:style w:type="character" w:customStyle="1" w:styleId="keyword">
+    <w:name w:val="keyword"/>
+    <w:basedOn w:val="Phngmcinhcuaoanvn"/>
+    <w:rsid w:val="00CF3742"/>
+  </w:style>
+  <w:style w:type="character" w:customStyle="1" w:styleId="support">
+    <w:name w:val="support"/>
+    <w:basedOn w:val="Phngmcinhcuaoanvn"/>
+    <w:rsid w:val="00CF3742"/>
+  </w:style>
+  <w:style w:type="character" w:customStyle="1" w:styleId="punctuation">
+    <w:name w:val="punctuation"/>
+    <w:basedOn w:val="Phngmcinhcuaoanvn"/>
+    <w:rsid w:val="00CF3742"/>
+  </w:style>
+  <w:style w:type="character" w:customStyle="1" w:styleId="string">
+    <w:name w:val="string"/>
+    <w:basedOn w:val="Phngmcinhcuaoanvn"/>
+    <w:rsid w:val="00CF3742"/>
+  </w:style>
+  <w:style w:type="character" w:customStyle="1" w:styleId="variable">
+    <w:name w:val="variable"/>
+    <w:basedOn w:val="Phngmcinhcuaoanvn"/>
+    <w:rsid w:val="00CF3742"/>
+  </w:style>
+  <w:style w:type="character" w:customStyle="1" w:styleId="meta">
+    <w:name w:val="meta"/>
+    <w:basedOn w:val="Phngmcinhcuaoanvn"/>
+    <w:rsid w:val="00CF3742"/>
+  </w:style>
+  <w:style w:type="character" w:customStyle="1" w:styleId="entity">
+    <w:name w:val="entity"/>
+    <w:basedOn w:val="Phngmcinhcuaoanvn"/>
+    <w:rsid w:val="00CF3742"/>
   </w:style>
 </w:styles>
 </file>

--- a/ExpressJS.docx
+++ b/ExpressJS.docx
@@ -3089,13 +3089,7 @@
         <w:rPr>
           <w:lang w:val="en-US"/>
         </w:rPr>
-        <w:t xml:space="preserve">- </w:t>
-      </w:r>
-      <w:r>
-        <w:rPr>
-          <w:lang w:val="en-US"/>
-        </w:rPr>
-        <w:t>Dùng để chia nhỏ chương trình thành những folder riêng biệt chứa các file có chức năng giống nhau</w:t>
+        <w:t>- Dùng để chia nhỏ chương trình thành những folder riêng biệt chứa các file có chức năng giống nhau</w:t>
       </w:r>
     </w:p>
     <w:p>
@@ -3164,7 +3158,7 @@
       </w:pPr>
       <w:r>
         <w:rPr>
-          <w:lang w:val="en-US"/>
+          <w:lang w:val="fr-FR"/>
         </w:rPr>
         <w:t xml:space="preserve">Để những thứ liên quan vào trong 1 file js (VD: </w:t>
       </w:r>
@@ -3172,14 +3166,14 @@
         <w:rPr>
           <w:color w:val="FF0000"/>
           <w:highlight w:val="green"/>
-          <w:lang w:val="en-US"/>
+          <w:lang w:val="fr-FR"/>
         </w:rPr>
         <w:t>app.</w:t>
       </w:r>
       <w:r>
         <w:rPr>
           <w:highlight w:val="green"/>
-          <w:lang w:val="en-US"/>
+          <w:lang w:val="fr-FR"/>
         </w:rPr>
         <w:t>get(</w:t>
       </w:r>
@@ -3187,33 +3181,33 @@
         <w:rPr>
           <w:color w:val="0070C0"/>
           <w:highlight w:val="green"/>
-          <w:lang w:val="en-US"/>
+          <w:lang w:val="fr-FR"/>
         </w:rPr>
         <w:t>/user</w:t>
       </w:r>
       <w:r>
         <w:rPr>
           <w:highlight w:val="green"/>
-          <w:lang w:val="en-US"/>
+          <w:lang w:val="fr-FR"/>
         </w:rPr>
         <w:t>/…)</w:t>
       </w:r>
       <w:r>
         <w:rPr>
-          <w:lang w:val="en-US"/>
+          <w:lang w:val="fr-FR"/>
         </w:rPr>
         <w:t xml:space="preserve"> thì cho những gì liên quan đến user vào 1 file </w:t>
       </w:r>
       <w:r>
         <w:rPr>
           <w:highlight w:val="green"/>
-          <w:lang w:val="en-US"/>
+          <w:lang w:val="fr-FR"/>
         </w:rPr>
         <w:t>user.route.js</w:t>
       </w:r>
       <w:r>
         <w:rPr>
-          <w:lang w:val="en-US"/>
+          <w:lang w:val="fr-FR"/>
         </w:rPr>
         <w:t xml:space="preserve"> </w:t>
       </w:r>
@@ -3227,41 +3221,29 @@
         </w:numPr>
       </w:pPr>
       <w:r>
-        <w:rPr>
-          <w:lang w:val="en-US"/>
-        </w:rPr>
         <w:t xml:space="preserve">Thay thế </w:t>
       </w:r>
       <w:r>
         <w:rPr>
           <w:color w:val="FF0000"/>
-          <w:lang w:val="en-US"/>
         </w:rPr>
         <w:t>app.</w:t>
       </w:r>
       <w:r>
-        <w:rPr>
-          <w:lang w:val="en-US"/>
-        </w:rPr>
         <w:t xml:space="preserve"> = </w:t>
       </w:r>
       <w:r>
         <w:rPr>
           <w:color w:val="FF0000"/>
-          <w:lang w:val="en-US"/>
         </w:rPr>
         <w:t>router.</w:t>
       </w:r>
       <w:r>
-        <w:rPr>
-          <w:lang w:val="en-US"/>
-        </w:rPr>
         <w:t xml:space="preserve"> , đồng thời xóa </w:t>
       </w:r>
       <w:r>
         <w:rPr>
           <w:color w:val="0070C0"/>
-          <w:lang w:val="en-US"/>
         </w:rPr>
         <w:t>/user</w:t>
       </w:r>
@@ -3351,27 +3333,13 @@
     <w:p>
       <w:pPr>
         <w:pStyle w:val="u1"/>
-        <w:rPr>
-          <w:lang w:val="en-US"/>
-        </w:rPr>
-      </w:pPr>
-      <w:r>
-        <w:rPr>
-          <w:lang w:val="en-US"/>
-        </w:rPr>
+      </w:pPr>
+      <w:r>
         <w:t>11) Controller</w:t>
       </w:r>
     </w:p>
     <w:p>
-      <w:pPr>
-        <w:rPr>
-          <w:lang w:val="en-US"/>
-        </w:rPr>
-      </w:pPr>
-      <w:r>
-        <w:rPr>
-          <w:lang w:val="en-US"/>
-        </w:rPr>
+      <w:r>
         <w:t>- Những thứ liên quan đến logic xử lý sẽ được tách riêng là 1 file controller</w:t>
       </w:r>
     </w:p>
@@ -3404,31 +3372,7 @@
         <w:rPr>
           <w:lang w:val="en-US"/>
         </w:rPr>
-        <w:t xml:space="preserve">Tạo 1 folder </w:t>
-      </w:r>
-      <w:r>
-        <w:rPr>
-          <w:lang w:val="en-US"/>
-        </w:rPr>
-        <w:t>controllers</w:t>
-      </w:r>
-      <w:r>
-        <w:rPr>
-          <w:lang w:val="en-US"/>
-        </w:rPr>
-        <w:t xml:space="preserve"> bên trong chứa file user.</w:t>
-      </w:r>
-      <w:r>
-        <w:rPr>
-          <w:lang w:val="en-US"/>
-        </w:rPr>
-        <w:t>controller</w:t>
-      </w:r>
-      <w:r>
-        <w:rPr>
-          <w:lang w:val="en-US"/>
-        </w:rPr>
-        <w:t>.js</w:t>
+        <w:t>Tạo 1 folder controllers bên trong chứa file user.controller.js</w:t>
       </w:r>
     </w:p>
     <w:p>
@@ -3464,19 +3408,7 @@
         <w:rPr>
           <w:lang w:val="en-US"/>
         </w:rPr>
-        <w:t xml:space="preserve">Trong file </w:t>
-      </w:r>
-      <w:r>
-        <w:rPr>
-          <w:lang w:val="en-US"/>
-        </w:rPr>
-        <w:t>user.router.js</w:t>
-      </w:r>
-      <w:r>
-        <w:rPr>
-          <w:lang w:val="en-US"/>
-        </w:rPr>
-        <w:t xml:space="preserve"> </w:t>
+        <w:t xml:space="preserve">Trong file user.router.js </w:t>
       </w:r>
       <w:r>
         <w:rPr>
@@ -3486,6 +3418,7 @@
       </w:r>
       <w:r>
         <w:rPr>
+          <w:noProof/>
           <w:lang w:val="en-US"/>
         </w:rPr>
         <w:drawing>
@@ -3552,6 +3485,7 @@
       </w:pPr>
       <w:r>
         <w:rPr>
+          <w:noProof/>
           <w:lang w:val="en-US"/>
         </w:rPr>
         <w:drawing>
@@ -3593,6 +3527,7 @@
     </w:p>
     <w:p>
       <w:pPr>
+        <w:pStyle w:val="u1"/>
         <w:rPr>
           <w:lang w:val="en-US"/>
         </w:rPr>
@@ -3607,6 +3542,7 @@
     </w:p>
     <w:p>
       <w:pPr>
+        <w:pStyle w:val="u2"/>
         <w:rPr>
           <w:lang w:val="en-US"/>
         </w:rPr>
@@ -3693,9 +3629,488 @@
         </w:rPr>
         <w:t xml:space="preserve"> được</w:t>
       </w:r>
+    </w:p>
+    <w:p>
+      <w:pPr>
+        <w:pStyle w:val="u1"/>
+        <w:rPr>
+          <w:lang w:val="en-US"/>
+        </w:rPr>
+      </w:pPr>
+      <w:r>
+        <w:rPr>
+          <w:lang w:val="en-US"/>
+        </w:rPr>
+        <w:t>13) Middleware</w:t>
+      </w:r>
+    </w:p>
+    <w:p>
+      <w:pPr>
+        <w:pStyle w:val="u2"/>
+        <w:rPr>
+          <w:lang w:val="en-US"/>
+        </w:rPr>
+      </w:pPr>
+      <w:r>
+        <w:rPr>
+          <w:lang w:val="en-US"/>
+        </w:rPr>
+        <w:t>a) Defin</w:t>
+      </w:r>
+      <w:r>
+        <w:rPr>
+          <w:lang w:val="en-US"/>
+        </w:rPr>
+        <w:t>e</w:t>
+      </w:r>
+    </w:p>
+    <w:p>
+      <w:pPr>
+        <w:pStyle w:val="oancuaDanhsach"/>
+        <w:numPr>
+          <w:ilvl w:val="0"/>
+          <w:numId w:val="15"/>
+        </w:numPr>
+        <w:rPr>
+          <w:lang w:val="en-US"/>
+        </w:rPr>
+      </w:pPr>
+      <w:r>
+        <w:rPr>
+          <w:lang w:val="en-US"/>
+        </w:rPr>
+        <w:t xml:space="preserve">Middleware là 1 function nhận vào 3 tham số là </w:t>
+      </w:r>
+      <w:r>
+        <w:rPr>
+          <w:b/>
+          <w:lang w:val="en-US"/>
+        </w:rPr>
+        <w:t>req</w:t>
+      </w:r>
+      <w:r>
+        <w:rPr>
+          <w:lang w:val="en-US"/>
+        </w:rPr>
+        <w:t>,</w:t>
+      </w:r>
+      <w:r>
+        <w:rPr>
+          <w:b/>
+          <w:lang w:val="en-US"/>
+        </w:rPr>
+        <w:t>res</w:t>
+      </w:r>
+      <w:r>
+        <w:rPr>
+          <w:lang w:val="en-US"/>
+        </w:rPr>
+        <w:t>,</w:t>
+      </w:r>
+      <w:r>
+        <w:rPr>
+          <w:b/>
+          <w:lang w:val="en-US"/>
+        </w:rPr>
+        <w:t>next</w:t>
+      </w:r>
+      <w:r>
+        <w:rPr>
+          <w:b/>
+          <w:lang w:val="en-US"/>
+        </w:rPr>
+        <w:t xml:space="preserve"> </w:t>
+      </w:r>
+      <w:r>
+        <w:rPr>
+          <w:lang w:val="en-US"/>
+        </w:rPr>
+        <w:t>nhưng thông thường chúng ta k dùng đến next nên chúng ta sẽ bỏ đi</w:t>
+      </w:r>
+    </w:p>
+    <w:p>
+      <w:pPr>
+        <w:pStyle w:val="oancuaDanhsach"/>
+        <w:numPr>
+          <w:ilvl w:val="0"/>
+          <w:numId w:val="15"/>
+        </w:numPr>
+        <w:rPr>
+          <w:lang w:val="en-US"/>
+        </w:rPr>
+      </w:pPr>
+      <w:r>
+        <w:rPr>
+          <w:lang w:val="en-US"/>
+        </w:rPr>
+        <w:t>Có thể dùng nhiều middleware trong 1 route</w:t>
+      </w:r>
+    </w:p>
+    <w:p>
+      <w:pPr>
+        <w:pStyle w:val="oancuaDanhsach"/>
+        <w:numPr>
+          <w:ilvl w:val="0"/>
+          <w:numId w:val="15"/>
+        </w:numPr>
+        <w:rPr>
+          <w:lang w:val="en-US"/>
+        </w:rPr>
+      </w:pPr>
+      <w:r>
+        <w:rPr>
+          <w:lang w:val="en-US"/>
+        </w:rPr>
+        <w:t>Trong route các middleware sẽ được chạy theo thứ tự</w:t>
+      </w:r>
+    </w:p>
+    <w:p>
+      <w:pPr>
+        <w:pStyle w:val="oancuaDanhsach"/>
+        <w:numPr>
+          <w:ilvl w:val="0"/>
+          <w:numId w:val="15"/>
+        </w:numPr>
+        <w:rPr>
+          <w:lang w:val="en-US"/>
+        </w:rPr>
+      </w:pPr>
+      <w:r>
+        <w:rPr>
+          <w:lang w:val="en-US"/>
+        </w:rPr>
+        <w:t xml:space="preserve">Nếu có hàm next() trong middleware thì các middleware được gọi phía sau sẽ được thực hiện </w:t>
+      </w:r>
+    </w:p>
+    <w:p>
+      <w:pPr>
+        <w:pStyle w:val="u2"/>
+        <w:rPr>
+          <w:lang w:val="en-US"/>
+        </w:rPr>
+      </w:pPr>
+      <w:r>
+        <w:rPr>
+          <w:lang w:val="en-US"/>
+        </w:rPr>
+        <w:t>b) Use</w:t>
+      </w:r>
+    </w:p>
+    <w:p>
+      <w:pPr>
+        <w:pStyle w:val="oancuaDanhsach"/>
+        <w:numPr>
+          <w:ilvl w:val="0"/>
+          <w:numId w:val="16"/>
+        </w:numPr>
+        <w:rPr>
+          <w:lang w:val="en-US"/>
+        </w:rPr>
+      </w:pPr>
+      <w:r>
+        <w:rPr>
+          <w:lang w:val="en-US"/>
+        </w:rPr>
+        <w:t>Eg:</w:t>
+      </w:r>
+    </w:p>
+    <w:p>
+      <w:pPr>
+        <w:pStyle w:val="oancuaDanhsach"/>
+        <w:rPr>
+          <w:lang w:val="en-US"/>
+        </w:rPr>
+      </w:pPr>
+      <w:r>
+        <w:rPr>
+          <w:lang w:val="en-US"/>
+        </w:rPr>
+        <w:t>function middleware1(req,res,next){</w:t>
+      </w:r>
+    </w:p>
+    <w:p>
+      <w:pPr>
+        <w:pStyle w:val="oancuaDanhsach"/>
+        <w:rPr>
+          <w:lang w:val="en-US"/>
+        </w:rPr>
+      </w:pPr>
+      <w:r>
+        <w:rPr>
+          <w:lang w:val="en-US"/>
+        </w:rPr>
+        <w:tab/>
+        <w:t>next();</w:t>
+      </w:r>
+    </w:p>
+    <w:p>
+      <w:pPr>
+        <w:pStyle w:val="oancuaDanhsach"/>
+        <w:rPr>
+          <w:lang w:val="en-US"/>
+        </w:rPr>
+      </w:pPr>
+      <w:r>
+        <w:rPr>
+          <w:lang w:val="en-US"/>
+        </w:rPr>
+        <w:t>}</w:t>
+      </w:r>
+    </w:p>
+    <w:p>
+      <w:pPr>
+        <w:pStyle w:val="oancuaDanhsach"/>
+        <w:rPr>
+          <w:lang w:val="en-US"/>
+        </w:rPr>
+      </w:pPr>
+    </w:p>
+    <w:p>
+      <w:pPr>
+        <w:pStyle w:val="oancuaDanhsach"/>
+        <w:rPr>
+          <w:lang w:val="en-US"/>
+        </w:rPr>
+      </w:pPr>
+      <w:r>
+        <w:rPr>
+          <w:lang w:val="en-US"/>
+        </w:rPr>
+        <w:t>function middleware2(req,res,next){</w:t>
+      </w:r>
+    </w:p>
+    <w:p>
+      <w:pPr>
+        <w:pStyle w:val="oancuaDanhsach"/>
+        <w:rPr>
+          <w:lang w:val="en-US"/>
+        </w:rPr>
+      </w:pPr>
+      <w:r>
+        <w:rPr>
+          <w:lang w:val="en-US"/>
+        </w:rPr>
+        <w:tab/>
+        <w:t>next();</w:t>
+      </w:r>
+    </w:p>
+    <w:p>
+      <w:pPr>
+        <w:pStyle w:val="oancuaDanhsach"/>
+        <w:rPr>
+          <w:lang w:val="en-US"/>
+        </w:rPr>
+      </w:pPr>
+      <w:r>
+        <w:rPr>
+          <w:lang w:val="en-US"/>
+        </w:rPr>
+        <w:t>}</w:t>
+      </w:r>
+    </w:p>
+    <w:p>
+      <w:pPr>
+        <w:pStyle w:val="oancuaDanhsach"/>
+        <w:rPr>
+          <w:lang w:val="en-US"/>
+        </w:rPr>
+      </w:pPr>
+    </w:p>
+    <w:p>
+      <w:pPr>
+        <w:pStyle w:val="oancuaDanhsach"/>
+        <w:rPr>
+          <w:lang w:val="en-US"/>
+        </w:rPr>
+      </w:pPr>
+      <w:r>
+        <w:rPr>
+          <w:lang w:val="en-US"/>
+        </w:rPr>
+        <w:t>route.get('/test', middleware1, middleware2)</w:t>
+      </w:r>
+    </w:p>
+    <w:p>
+      <w:pPr>
+        <w:pStyle w:val="u1"/>
+        <w:rPr>
+          <w:lang w:val="en-US"/>
+        </w:rPr>
+      </w:pPr>
+      <w:r>
+        <w:rPr>
+          <w:lang w:val="en-US"/>
+        </w:rPr>
+        <w:t>14) Cookie</w:t>
+      </w:r>
+    </w:p>
+    <w:p>
+      <w:pPr>
+        <w:pStyle w:val="u2"/>
+        <w:rPr>
+          <w:lang w:val="en-US"/>
+        </w:rPr>
+      </w:pPr>
+      <w:r>
+        <w:rPr>
+          <w:lang w:val="en-US"/>
+        </w:rPr>
+        <w:t>a) Define</w:t>
+      </w:r>
+    </w:p>
+    <w:p>
+      <w:pPr>
+        <w:pStyle w:val="oancuaDanhsach"/>
+        <w:numPr>
+          <w:ilvl w:val="0"/>
+          <w:numId w:val="16"/>
+        </w:numPr>
+        <w:ind w:left="426" w:firstLine="0"/>
+        <w:rPr>
+          <w:b/>
+        </w:rPr>
+      </w:pPr>
+      <w:r>
+        <w:rPr>
+          <w:rStyle w:val="Manh"/>
+          <w:rFonts w:cs="Arial"/>
+          <w:b w:val="0"/>
+          <w:bdr w:val="none" w:sz="0" w:space="0" w:color="auto" w:frame="1"/>
+          <w:shd w:val="clear" w:color="auto" w:fill="FFFFFF"/>
+        </w:rPr>
+        <w:t>Cookie là một đoạn văn bản mà một Web server có thể lưu trên ổ cứng của người dùng. Cookie cho phép một website lưu các thông tin trên máy tính của người dùng và sau đó lấy lại nó. Các mẩu thông tin sẽ được lưu dưới dạng cặp tên – giá trị</w:t>
+      </w:r>
+      <w:r>
+        <w:rPr>
+          <w:b/>
+          <w:shd w:val="clear" w:color="auto" w:fill="FFFFFF"/>
+        </w:rPr>
+        <w:t> (</w:t>
+      </w:r>
+      <w:r>
+        <w:rPr>
+          <w:rStyle w:val="Manh"/>
+          <w:rFonts w:cs="Arial"/>
+          <w:b w:val="0"/>
+          <w:bdr w:val="none" w:sz="0" w:space="0" w:color="auto" w:frame="1"/>
+          <w:shd w:val="clear" w:color="auto" w:fill="FFFFFF"/>
+        </w:rPr>
+        <w:t>name-value</w:t>
+      </w:r>
+      <w:r>
+        <w:rPr>
+          <w:b/>
+          <w:shd w:val="clear" w:color="auto" w:fill="FFFFFF"/>
+        </w:rPr>
+        <w:t>).</w:t>
+      </w:r>
+    </w:p>
+    <w:p>
+      <w:pPr>
+        <w:pStyle w:val="u2"/>
+        <w:rPr>
+          <w:lang w:val="en-US"/>
+        </w:rPr>
+      </w:pPr>
+      <w:r>
+        <w:rPr>
+          <w:lang w:val="en-US"/>
+        </w:rPr>
+        <w:t>b) Use</w:t>
+      </w:r>
+    </w:p>
+    <w:p>
+      <w:pPr>
+        <w:pStyle w:val="oancuaDanhsach"/>
+        <w:numPr>
+          <w:ilvl w:val="0"/>
+          <w:numId w:val="16"/>
+        </w:numPr>
+        <w:rPr>
+          <w:sz w:val="27"/>
+        </w:rPr>
+      </w:pPr>
+      <w:r>
+        <w:t>res.cookie(name, value [, options])</w:t>
+      </w:r>
       <w:bookmarkStart w:id="0" w:name="_GoBack"/>
       <w:bookmarkEnd w:id="0"/>
     </w:p>
+    <w:p>
+      <w:pPr>
+        <w:pStyle w:val="oancuaDanhsach"/>
+        <w:numPr>
+          <w:ilvl w:val="0"/>
+          <w:numId w:val="16"/>
+        </w:numPr>
+        <w:rPr>
+          <w:sz w:val="27"/>
+          <w:lang w:val="en-US"/>
+        </w:rPr>
+      </w:pPr>
+      <w:r>
+        <w:rPr>
+          <w:sz w:val="27"/>
+          <w:lang w:val="en-US"/>
+        </w:rPr>
+        <w:lastRenderedPageBreak/>
+        <w:t xml:space="preserve">Eg: </w:t>
+      </w:r>
+      <w:r>
+        <w:rPr>
+          <w:sz w:val="27"/>
+          <w:lang w:val="en-US"/>
+        </w:rPr>
+        <w:tab/>
+      </w:r>
+      <w:r>
+        <w:rPr>
+          <w:sz w:val="27"/>
+          <w:lang w:val="en-US"/>
+        </w:rPr>
+        <w:t>router.get('/cookie', function(req,res,next){</w:t>
+      </w:r>
+    </w:p>
+    <w:p>
+      <w:pPr>
+        <w:ind w:left="1440" w:firstLine="720"/>
+        <w:rPr>
+          <w:sz w:val="27"/>
+          <w:lang w:val="en-US"/>
+        </w:rPr>
+      </w:pPr>
+      <w:r>
+        <w:rPr>
+          <w:sz w:val="27"/>
+          <w:lang w:val="en-US"/>
+        </w:rPr>
+        <w:t>res.cookie('user-id', 12345)</w:t>
+      </w:r>
+    </w:p>
+    <w:p>
+      <w:pPr>
+        <w:ind w:left="720" w:firstLine="720"/>
+        <w:rPr>
+          <w:sz w:val="27"/>
+        </w:rPr>
+      </w:pPr>
+      <w:r>
+        <w:rPr>
+          <w:sz w:val="27"/>
+          <w:lang w:val="en-US"/>
+        </w:rPr>
+        <w:t>})</w:t>
+      </w:r>
+    </w:p>
+    <w:p/>
+    <w:p>
+      <w:pPr>
+        <w:rPr>
+          <w:lang w:val="en-US"/>
+        </w:rPr>
+      </w:pPr>
+    </w:p>
+    <w:p/>
     <w:sectPr>
       <w:pgSz w:w="11906" w:h="16838"/>
       <w:pgMar w:top="851" w:right="707" w:bottom="709" w:left="1134" w:header="708" w:footer="708" w:gutter="0"/>
@@ -3824,7 +4239,7 @@
   <w:abstractNum w:abstractNumId="1" w15:restartNumberingAfterBreak="0">
     <w:nsid w:val="0C1F2961"/>
     <w:multiLevelType w:val="hybridMultilevel"/>
-    <w:tmpl w:val="44585890"/>
+    <w:tmpl w:val="2F02D1E4"/>
     <w:lvl w:ilvl="0" w:tplc="042A0001">
       <w:start w:val="1"/>
       <w:numFmt w:val="bullet"/>
@@ -4613,6 +5028,119 @@
     </w:lvl>
   </w:abstractNum>
   <w:abstractNum w:abstractNumId="8" w15:restartNumberingAfterBreak="0">
+    <w:nsid w:val="4ED927F4"/>
+    <w:multiLevelType w:val="hybridMultilevel"/>
+    <w:tmpl w:val="6F266762"/>
+    <w:lvl w:ilvl="0" w:tplc="042A0001">
+      <w:start w:val="1"/>
+      <w:numFmt w:val="bullet"/>
+      <w:lvlText w:val=""/>
+      <w:lvlJc w:val="left"/>
+      <w:pPr>
+        <w:ind w:left="720" w:hanging="360"/>
+      </w:pPr>
+      <w:rPr>
+        <w:rFonts w:ascii="Symbol" w:hAnsi="Symbol" w:hint="default"/>
+      </w:rPr>
+    </w:lvl>
+    <w:lvl w:ilvl="1" w:tplc="042A0003" w:tentative="1">
+      <w:start w:val="1"/>
+      <w:numFmt w:val="bullet"/>
+      <w:lvlText w:val="o"/>
+      <w:lvlJc w:val="left"/>
+      <w:pPr>
+        <w:ind w:left="1440" w:hanging="360"/>
+      </w:pPr>
+      <w:rPr>
+        <w:rFonts w:ascii="Courier New" w:hAnsi="Courier New" w:cs="Courier New" w:hint="default"/>
+      </w:rPr>
+    </w:lvl>
+    <w:lvl w:ilvl="2" w:tplc="042A0005" w:tentative="1">
+      <w:start w:val="1"/>
+      <w:numFmt w:val="bullet"/>
+      <w:lvlText w:val=""/>
+      <w:lvlJc w:val="left"/>
+      <w:pPr>
+        <w:ind w:left="2160" w:hanging="360"/>
+      </w:pPr>
+      <w:rPr>
+        <w:rFonts w:ascii="Wingdings" w:hAnsi="Wingdings" w:hint="default"/>
+      </w:rPr>
+    </w:lvl>
+    <w:lvl w:ilvl="3" w:tplc="042A0001" w:tentative="1">
+      <w:start w:val="1"/>
+      <w:numFmt w:val="bullet"/>
+      <w:lvlText w:val=""/>
+      <w:lvlJc w:val="left"/>
+      <w:pPr>
+        <w:ind w:left="2880" w:hanging="360"/>
+      </w:pPr>
+      <w:rPr>
+        <w:rFonts w:ascii="Symbol" w:hAnsi="Symbol" w:hint="default"/>
+      </w:rPr>
+    </w:lvl>
+    <w:lvl w:ilvl="4" w:tplc="042A0003" w:tentative="1">
+      <w:start w:val="1"/>
+      <w:numFmt w:val="bullet"/>
+      <w:lvlText w:val="o"/>
+      <w:lvlJc w:val="left"/>
+      <w:pPr>
+        <w:ind w:left="3600" w:hanging="360"/>
+      </w:pPr>
+      <w:rPr>
+        <w:rFonts w:ascii="Courier New" w:hAnsi="Courier New" w:cs="Courier New" w:hint="default"/>
+      </w:rPr>
+    </w:lvl>
+    <w:lvl w:ilvl="5" w:tplc="042A0005" w:tentative="1">
+      <w:start w:val="1"/>
+      <w:numFmt w:val="bullet"/>
+      <w:lvlText w:val=""/>
+      <w:lvlJc w:val="left"/>
+      <w:pPr>
+        <w:ind w:left="4320" w:hanging="360"/>
+      </w:pPr>
+      <w:rPr>
+        <w:rFonts w:ascii="Wingdings" w:hAnsi="Wingdings" w:hint="default"/>
+      </w:rPr>
+    </w:lvl>
+    <w:lvl w:ilvl="6" w:tplc="042A0001" w:tentative="1">
+      <w:start w:val="1"/>
+      <w:numFmt w:val="bullet"/>
+      <w:lvlText w:val=""/>
+      <w:lvlJc w:val="left"/>
+      <w:pPr>
+        <w:ind w:left="5040" w:hanging="360"/>
+      </w:pPr>
+      <w:rPr>
+        <w:rFonts w:ascii="Symbol" w:hAnsi="Symbol" w:hint="default"/>
+      </w:rPr>
+    </w:lvl>
+    <w:lvl w:ilvl="7" w:tplc="042A0003" w:tentative="1">
+      <w:start w:val="1"/>
+      <w:numFmt w:val="bullet"/>
+      <w:lvlText w:val="o"/>
+      <w:lvlJc w:val="left"/>
+      <w:pPr>
+        <w:ind w:left="5760" w:hanging="360"/>
+      </w:pPr>
+      <w:rPr>
+        <w:rFonts w:ascii="Courier New" w:hAnsi="Courier New" w:cs="Courier New" w:hint="default"/>
+      </w:rPr>
+    </w:lvl>
+    <w:lvl w:ilvl="8" w:tplc="042A0005" w:tentative="1">
+      <w:start w:val="1"/>
+      <w:numFmt w:val="bullet"/>
+      <w:lvlText w:val=""/>
+      <w:lvlJc w:val="left"/>
+      <w:pPr>
+        <w:ind w:left="6480" w:hanging="360"/>
+      </w:pPr>
+      <w:rPr>
+        <w:rFonts w:ascii="Wingdings" w:hAnsi="Wingdings" w:hint="default"/>
+      </w:rPr>
+    </w:lvl>
+  </w:abstractNum>
+  <w:abstractNum w:abstractNumId="9" w15:restartNumberingAfterBreak="0">
     <w:nsid w:val="6215129C"/>
     <w:multiLevelType w:val="hybridMultilevel"/>
     <w:tmpl w:val="4F141B6A"/>
@@ -4725,7 +5253,7 @@
       </w:rPr>
     </w:lvl>
   </w:abstractNum>
-  <w:abstractNum w:abstractNumId="9" w15:restartNumberingAfterBreak="0">
+  <w:abstractNum w:abstractNumId="10" w15:restartNumberingAfterBreak="0">
     <w:nsid w:val="66D83345"/>
     <w:multiLevelType w:val="hybridMultilevel"/>
     <w:tmpl w:val="3C54F2A2"/>
@@ -4838,7 +5366,7 @@
       </w:rPr>
     </w:lvl>
   </w:abstractNum>
-  <w:abstractNum w:abstractNumId="10" w15:restartNumberingAfterBreak="0">
+  <w:abstractNum w:abstractNumId="11" w15:restartNumberingAfterBreak="0">
     <w:nsid w:val="6C275947"/>
     <w:multiLevelType w:val="hybridMultilevel"/>
     <w:tmpl w:val="8C368E3A"/>
@@ -4951,7 +5479,7 @@
       </w:rPr>
     </w:lvl>
   </w:abstractNum>
-  <w:abstractNum w:abstractNumId="11" w15:restartNumberingAfterBreak="0">
+  <w:abstractNum w:abstractNumId="12" w15:restartNumberingAfterBreak="0">
     <w:nsid w:val="6EA462E3"/>
     <w:multiLevelType w:val="hybridMultilevel"/>
     <w:tmpl w:val="1E54FA88"/>
@@ -5064,7 +5592,7 @@
       </w:rPr>
     </w:lvl>
   </w:abstractNum>
-  <w:abstractNum w:abstractNumId="12" w15:restartNumberingAfterBreak="0">
+  <w:abstractNum w:abstractNumId="13" w15:restartNumberingAfterBreak="0">
     <w:nsid w:val="726557BB"/>
     <w:multiLevelType w:val="hybridMultilevel"/>
     <w:tmpl w:val="2B54957C"/>
@@ -5177,7 +5705,7 @@
       </w:rPr>
     </w:lvl>
   </w:abstractNum>
-  <w:abstractNum w:abstractNumId="13" w15:restartNumberingAfterBreak="0">
+  <w:abstractNum w:abstractNumId="14" w15:restartNumberingAfterBreak="0">
     <w:nsid w:val="73683AD3"/>
     <w:multiLevelType w:val="hybridMultilevel"/>
     <w:tmpl w:val="478634CA"/>
@@ -5290,7 +5818,7 @@
       </w:rPr>
     </w:lvl>
   </w:abstractNum>
-  <w:abstractNum w:abstractNumId="14" w15:restartNumberingAfterBreak="0">
+  <w:abstractNum w:abstractNumId="15" w15:restartNumberingAfterBreak="0">
     <w:nsid w:val="7DFF0551"/>
     <w:multiLevelType w:val="hybridMultilevel"/>
     <w:tmpl w:val="4F46B414"/>
@@ -5404,25 +5932,25 @@
     </w:lvl>
   </w:abstractNum>
   <w:num w:numId="1">
-    <w:abstractNumId w:val="12"/>
+    <w:abstractNumId w:val="13"/>
   </w:num>
   <w:num w:numId="2">
     <w:abstractNumId w:val="7"/>
   </w:num>
   <w:num w:numId="3">
-    <w:abstractNumId w:val="8"/>
+    <w:abstractNumId w:val="9"/>
   </w:num>
   <w:num w:numId="4">
     <w:abstractNumId w:val="3"/>
   </w:num>
   <w:num w:numId="5">
-    <w:abstractNumId w:val="13"/>
+    <w:abstractNumId w:val="14"/>
   </w:num>
   <w:num w:numId="6">
-    <w:abstractNumId w:val="10"/>
+    <w:abstractNumId w:val="11"/>
   </w:num>
   <w:num w:numId="7">
-    <w:abstractNumId w:val="11"/>
+    <w:abstractNumId w:val="12"/>
   </w:num>
   <w:num w:numId="8">
     <w:abstractNumId w:val="4"/>
@@ -5431,7 +5959,7 @@
     <w:abstractNumId w:val="5"/>
   </w:num>
   <w:num w:numId="10">
-    <w:abstractNumId w:val="9"/>
+    <w:abstractNumId w:val="10"/>
   </w:num>
   <w:num w:numId="11">
     <w:abstractNumId w:val="2"/>
@@ -5443,10 +5971,13 @@
     <w:abstractNumId w:val="6"/>
   </w:num>
   <w:num w:numId="14">
-    <w:abstractNumId w:val="14"/>
+    <w:abstractNumId w:val="15"/>
   </w:num>
   <w:num w:numId="15">
     <w:abstractNumId w:val="1"/>
+  </w:num>
+  <w:num w:numId="16">
+    <w:abstractNumId w:val="8"/>
   </w:num>
 </w:numbering>
 </file>
@@ -6138,6 +6669,17 @@
     <w:basedOn w:val="Phngmcinhcuaoanvn"/>
     <w:rsid w:val="00CF3742"/>
   </w:style>
+  <w:style w:type="character" w:styleId="Manh">
+    <w:name w:val="Strong"/>
+    <w:basedOn w:val="Phngmcinhcuaoanvn"/>
+    <w:uiPriority w:val="22"/>
+    <w:qFormat/>
+    <w:rsid w:val="008A64E3"/>
+    <w:rPr>
+      <w:b/>
+      <w:bCs/>
+    </w:rPr>
+  </w:style>
 </w:styles>
 </file>
 

--- a/ExpressJS.docx
+++ b/ExpressJS.docx
@@ -4033,8 +4033,6 @@
       <w:r>
         <w:t>res.cookie(name, value [, options])</w:t>
       </w:r>
-      <w:bookmarkStart w:id="0" w:name="_GoBack"/>
-      <w:bookmarkEnd w:id="0"/>
     </w:p>
     <w:p>
       <w:pPr>
@@ -4102,7 +4100,456 @@
         <w:t>})</w:t>
       </w:r>
     </w:p>
-    <w:p/>
+    <w:p>
+      <w:pPr>
+        <w:pStyle w:val="u1"/>
+        <w:rPr>
+          <w:lang w:val="en-US"/>
+        </w:rPr>
+      </w:pPr>
+      <w:r>
+        <w:rPr>
+          <w:lang w:val="en-US"/>
+        </w:rPr>
+        <w:t>15) Signed cookie</w:t>
+      </w:r>
+    </w:p>
+    <w:p>
+      <w:pPr>
+        <w:pStyle w:val="u2"/>
+        <w:rPr>
+          <w:lang w:val="en-US"/>
+        </w:rPr>
+      </w:pPr>
+      <w:r>
+        <w:rPr>
+          <w:lang w:val="en-US"/>
+        </w:rPr>
+        <w:t>a) Define</w:t>
+      </w:r>
+    </w:p>
+    <w:p>
+      <w:pPr>
+        <w:pStyle w:val="oancuaDanhsach"/>
+        <w:numPr>
+          <w:ilvl w:val="0"/>
+          <w:numId w:val="17"/>
+        </w:numPr>
+        <w:rPr>
+          <w:lang w:val="en-US"/>
+        </w:rPr>
+      </w:pPr>
+      <w:r>
+        <w:rPr>
+          <w:lang w:val="en-US"/>
+        </w:rPr>
+        <w:t xml:space="preserve">Dùng để bảo mật cookie không cho người khác truy cập vào 1 id nào đó </w:t>
+      </w:r>
+    </w:p>
+    <w:p>
+      <w:pPr>
+        <w:pStyle w:val="u2"/>
+        <w:rPr>
+          <w:lang w:val="en-US"/>
+        </w:rPr>
+      </w:pPr>
+      <w:r>
+        <w:rPr>
+          <w:lang w:val="en-US"/>
+        </w:rPr>
+        <w:t>b) Install</w:t>
+      </w:r>
+    </w:p>
+    <w:p>
+      <w:pPr>
+        <w:pStyle w:val="oancuaDanhsach"/>
+        <w:numPr>
+          <w:ilvl w:val="0"/>
+          <w:numId w:val="17"/>
+        </w:numPr>
+        <w:rPr>
+          <w:lang w:val="en-US"/>
+        </w:rPr>
+      </w:pPr>
+      <w:r>
+        <w:t>npm i cookie-parser</w:t>
+      </w:r>
+      <w:r>
+        <w:rPr>
+          <w:lang w:val="en-US"/>
+        </w:rPr>
+        <w:t xml:space="preserve"> --save</w:t>
+      </w:r>
+    </w:p>
+    <w:p>
+      <w:pPr>
+        <w:pStyle w:val="oancuaDanhsach"/>
+        <w:numPr>
+          <w:ilvl w:val="0"/>
+          <w:numId w:val="17"/>
+        </w:numPr>
+        <w:rPr>
+          <w:rStyle w:val="punctuation"/>
+          <w:lang w:val="en-US"/>
+        </w:rPr>
+      </w:pPr>
+      <w:r>
+        <w:rPr>
+          <w:rStyle w:val="storage"/>
+          <w:rFonts w:cs="Courier New"/>
+          <w:color w:val="222222"/>
+          <w:shd w:val="clear" w:color="auto" w:fill="F7F7F7"/>
+        </w:rPr>
+        <w:t>var</w:t>
+      </w:r>
+      <w:r>
+        <w:rPr>
+          <w:shd w:val="clear" w:color="auto" w:fill="F7F7F7"/>
+        </w:rPr>
+        <w:t> cookieParser </w:t>
+      </w:r>
+      <w:r>
+        <w:rPr>
+          <w:rStyle w:val="keyword"/>
+          <w:rFonts w:cs="Courier New"/>
+          <w:b/>
+          <w:bCs/>
+          <w:color w:val="222222"/>
+          <w:shd w:val="clear" w:color="auto" w:fill="F7F7F7"/>
+        </w:rPr>
+        <w:t>=</w:t>
+      </w:r>
+      <w:r>
+        <w:rPr>
+          <w:shd w:val="clear" w:color="auto" w:fill="F7F7F7"/>
+        </w:rPr>
+        <w:t> </w:t>
+      </w:r>
+      <w:r>
+        <w:rPr>
+          <w:rStyle w:val="support"/>
+          <w:rFonts w:cs="Courier New"/>
+          <w:color w:val="445588"/>
+          <w:shd w:val="clear" w:color="auto" w:fill="F7F7F7"/>
+        </w:rPr>
+        <w:t>require</w:t>
+      </w:r>
+      <w:r>
+        <w:rPr>
+          <w:rStyle w:val="punctuation"/>
+          <w:color w:val="000000"/>
+          <w:shd w:val="clear" w:color="auto" w:fill="F7F7F7"/>
+        </w:rPr>
+        <w:t>(</w:t>
+      </w:r>
+      <w:r>
+        <w:rPr>
+          <w:rStyle w:val="punctuation"/>
+          <w:color w:val="DD1144"/>
+          <w:shd w:val="clear" w:color="auto" w:fill="F7F7F7"/>
+        </w:rPr>
+        <w:t>'</w:t>
+      </w:r>
+      <w:r>
+        <w:rPr>
+          <w:rStyle w:val="string"/>
+          <w:rFonts w:cs="Courier New"/>
+          <w:color w:val="DD1144"/>
+          <w:shd w:val="clear" w:color="auto" w:fill="F7F7F7"/>
+        </w:rPr>
+        <w:t>cookie-parser</w:t>
+      </w:r>
+      <w:r>
+        <w:rPr>
+          <w:rStyle w:val="punctuation"/>
+          <w:color w:val="DD1144"/>
+          <w:shd w:val="clear" w:color="auto" w:fill="F7F7F7"/>
+        </w:rPr>
+        <w:t>'</w:t>
+      </w:r>
+      <w:r>
+        <w:rPr>
+          <w:rStyle w:val="punctuation"/>
+          <w:color w:val="000000"/>
+          <w:shd w:val="clear" w:color="auto" w:fill="F7F7F7"/>
+        </w:rPr>
+        <w:t>)</w:t>
+      </w:r>
+    </w:p>
+    <w:p>
+      <w:pPr>
+        <w:pStyle w:val="oancuaDanhsach"/>
+        <w:numPr>
+          <w:ilvl w:val="0"/>
+          <w:numId w:val="17"/>
+        </w:numPr>
+        <w:rPr>
+          <w:rStyle w:val="punctuation"/>
+          <w:lang w:val="en-US"/>
+        </w:rPr>
+      </w:pPr>
+      <w:r>
+        <w:rPr>
+          <w:rStyle w:val="punctuation"/>
+          <w:lang w:val="en-US"/>
+        </w:rPr>
+        <w:t>app.use(cookieParser('jdaijdj9031230'))</w:t>
+      </w:r>
+    </w:p>
+    <w:p>
+      <w:pPr>
+        <w:pStyle w:val="u1"/>
+        <w:rPr>
+          <w:lang w:val="en-US"/>
+        </w:rPr>
+      </w:pPr>
+      <w:r>
+        <w:rPr>
+          <w:lang w:val="en-US"/>
+        </w:rPr>
+        <w:t>16)</w:t>
+      </w:r>
+      <w:r>
+        <w:rPr>
+          <w:lang w:val="en-US"/>
+        </w:rPr>
+        <w:t xml:space="preserve"> Evironment Variable</w:t>
+      </w:r>
+    </w:p>
+    <w:p>
+      <w:pPr>
+        <w:pStyle w:val="u2"/>
+        <w:rPr>
+          <w:lang w:val="en-US"/>
+        </w:rPr>
+      </w:pPr>
+      <w:r>
+        <w:rPr>
+          <w:lang w:val="en-US"/>
+        </w:rPr>
+        <w:t>a) Define</w:t>
+      </w:r>
+    </w:p>
+    <w:p>
+      <w:pPr>
+        <w:pStyle w:val="u2"/>
+        <w:rPr>
+          <w:lang w:val="en-US"/>
+        </w:rPr>
+      </w:pPr>
+      <w:r>
+        <w:rPr>
+          <w:lang w:val="en-US"/>
+        </w:rPr>
+        <w:t>b) Use</w:t>
+      </w:r>
+    </w:p>
+    <w:p>
+      <w:pPr>
+        <w:pStyle w:val="oancuaDanhsach"/>
+        <w:numPr>
+          <w:ilvl w:val="0"/>
+          <w:numId w:val="18"/>
+        </w:numPr>
+        <w:rPr>
+          <w:lang w:val="en-US"/>
+        </w:rPr>
+      </w:pPr>
+      <w:r>
+        <w:rPr>
+          <w:lang w:val="en-US"/>
+        </w:rPr>
+        <w:t>console.log(process.env) để e những biến evironment hiện có</w:t>
+      </w:r>
+    </w:p>
+    <w:p>
+      <w:pPr>
+        <w:pStyle w:val="oancuaDanhsach"/>
+        <w:numPr>
+          <w:ilvl w:val="0"/>
+          <w:numId w:val="18"/>
+        </w:numPr>
+        <w:rPr>
+          <w:lang w:val="en-US"/>
+        </w:rPr>
+      </w:pPr>
+      <w:r>
+        <w:rPr>
+          <w:lang w:val="en-US"/>
+        </w:rPr>
+        <w:t>process.env.key_value để lấy giá trị của key value trong env</w:t>
+      </w:r>
+    </w:p>
+    <w:p>
+      <w:pPr>
+        <w:pStyle w:val="oancuaDanhsach"/>
+        <w:numPr>
+          <w:ilvl w:val="0"/>
+          <w:numId w:val="18"/>
+        </w:numPr>
+        <w:rPr>
+          <w:lang w:val="en-US"/>
+        </w:rPr>
+      </w:pPr>
+      <w:r>
+        <w:rPr>
+          <w:lang w:val="en-US"/>
+        </w:rPr>
+        <w:t xml:space="preserve">Sử dụng module </w:t>
+      </w:r>
+      <w:r>
+        <w:rPr>
+          <w:b/>
+        </w:rPr>
+        <w:t>dotenv</w:t>
+      </w:r>
+      <w:r>
+        <w:rPr>
+          <w:lang w:val="en-US"/>
+        </w:rPr>
+        <w:t xml:space="preserve"> để lưu giá trị vào file .env</w:t>
+      </w:r>
+    </w:p>
+    <w:p>
+      <w:pPr>
+        <w:pStyle w:val="oancuaDanhsach"/>
+        <w:numPr>
+          <w:ilvl w:val="0"/>
+          <w:numId w:val="18"/>
+        </w:numPr>
+        <w:rPr>
+          <w:lang w:val="en-US"/>
+        </w:rPr>
+      </w:pPr>
+      <w:r>
+        <w:rPr>
+          <w:lang w:val="en-US"/>
+        </w:rPr>
+        <w:t xml:space="preserve">Cài đặt: </w:t>
+      </w:r>
+    </w:p>
+    <w:p>
+      <w:pPr>
+        <w:pStyle w:val="oancuaDanhsach"/>
+        <w:numPr>
+          <w:ilvl w:val="1"/>
+          <w:numId w:val="18"/>
+        </w:numPr>
+        <w:rPr>
+          <w:lang w:val="en-US"/>
+        </w:rPr>
+      </w:pPr>
+      <w:r>
+        <w:t>npm i dotenv</w:t>
+      </w:r>
+      <w:r>
+        <w:rPr>
+          <w:lang w:val="en-US"/>
+        </w:rPr>
+        <w:t xml:space="preserve"> --save</w:t>
+      </w:r>
+    </w:p>
+    <w:p>
+      <w:pPr>
+        <w:pStyle w:val="oancuaDanhsach"/>
+        <w:numPr>
+          <w:ilvl w:val="1"/>
+          <w:numId w:val="18"/>
+        </w:numPr>
+        <w:rPr>
+          <w:lang w:val="en-US"/>
+        </w:rPr>
+      </w:pPr>
+      <w:r>
+        <w:rPr>
+          <w:rStyle w:val="support"/>
+          <w:rFonts w:cs="Courier New"/>
+          <w:color w:val="445588"/>
+          <w:shd w:val="clear" w:color="auto" w:fill="F7F7F7"/>
+        </w:rPr>
+        <w:t>require</w:t>
+      </w:r>
+      <w:r>
+        <w:rPr>
+          <w:rStyle w:val="punctuation"/>
+          <w:rFonts w:cs="Courier New"/>
+          <w:color w:val="000000"/>
+          <w:shd w:val="clear" w:color="auto" w:fill="F7F7F7"/>
+        </w:rPr>
+        <w:t>(</w:t>
+      </w:r>
+      <w:r>
+        <w:rPr>
+          <w:rStyle w:val="punctuation"/>
+          <w:rFonts w:cs="Courier New"/>
+          <w:color w:val="DD1144"/>
+          <w:shd w:val="clear" w:color="auto" w:fill="F7F7F7"/>
+        </w:rPr>
+        <w:t>'</w:t>
+      </w:r>
+      <w:r>
+        <w:rPr>
+          <w:rStyle w:val="string"/>
+          <w:rFonts w:cs="Courier New"/>
+          <w:color w:val="DD1144"/>
+          <w:shd w:val="clear" w:color="auto" w:fill="F7F7F7"/>
+        </w:rPr>
+        <w:t>dotenv</w:t>
+      </w:r>
+      <w:r>
+        <w:rPr>
+          <w:rStyle w:val="punctuation"/>
+          <w:rFonts w:cs="Courier New"/>
+          <w:color w:val="DD1144"/>
+          <w:shd w:val="clear" w:color="auto" w:fill="F7F7F7"/>
+        </w:rPr>
+        <w:t>'</w:t>
+      </w:r>
+      <w:r>
+        <w:rPr>
+          <w:rStyle w:val="punctuation"/>
+          <w:rFonts w:cs="Courier New"/>
+          <w:color w:val="000000"/>
+          <w:shd w:val="clear" w:color="auto" w:fill="F7F7F7"/>
+        </w:rPr>
+        <w:t>)</w:t>
+      </w:r>
+      <w:r>
+        <w:rPr>
+          <w:rStyle w:val="meta"/>
+          <w:rFonts w:cs="Courier New"/>
+          <w:color w:val="000000"/>
+          <w:shd w:val="clear" w:color="auto" w:fill="F7F7F7"/>
+        </w:rPr>
+        <w:t>.</w:t>
+      </w:r>
+      <w:r>
+        <w:rPr>
+          <w:rStyle w:val="entity"/>
+          <w:color w:val="990000"/>
+          <w:shd w:val="clear" w:color="auto" w:fill="F7F7F7"/>
+        </w:rPr>
+        <w:t>config</w:t>
+      </w:r>
+      <w:r>
+        <w:rPr>
+          <w:rStyle w:val="punctuation"/>
+          <w:rFonts w:cs="Courier New"/>
+          <w:color w:val="000000"/>
+          <w:shd w:val="clear" w:color="auto" w:fill="F7F7F7"/>
+        </w:rPr>
+        <w:t>()</w:t>
+      </w:r>
+    </w:p>
+    <w:p>
+      <w:pPr>
+        <w:rPr>
+          <w:lang w:val="en-US"/>
+        </w:rPr>
+      </w:pPr>
+      <w:bookmarkStart w:id="0" w:name="_GoBack"/>
+      <w:bookmarkEnd w:id="0"/>
+    </w:p>
     <w:p>
       <w:pPr>
         <w:rPr>
@@ -4576,6 +5023,119 @@
     </w:lvl>
   </w:abstractNum>
   <w:abstractNum w:abstractNumId="4" w15:restartNumberingAfterBreak="0">
+    <w:nsid w:val="24550D7A"/>
+    <w:multiLevelType w:val="hybridMultilevel"/>
+    <w:tmpl w:val="BAEC6FC0"/>
+    <w:lvl w:ilvl="0" w:tplc="042A0001">
+      <w:start w:val="1"/>
+      <w:numFmt w:val="bullet"/>
+      <w:lvlText w:val=""/>
+      <w:lvlJc w:val="left"/>
+      <w:pPr>
+        <w:ind w:left="720" w:hanging="360"/>
+      </w:pPr>
+      <w:rPr>
+        <w:rFonts w:ascii="Symbol" w:hAnsi="Symbol" w:hint="default"/>
+      </w:rPr>
+    </w:lvl>
+    <w:lvl w:ilvl="1" w:tplc="042A0003" w:tentative="1">
+      <w:start w:val="1"/>
+      <w:numFmt w:val="bullet"/>
+      <w:lvlText w:val="o"/>
+      <w:lvlJc w:val="left"/>
+      <w:pPr>
+        <w:ind w:left="1440" w:hanging="360"/>
+      </w:pPr>
+      <w:rPr>
+        <w:rFonts w:ascii="Courier New" w:hAnsi="Courier New" w:cs="Courier New" w:hint="default"/>
+      </w:rPr>
+    </w:lvl>
+    <w:lvl w:ilvl="2" w:tplc="042A0005" w:tentative="1">
+      <w:start w:val="1"/>
+      <w:numFmt w:val="bullet"/>
+      <w:lvlText w:val=""/>
+      <w:lvlJc w:val="left"/>
+      <w:pPr>
+        <w:ind w:left="2160" w:hanging="360"/>
+      </w:pPr>
+      <w:rPr>
+        <w:rFonts w:ascii="Wingdings" w:hAnsi="Wingdings" w:hint="default"/>
+      </w:rPr>
+    </w:lvl>
+    <w:lvl w:ilvl="3" w:tplc="042A0001" w:tentative="1">
+      <w:start w:val="1"/>
+      <w:numFmt w:val="bullet"/>
+      <w:lvlText w:val=""/>
+      <w:lvlJc w:val="left"/>
+      <w:pPr>
+        <w:ind w:left="2880" w:hanging="360"/>
+      </w:pPr>
+      <w:rPr>
+        <w:rFonts w:ascii="Symbol" w:hAnsi="Symbol" w:hint="default"/>
+      </w:rPr>
+    </w:lvl>
+    <w:lvl w:ilvl="4" w:tplc="042A0003" w:tentative="1">
+      <w:start w:val="1"/>
+      <w:numFmt w:val="bullet"/>
+      <w:lvlText w:val="o"/>
+      <w:lvlJc w:val="left"/>
+      <w:pPr>
+        <w:ind w:left="3600" w:hanging="360"/>
+      </w:pPr>
+      <w:rPr>
+        <w:rFonts w:ascii="Courier New" w:hAnsi="Courier New" w:cs="Courier New" w:hint="default"/>
+      </w:rPr>
+    </w:lvl>
+    <w:lvl w:ilvl="5" w:tplc="042A0005" w:tentative="1">
+      <w:start w:val="1"/>
+      <w:numFmt w:val="bullet"/>
+      <w:lvlText w:val=""/>
+      <w:lvlJc w:val="left"/>
+      <w:pPr>
+        <w:ind w:left="4320" w:hanging="360"/>
+      </w:pPr>
+      <w:rPr>
+        <w:rFonts w:ascii="Wingdings" w:hAnsi="Wingdings" w:hint="default"/>
+      </w:rPr>
+    </w:lvl>
+    <w:lvl w:ilvl="6" w:tplc="042A0001" w:tentative="1">
+      <w:start w:val="1"/>
+      <w:numFmt w:val="bullet"/>
+      <w:lvlText w:val=""/>
+      <w:lvlJc w:val="left"/>
+      <w:pPr>
+        <w:ind w:left="5040" w:hanging="360"/>
+      </w:pPr>
+      <w:rPr>
+        <w:rFonts w:ascii="Symbol" w:hAnsi="Symbol" w:hint="default"/>
+      </w:rPr>
+    </w:lvl>
+    <w:lvl w:ilvl="7" w:tplc="042A0003" w:tentative="1">
+      <w:start w:val="1"/>
+      <w:numFmt w:val="bullet"/>
+      <w:lvlText w:val="o"/>
+      <w:lvlJc w:val="left"/>
+      <w:pPr>
+        <w:ind w:left="5760" w:hanging="360"/>
+      </w:pPr>
+      <w:rPr>
+        <w:rFonts w:ascii="Courier New" w:hAnsi="Courier New" w:cs="Courier New" w:hint="default"/>
+      </w:rPr>
+    </w:lvl>
+    <w:lvl w:ilvl="8" w:tplc="042A0005" w:tentative="1">
+      <w:start w:val="1"/>
+      <w:numFmt w:val="bullet"/>
+      <w:lvlText w:val=""/>
+      <w:lvlJc w:val="left"/>
+      <w:pPr>
+        <w:ind w:left="6480" w:hanging="360"/>
+      </w:pPr>
+      <w:rPr>
+        <w:rFonts w:ascii="Wingdings" w:hAnsi="Wingdings" w:hint="default"/>
+      </w:rPr>
+    </w:lvl>
+  </w:abstractNum>
+  <w:abstractNum w:abstractNumId="5" w15:restartNumberingAfterBreak="0">
     <w:nsid w:val="325F1C26"/>
     <w:multiLevelType w:val="hybridMultilevel"/>
     <w:tmpl w:val="5E7E9AB6"/>
@@ -4688,7 +5248,120 @@
       </w:rPr>
     </w:lvl>
   </w:abstractNum>
-  <w:abstractNum w:abstractNumId="5" w15:restartNumberingAfterBreak="0">
+  <w:abstractNum w:abstractNumId="6" w15:restartNumberingAfterBreak="0">
+    <w:nsid w:val="391515A0"/>
+    <w:multiLevelType w:val="hybridMultilevel"/>
+    <w:tmpl w:val="FF6A0E68"/>
+    <w:lvl w:ilvl="0" w:tplc="042A0001">
+      <w:start w:val="1"/>
+      <w:numFmt w:val="bullet"/>
+      <w:lvlText w:val=""/>
+      <w:lvlJc w:val="left"/>
+      <w:pPr>
+        <w:ind w:left="720" w:hanging="360"/>
+      </w:pPr>
+      <w:rPr>
+        <w:rFonts w:ascii="Symbol" w:hAnsi="Symbol" w:hint="default"/>
+      </w:rPr>
+    </w:lvl>
+    <w:lvl w:ilvl="1" w:tplc="042A0003">
+      <w:start w:val="1"/>
+      <w:numFmt w:val="bullet"/>
+      <w:lvlText w:val="o"/>
+      <w:lvlJc w:val="left"/>
+      <w:pPr>
+        <w:ind w:left="1440" w:hanging="360"/>
+      </w:pPr>
+      <w:rPr>
+        <w:rFonts w:ascii="Courier New" w:hAnsi="Courier New" w:cs="Courier New" w:hint="default"/>
+      </w:rPr>
+    </w:lvl>
+    <w:lvl w:ilvl="2" w:tplc="042A0005" w:tentative="1">
+      <w:start w:val="1"/>
+      <w:numFmt w:val="bullet"/>
+      <w:lvlText w:val=""/>
+      <w:lvlJc w:val="left"/>
+      <w:pPr>
+        <w:ind w:left="2160" w:hanging="360"/>
+      </w:pPr>
+      <w:rPr>
+        <w:rFonts w:ascii="Wingdings" w:hAnsi="Wingdings" w:hint="default"/>
+      </w:rPr>
+    </w:lvl>
+    <w:lvl w:ilvl="3" w:tplc="042A0001" w:tentative="1">
+      <w:start w:val="1"/>
+      <w:numFmt w:val="bullet"/>
+      <w:lvlText w:val=""/>
+      <w:lvlJc w:val="left"/>
+      <w:pPr>
+        <w:ind w:left="2880" w:hanging="360"/>
+      </w:pPr>
+      <w:rPr>
+        <w:rFonts w:ascii="Symbol" w:hAnsi="Symbol" w:hint="default"/>
+      </w:rPr>
+    </w:lvl>
+    <w:lvl w:ilvl="4" w:tplc="042A0003" w:tentative="1">
+      <w:start w:val="1"/>
+      <w:numFmt w:val="bullet"/>
+      <w:lvlText w:val="o"/>
+      <w:lvlJc w:val="left"/>
+      <w:pPr>
+        <w:ind w:left="3600" w:hanging="360"/>
+      </w:pPr>
+      <w:rPr>
+        <w:rFonts w:ascii="Courier New" w:hAnsi="Courier New" w:cs="Courier New" w:hint="default"/>
+      </w:rPr>
+    </w:lvl>
+    <w:lvl w:ilvl="5" w:tplc="042A0005" w:tentative="1">
+      <w:start w:val="1"/>
+      <w:numFmt w:val="bullet"/>
+      <w:lvlText w:val=""/>
+      <w:lvlJc w:val="left"/>
+      <w:pPr>
+        <w:ind w:left="4320" w:hanging="360"/>
+      </w:pPr>
+      <w:rPr>
+        <w:rFonts w:ascii="Wingdings" w:hAnsi="Wingdings" w:hint="default"/>
+      </w:rPr>
+    </w:lvl>
+    <w:lvl w:ilvl="6" w:tplc="042A0001" w:tentative="1">
+      <w:start w:val="1"/>
+      <w:numFmt w:val="bullet"/>
+      <w:lvlText w:val=""/>
+      <w:lvlJc w:val="left"/>
+      <w:pPr>
+        <w:ind w:left="5040" w:hanging="360"/>
+      </w:pPr>
+      <w:rPr>
+        <w:rFonts w:ascii="Symbol" w:hAnsi="Symbol" w:hint="default"/>
+      </w:rPr>
+    </w:lvl>
+    <w:lvl w:ilvl="7" w:tplc="042A0003" w:tentative="1">
+      <w:start w:val="1"/>
+      <w:numFmt w:val="bullet"/>
+      <w:lvlText w:val="o"/>
+      <w:lvlJc w:val="left"/>
+      <w:pPr>
+        <w:ind w:left="5760" w:hanging="360"/>
+      </w:pPr>
+      <w:rPr>
+        <w:rFonts w:ascii="Courier New" w:hAnsi="Courier New" w:cs="Courier New" w:hint="default"/>
+      </w:rPr>
+    </w:lvl>
+    <w:lvl w:ilvl="8" w:tplc="042A0005" w:tentative="1">
+      <w:start w:val="1"/>
+      <w:numFmt w:val="bullet"/>
+      <w:lvlText w:val=""/>
+      <w:lvlJc w:val="left"/>
+      <w:pPr>
+        <w:ind w:left="6480" w:hanging="360"/>
+      </w:pPr>
+      <w:rPr>
+        <w:rFonts w:ascii="Wingdings" w:hAnsi="Wingdings" w:hint="default"/>
+      </w:rPr>
+    </w:lvl>
+  </w:abstractNum>
+  <w:abstractNum w:abstractNumId="7" w15:restartNumberingAfterBreak="0">
     <w:nsid w:val="429A452A"/>
     <w:multiLevelType w:val="hybridMultilevel"/>
     <w:tmpl w:val="13B6B3EA"/>
@@ -4801,7 +5474,7 @@
       </w:rPr>
     </w:lvl>
   </w:abstractNum>
-  <w:abstractNum w:abstractNumId="6" w15:restartNumberingAfterBreak="0">
+  <w:abstractNum w:abstractNumId="8" w15:restartNumberingAfterBreak="0">
     <w:nsid w:val="478A2E1E"/>
     <w:multiLevelType w:val="hybridMultilevel"/>
     <w:tmpl w:val="FBFEE43E"/>
@@ -4914,7 +5587,7 @@
       </w:rPr>
     </w:lvl>
   </w:abstractNum>
-  <w:abstractNum w:abstractNumId="7" w15:restartNumberingAfterBreak="0">
+  <w:abstractNum w:abstractNumId="9" w15:restartNumberingAfterBreak="0">
     <w:nsid w:val="48F103A9"/>
     <w:multiLevelType w:val="hybridMultilevel"/>
     <w:tmpl w:val="22D6DC9E"/>
@@ -5027,7 +5700,7 @@
       </w:rPr>
     </w:lvl>
   </w:abstractNum>
-  <w:abstractNum w:abstractNumId="8" w15:restartNumberingAfterBreak="0">
+  <w:abstractNum w:abstractNumId="10" w15:restartNumberingAfterBreak="0">
     <w:nsid w:val="4ED927F4"/>
     <w:multiLevelType w:val="hybridMultilevel"/>
     <w:tmpl w:val="6F266762"/>
@@ -5140,7 +5813,7 @@
       </w:rPr>
     </w:lvl>
   </w:abstractNum>
-  <w:abstractNum w:abstractNumId="9" w15:restartNumberingAfterBreak="0">
+  <w:abstractNum w:abstractNumId="11" w15:restartNumberingAfterBreak="0">
     <w:nsid w:val="6215129C"/>
     <w:multiLevelType w:val="hybridMultilevel"/>
     <w:tmpl w:val="4F141B6A"/>
@@ -5253,7 +5926,7 @@
       </w:rPr>
     </w:lvl>
   </w:abstractNum>
-  <w:abstractNum w:abstractNumId="10" w15:restartNumberingAfterBreak="0">
+  <w:abstractNum w:abstractNumId="12" w15:restartNumberingAfterBreak="0">
     <w:nsid w:val="66D83345"/>
     <w:multiLevelType w:val="hybridMultilevel"/>
     <w:tmpl w:val="3C54F2A2"/>
@@ -5366,7 +6039,7 @@
       </w:rPr>
     </w:lvl>
   </w:abstractNum>
-  <w:abstractNum w:abstractNumId="11" w15:restartNumberingAfterBreak="0">
+  <w:abstractNum w:abstractNumId="13" w15:restartNumberingAfterBreak="0">
     <w:nsid w:val="6C275947"/>
     <w:multiLevelType w:val="hybridMultilevel"/>
     <w:tmpl w:val="8C368E3A"/>
@@ -5479,7 +6152,7 @@
       </w:rPr>
     </w:lvl>
   </w:abstractNum>
-  <w:abstractNum w:abstractNumId="12" w15:restartNumberingAfterBreak="0">
+  <w:abstractNum w:abstractNumId="14" w15:restartNumberingAfterBreak="0">
     <w:nsid w:val="6EA462E3"/>
     <w:multiLevelType w:val="hybridMultilevel"/>
     <w:tmpl w:val="1E54FA88"/>
@@ -5592,7 +6265,7 @@
       </w:rPr>
     </w:lvl>
   </w:abstractNum>
-  <w:abstractNum w:abstractNumId="13" w15:restartNumberingAfterBreak="0">
+  <w:abstractNum w:abstractNumId="15" w15:restartNumberingAfterBreak="0">
     <w:nsid w:val="726557BB"/>
     <w:multiLevelType w:val="hybridMultilevel"/>
     <w:tmpl w:val="2B54957C"/>
@@ -5705,7 +6378,7 @@
       </w:rPr>
     </w:lvl>
   </w:abstractNum>
-  <w:abstractNum w:abstractNumId="14" w15:restartNumberingAfterBreak="0">
+  <w:abstractNum w:abstractNumId="16" w15:restartNumberingAfterBreak="0">
     <w:nsid w:val="73683AD3"/>
     <w:multiLevelType w:val="hybridMultilevel"/>
     <w:tmpl w:val="478634CA"/>
@@ -5818,7 +6491,7 @@
       </w:rPr>
     </w:lvl>
   </w:abstractNum>
-  <w:abstractNum w:abstractNumId="15" w15:restartNumberingAfterBreak="0">
+  <w:abstractNum w:abstractNumId="17" w15:restartNumberingAfterBreak="0">
     <w:nsid w:val="7DFF0551"/>
     <w:multiLevelType w:val="hybridMultilevel"/>
     <w:tmpl w:val="4F46B414"/>
@@ -5932,34 +6605,34 @@
     </w:lvl>
   </w:abstractNum>
   <w:num w:numId="1">
-    <w:abstractNumId w:val="13"/>
+    <w:abstractNumId w:val="15"/>
   </w:num>
   <w:num w:numId="2">
-    <w:abstractNumId w:val="7"/>
+    <w:abstractNumId w:val="9"/>
   </w:num>
   <w:num w:numId="3">
-    <w:abstractNumId w:val="9"/>
+    <w:abstractNumId w:val="11"/>
   </w:num>
   <w:num w:numId="4">
     <w:abstractNumId w:val="3"/>
   </w:num>
   <w:num w:numId="5">
+    <w:abstractNumId w:val="16"/>
+  </w:num>
+  <w:num w:numId="6">
+    <w:abstractNumId w:val="13"/>
+  </w:num>
+  <w:num w:numId="7">
     <w:abstractNumId w:val="14"/>
   </w:num>
-  <w:num w:numId="6">
-    <w:abstractNumId w:val="11"/>
-  </w:num>
-  <w:num w:numId="7">
-    <w:abstractNumId w:val="12"/>
-  </w:num>
   <w:num w:numId="8">
-    <w:abstractNumId w:val="4"/>
+    <w:abstractNumId w:val="5"/>
   </w:num>
   <w:num w:numId="9">
-    <w:abstractNumId w:val="5"/>
+    <w:abstractNumId w:val="7"/>
   </w:num>
   <w:num w:numId="10">
-    <w:abstractNumId w:val="10"/>
+    <w:abstractNumId w:val="12"/>
   </w:num>
   <w:num w:numId="11">
     <w:abstractNumId w:val="2"/>
@@ -5968,16 +6641,22 @@
     <w:abstractNumId w:val="0"/>
   </w:num>
   <w:num w:numId="13">
-    <w:abstractNumId w:val="6"/>
+    <w:abstractNumId w:val="8"/>
   </w:num>
   <w:num w:numId="14">
-    <w:abstractNumId w:val="15"/>
+    <w:abstractNumId w:val="17"/>
   </w:num>
   <w:num w:numId="15">
     <w:abstractNumId w:val="1"/>
   </w:num>
   <w:num w:numId="16">
-    <w:abstractNumId w:val="8"/>
+    <w:abstractNumId w:val="10"/>
+  </w:num>
+  <w:num w:numId="17">
+    <w:abstractNumId w:val="4"/>
+  </w:num>
+  <w:num w:numId="18">
+    <w:abstractNumId w:val="6"/>
   </w:num>
 </w:numbering>
 </file>
@@ -6457,7 +7136,6 @@
   <w:style w:type="character" w:default="1" w:styleId="Phngmcinhcuaoanvn">
     <w:name w:val="Default Paragraph Font"/>
     <w:uiPriority w:val="1"/>
-    <w:semiHidden/>
     <w:unhideWhenUsed/>
   </w:style>
   <w:style w:type="table" w:default="1" w:styleId="BangThngthng">

--- a/ExpressJS.docx
+++ b/ExpressJS.docx
@@ -4457,6 +4457,7 @@
           <w:numId w:val="18"/>
         </w:numPr>
         <w:rPr>
+          <w:rStyle w:val="punctuation"/>
           <w:lang w:val="en-US"/>
         </w:rPr>
       </w:pPr>
@@ -4543,20 +4544,638 @@
     </w:p>
     <w:p>
       <w:pPr>
-        <w:rPr>
-          <w:lang w:val="en-US"/>
-        </w:rPr>
-      </w:pPr>
+        <w:pStyle w:val="u1"/>
+        <w:rPr>
+          <w:lang w:val="en-US"/>
+        </w:rPr>
+      </w:pPr>
+      <w:r>
+        <w:rPr>
+          <w:lang w:val="en-US"/>
+        </w:rPr>
+        <w:t>17) File upload</w:t>
+      </w:r>
+    </w:p>
+    <w:p>
+      <w:pPr>
+        <w:pStyle w:val="u2"/>
+        <w:rPr>
+          <w:lang w:val="en-US"/>
+        </w:rPr>
+      </w:pPr>
+      <w:r>
+        <w:rPr>
+          <w:lang w:val="en-US"/>
+        </w:rPr>
+        <w:t>a) Define</w:t>
+      </w:r>
+    </w:p>
+    <w:p>
+      <w:pPr>
+        <w:pStyle w:val="oancuaDanhsach"/>
+        <w:numPr>
+          <w:ilvl w:val="0"/>
+          <w:numId w:val="22"/>
+        </w:numPr>
+        <w:rPr>
+          <w:b/>
+          <w:lang w:val="en-US"/>
+        </w:rPr>
+      </w:pPr>
+      <w:r>
+        <w:rPr>
+          <w:b/>
+          <w:lang w:val="en-US"/>
+        </w:rPr>
+        <w:t xml:space="preserve">Những kiểu </w:t>
+      </w:r>
+      <w:r>
+        <w:rPr>
+          <w:b/>
+          <w:lang w:val="en-US"/>
+        </w:rPr>
+        <w:t>encoding trong trong form</w:t>
+      </w:r>
+    </w:p>
+    <w:p>
+      <w:pPr>
+        <w:ind w:left="1080"/>
+        <w:rPr>
+          <w:lang w:eastAsia="vi-VN"/>
+        </w:rPr>
+      </w:pPr>
+      <w:r>
+        <w:rPr>
+          <w:lang w:eastAsia="vi-VN"/>
+        </w:rPr>
+        <w:t>When you make a POST request, you have to encode the data that forms the body of the request in some way.</w:t>
+      </w:r>
+    </w:p>
+    <w:p>
+      <w:pPr>
+        <w:ind w:left="1080"/>
+        <w:rPr>
+          <w:lang w:eastAsia="vi-VN"/>
+        </w:rPr>
+      </w:pPr>
+      <w:r>
+        <w:rPr>
+          <w:lang w:eastAsia="vi-VN"/>
+        </w:rPr>
+        <w:t>HTML forms provide three methods of encoding.</w:t>
+      </w:r>
+    </w:p>
+    <w:p>
+      <w:pPr>
+        <w:ind w:left="1080"/>
+        <w:rPr>
+          <w:rFonts w:ascii="inherit" w:hAnsi="inherit"/>
+          <w:lang w:eastAsia="vi-VN"/>
+        </w:rPr>
+      </w:pPr>
+      <w:r>
+        <w:rPr>
+          <w:rFonts w:cs="Courier New"/>
+          <w:sz w:val="20"/>
+          <w:szCs w:val="20"/>
+          <w:bdr w:val="none" w:sz="0" w:space="0" w:color="auto" w:frame="1"/>
+          <w:shd w:val="clear" w:color="auto" w:fill="EFF0F1"/>
+          <w:lang w:eastAsia="vi-VN"/>
+        </w:rPr>
+        <w:t>application/x-www-form-urlencoded</w:t>
+      </w:r>
+      <w:r>
+        <w:rPr>
+          <w:rFonts w:ascii="inherit" w:hAnsi="inherit"/>
+          <w:lang w:eastAsia="vi-VN"/>
+        </w:rPr>
+        <w:t> (the default)</w:t>
+      </w:r>
+    </w:p>
+    <w:p>
+      <w:pPr>
+        <w:ind w:left="1080"/>
+        <w:rPr>
+          <w:rFonts w:ascii="inherit" w:hAnsi="inherit"/>
+          <w:lang w:eastAsia="vi-VN"/>
+        </w:rPr>
+      </w:pPr>
+      <w:r>
+        <w:rPr>
+          <w:rFonts w:cs="Courier New"/>
+          <w:sz w:val="20"/>
+          <w:szCs w:val="20"/>
+          <w:bdr w:val="none" w:sz="0" w:space="0" w:color="auto" w:frame="1"/>
+          <w:shd w:val="clear" w:color="auto" w:fill="EFF0F1"/>
+          <w:lang w:eastAsia="vi-VN"/>
+        </w:rPr>
+        <w:t>multipart/form-data</w:t>
+      </w:r>
+    </w:p>
+    <w:p>
+      <w:pPr>
+        <w:ind w:left="1080"/>
+        <w:rPr>
+          <w:rFonts w:ascii="inherit" w:hAnsi="inherit"/>
+          <w:lang w:eastAsia="vi-VN"/>
+        </w:rPr>
+      </w:pPr>
+      <w:r>
+        <w:rPr>
+          <w:rFonts w:cs="Courier New"/>
+          <w:sz w:val="20"/>
+          <w:szCs w:val="20"/>
+          <w:bdr w:val="none" w:sz="0" w:space="0" w:color="auto" w:frame="1"/>
+          <w:shd w:val="clear" w:color="auto" w:fill="EFF0F1"/>
+          <w:lang w:eastAsia="vi-VN"/>
+        </w:rPr>
+        <w:t>text/plain</w:t>
+      </w:r>
+    </w:p>
+    <w:p>
+      <w:pPr>
+        <w:ind w:left="1080"/>
+        <w:rPr>
+          <w:lang w:eastAsia="vi-VN"/>
+        </w:rPr>
+      </w:pPr>
+      <w:r>
+        <w:rPr>
+          <w:lang w:eastAsia="vi-VN"/>
+        </w:rPr>
+        <w:t>Work was being done on adding </w:t>
+      </w:r>
+      <w:hyperlink r:id="rId9" w:history="1">
+        <w:r>
+          <w:rPr>
+            <w:rFonts w:cs="Courier New"/>
+            <w:color w:val="005999"/>
+            <w:sz w:val="20"/>
+            <w:szCs w:val="20"/>
+            <w:u w:val="single"/>
+            <w:bdr w:val="none" w:sz="0" w:space="0" w:color="auto" w:frame="1"/>
+            <w:shd w:val="clear" w:color="auto" w:fill="EFF0F1"/>
+            <w:lang w:eastAsia="vi-VN"/>
+          </w:rPr>
+          <w:t>application/json</w:t>
+        </w:r>
+      </w:hyperlink>
+      <w:r>
+        <w:rPr>
+          <w:lang w:eastAsia="vi-VN"/>
+        </w:rPr>
+        <w:t>, but that has been abandoned.</w:t>
+      </w:r>
+    </w:p>
+    <w:p>
+      <w:pPr>
+        <w:ind w:left="1080"/>
+        <w:rPr>
+          <w:lang w:eastAsia="vi-VN"/>
+        </w:rPr>
+      </w:pPr>
+      <w:r>
+        <w:rPr>
+          <w:lang w:eastAsia="vi-VN"/>
+        </w:rPr>
+        <w:lastRenderedPageBreak/>
+        <w:t>(Other encodings are possible with HTTP requests generated using other means than an HTML form submission.)</w:t>
+      </w:r>
+    </w:p>
+    <w:p>
+      <w:pPr>
+        <w:ind w:left="1080"/>
+        <w:rPr>
+          <w:lang w:eastAsia="vi-VN"/>
+        </w:rPr>
+      </w:pPr>
+      <w:r>
+        <w:rPr>
+          <w:lang w:eastAsia="vi-VN"/>
+        </w:rPr>
+        <w:t>The specifics of the formats don't matter to most developers. The important points are:</w:t>
+      </w:r>
+    </w:p>
+    <w:p>
+      <w:pPr>
+        <w:ind w:left="1080"/>
+        <w:rPr>
+          <w:rFonts w:ascii="inherit" w:hAnsi="inherit"/>
+          <w:lang w:eastAsia="vi-VN"/>
+        </w:rPr>
+      </w:pPr>
+      <w:r>
+        <w:rPr>
+          <w:rFonts w:ascii="inherit" w:hAnsi="inherit"/>
+          <w:lang w:eastAsia="vi-VN"/>
+        </w:rPr>
+        <w:t>Never use </w:t>
+      </w:r>
+      <w:r>
+        <w:rPr>
+          <w:rFonts w:cs="Courier New"/>
+          <w:sz w:val="20"/>
+          <w:szCs w:val="20"/>
+          <w:bdr w:val="none" w:sz="0" w:space="0" w:color="auto" w:frame="1"/>
+          <w:shd w:val="clear" w:color="auto" w:fill="EFF0F1"/>
+          <w:lang w:eastAsia="vi-VN"/>
+        </w:rPr>
+        <w:t>text/plain</w:t>
+      </w:r>
+      <w:r>
+        <w:rPr>
+          <w:rFonts w:ascii="inherit" w:hAnsi="inherit"/>
+          <w:lang w:eastAsia="vi-VN"/>
+        </w:rPr>
+        <w:t>.</w:t>
+      </w:r>
+    </w:p>
+    <w:p>
+      <w:pPr>
+        <w:ind w:left="1080"/>
+        <w:rPr>
+          <w:lang w:eastAsia="vi-VN"/>
+        </w:rPr>
+      </w:pPr>
+      <w:r>
+        <w:rPr>
+          <w:lang w:eastAsia="vi-VN"/>
+        </w:rPr>
+        <w:t>When you are writing client-side code:</w:t>
+      </w:r>
+    </w:p>
+    <w:p>
+      <w:pPr>
+        <w:ind w:left="1080"/>
+        <w:rPr>
+          <w:rFonts w:ascii="inherit" w:hAnsi="inherit"/>
+          <w:lang w:eastAsia="vi-VN"/>
+        </w:rPr>
+      </w:pPr>
+      <w:r>
+        <w:rPr>
+          <w:rFonts w:ascii="inherit" w:hAnsi="inherit"/>
+          <w:lang w:eastAsia="vi-VN"/>
+        </w:rPr>
+        <w:t>use </w:t>
+      </w:r>
+      <w:r>
+        <w:rPr>
+          <w:rFonts w:cs="Courier New"/>
+          <w:sz w:val="20"/>
+          <w:szCs w:val="20"/>
+          <w:bdr w:val="none" w:sz="0" w:space="0" w:color="auto" w:frame="1"/>
+          <w:shd w:val="clear" w:color="auto" w:fill="EFF0F1"/>
+          <w:lang w:eastAsia="vi-VN"/>
+        </w:rPr>
+        <w:t>multipart/form-data</w:t>
+      </w:r>
+      <w:r>
+        <w:rPr>
+          <w:rFonts w:ascii="inherit" w:hAnsi="inherit"/>
+          <w:lang w:eastAsia="vi-VN"/>
+        </w:rPr>
+        <w:t> when your form includes any </w:t>
+      </w:r>
+      <w:r>
+        <w:rPr>
+          <w:rFonts w:cs="Courier New"/>
+          <w:sz w:val="20"/>
+          <w:szCs w:val="20"/>
+          <w:bdr w:val="none" w:sz="0" w:space="0" w:color="auto" w:frame="1"/>
+          <w:shd w:val="clear" w:color="auto" w:fill="EFF0F1"/>
+          <w:lang w:eastAsia="vi-VN"/>
+        </w:rPr>
+        <w:t>&lt;input type="file"&gt;</w:t>
+      </w:r>
+      <w:r>
+        <w:rPr>
+          <w:rFonts w:ascii="inherit" w:hAnsi="inherit"/>
+          <w:lang w:eastAsia="vi-VN"/>
+        </w:rPr>
+        <w:t> elements</w:t>
+      </w:r>
+    </w:p>
+    <w:p>
+      <w:pPr>
+        <w:ind w:left="1080"/>
+        <w:rPr>
+          <w:rFonts w:ascii="inherit" w:hAnsi="inherit"/>
+          <w:lang w:eastAsia="vi-VN"/>
+        </w:rPr>
+      </w:pPr>
+      <w:r>
+        <w:rPr>
+          <w:rFonts w:ascii="inherit" w:hAnsi="inherit"/>
+          <w:lang w:eastAsia="vi-VN"/>
+        </w:rPr>
+        <w:t>otherwise you can use </w:t>
+      </w:r>
+      <w:r>
+        <w:rPr>
+          <w:rFonts w:cs="Courier New"/>
+          <w:sz w:val="20"/>
+          <w:szCs w:val="20"/>
+          <w:bdr w:val="none" w:sz="0" w:space="0" w:color="auto" w:frame="1"/>
+          <w:shd w:val="clear" w:color="auto" w:fill="EFF0F1"/>
+          <w:lang w:eastAsia="vi-VN"/>
+        </w:rPr>
+        <w:t>multipart/form-data</w:t>
+      </w:r>
+      <w:r>
+        <w:rPr>
+          <w:rFonts w:ascii="inherit" w:hAnsi="inherit"/>
+          <w:lang w:eastAsia="vi-VN"/>
+        </w:rPr>
+        <w:t> or </w:t>
+      </w:r>
+      <w:r>
+        <w:rPr>
+          <w:rFonts w:cs="Courier New"/>
+          <w:sz w:val="20"/>
+          <w:szCs w:val="20"/>
+          <w:bdr w:val="none" w:sz="0" w:space="0" w:color="auto" w:frame="1"/>
+          <w:shd w:val="clear" w:color="auto" w:fill="EFF0F1"/>
+          <w:lang w:eastAsia="vi-VN"/>
+        </w:rPr>
+        <w:t>application/x-www-form-urlencoded</w:t>
+      </w:r>
+      <w:r>
+        <w:rPr>
+          <w:rFonts w:ascii="inherit" w:hAnsi="inherit"/>
+          <w:lang w:eastAsia="vi-VN"/>
+        </w:rPr>
+        <w:t> but </w:t>
+      </w:r>
+      <w:r>
+        <w:rPr>
+          <w:rFonts w:cs="Courier New"/>
+          <w:sz w:val="20"/>
+          <w:szCs w:val="20"/>
+          <w:bdr w:val="none" w:sz="0" w:space="0" w:color="auto" w:frame="1"/>
+          <w:shd w:val="clear" w:color="auto" w:fill="EFF0F1"/>
+          <w:lang w:eastAsia="vi-VN"/>
+        </w:rPr>
+        <w:t>application/x-www-form-urlencoded</w:t>
+      </w:r>
+      <w:r>
+        <w:rPr>
+          <w:rFonts w:ascii="inherit" w:hAnsi="inherit"/>
+          <w:lang w:eastAsia="vi-VN"/>
+        </w:rPr>
+        <w:t> will be more efficient</w:t>
+      </w:r>
+    </w:p>
+    <w:p>
+      <w:pPr>
+        <w:pStyle w:val="oancuaDanhsach"/>
+        <w:numPr>
+          <w:ilvl w:val="0"/>
+          <w:numId w:val="22"/>
+        </w:numPr>
+        <w:rPr>
+          <w:lang w:eastAsia="vi-VN"/>
+        </w:rPr>
+      </w:pPr>
+      <w:r>
+        <w:rPr>
+          <w:lang w:eastAsia="vi-VN"/>
+        </w:rPr>
+        <w:t xml:space="preserve">Sử dụng </w:t>
+      </w:r>
+      <w:r>
+        <w:rPr>
+          <w:lang w:eastAsia="vi-VN"/>
+        </w:rPr>
+        <w:t>thư viện multer để encoding f</w:t>
+      </w:r>
+      <w:r>
+        <w:rPr>
+          <w:lang w:val="en-US" w:eastAsia="vi-VN"/>
+        </w:rPr>
+        <w:t>ile upload</w:t>
+      </w:r>
+    </w:p>
+    <w:p>
+      <w:pPr>
+        <w:pStyle w:val="u2"/>
+        <w:rPr>
+          <w:lang w:val="en-US" w:eastAsia="vi-VN"/>
+        </w:rPr>
+      </w:pPr>
+      <w:r>
+        <w:rPr>
+          <w:lang w:val="en-US" w:eastAsia="vi-VN"/>
+        </w:rPr>
+        <w:t>b) Install</w:t>
+      </w:r>
+    </w:p>
+    <w:p>
+      <w:pPr>
+        <w:pStyle w:val="oancuaDanhsach"/>
+        <w:numPr>
+          <w:ilvl w:val="0"/>
+          <w:numId w:val="22"/>
+        </w:numPr>
+        <w:rPr>
+          <w:sz w:val="20"/>
+        </w:rPr>
+      </w:pPr>
+      <w:r>
+        <w:t>$ npm install --save multer</w:t>
+      </w:r>
+    </w:p>
+    <w:p>
+      <w:pPr>
+        <w:pStyle w:val="oancuaDanhsach"/>
+        <w:numPr>
+          <w:ilvl w:val="0"/>
+          <w:numId w:val="22"/>
+        </w:numPr>
+        <w:rPr>
+          <w:sz w:val="20"/>
+        </w:rPr>
+      </w:pPr>
+      <w:r>
+        <w:rPr>
+          <w:rStyle w:val="pl-k"/>
+          <w:color w:val="D73A49"/>
+        </w:rPr>
+        <w:t>var</w:t>
+      </w:r>
+      <w:r>
+        <w:t xml:space="preserve"> multer  </w:t>
+      </w:r>
+      <w:r>
+        <w:rPr>
+          <w:rStyle w:val="pl-k"/>
+          <w:color w:val="D73A49"/>
+        </w:rPr>
+        <w:t>=</w:t>
+      </w:r>
+      <w:r>
+        <w:t xml:space="preserve"> </w:t>
+      </w:r>
+      <w:r>
+        <w:rPr>
+          <w:rStyle w:val="pl-c1"/>
+          <w:color w:val="005CC5"/>
+        </w:rPr>
+        <w:t>require</w:t>
+      </w:r>
+      <w:r>
+        <w:t>(</w:t>
+      </w:r>
+      <w:r>
+        <w:rPr>
+          <w:rStyle w:val="pl-pds"/>
+          <w:color w:val="032F62"/>
+        </w:rPr>
+        <w:t>'</w:t>
+      </w:r>
+      <w:r>
+        <w:rPr>
+          <w:rStyle w:val="pl-s"/>
+          <w:color w:val="032F62"/>
+        </w:rPr>
+        <w:t>multer</w:t>
+      </w:r>
+      <w:r>
+        <w:rPr>
+          <w:rStyle w:val="pl-pds"/>
+          <w:color w:val="032F62"/>
+        </w:rPr>
+        <w:t>'</w:t>
+      </w:r>
+      <w:r>
+        <w:t>)</w:t>
+      </w:r>
+    </w:p>
+    <w:p>
+      <w:pPr>
+        <w:pStyle w:val="oancuaDanhsach"/>
+        <w:numPr>
+          <w:ilvl w:val="0"/>
+          <w:numId w:val="22"/>
+        </w:numPr>
+        <w:rPr>
+          <w:i/>
+          <w:sz w:val="20"/>
+        </w:rPr>
+      </w:pPr>
+      <w:r>
+        <w:rPr>
+          <w:rStyle w:val="pl-smi"/>
+          <w:rFonts w:eastAsiaTheme="majorEastAsia"/>
+          <w:color w:val="24292E"/>
+        </w:rPr>
+        <w:t>Thêm middileware này vào route</w:t>
+      </w:r>
+      <w:r>
+        <w:rPr>
+          <w:rStyle w:val="pl-smi"/>
+          <w:rFonts w:eastAsiaTheme="majorEastAsia"/>
+          <w:color w:val="24292E"/>
+        </w:rPr>
+        <w:t xml:space="preserve"> trước khi lưu dữ liệu vào databas</w:t>
+      </w:r>
+      <w:r>
+        <w:rPr>
+          <w:rStyle w:val="pl-smi"/>
+          <w:rFonts w:eastAsiaTheme="majorEastAsia"/>
+          <w:color w:val="24292E"/>
+          <w:lang w:val="en-US"/>
+        </w:rPr>
+        <w:t>e</w:t>
+      </w:r>
       <w:bookmarkStart w:id="0" w:name="_GoBack"/>
       <w:bookmarkEnd w:id="0"/>
-    </w:p>
-    <w:p>
-      <w:pPr>
-        <w:rPr>
-          <w:lang w:val="en-US"/>
-        </w:rPr>
-      </w:pPr>
-    </w:p>
+      <w:r>
+        <w:rPr>
+          <w:rStyle w:val="pl-smi"/>
+          <w:rFonts w:eastAsiaTheme="majorEastAsia"/>
+          <w:i/>
+          <w:color w:val="24292E"/>
+        </w:rPr>
+        <w:t xml:space="preserve"> </w:t>
+      </w:r>
+      <w:r>
+        <w:rPr>
+          <w:rStyle w:val="pl-smi"/>
+          <w:i/>
+          <w:color w:val="24292E"/>
+        </w:rPr>
+        <w:t>upload</w:t>
+      </w:r>
+      <w:r>
+        <w:rPr>
+          <w:i/>
+        </w:rPr>
+        <w:t>.</w:t>
+      </w:r>
+      <w:r>
+        <w:rPr>
+          <w:rStyle w:val="pl-en"/>
+          <w:i/>
+          <w:color w:val="6F42C1"/>
+        </w:rPr>
+        <w:t>single</w:t>
+      </w:r>
+      <w:r>
+        <w:rPr>
+          <w:i/>
+        </w:rPr>
+        <w:t>(</w:t>
+      </w:r>
+      <w:r>
+        <w:rPr>
+          <w:rStyle w:val="pl-pds"/>
+          <w:i/>
+          <w:color w:val="032F62"/>
+        </w:rPr>
+        <w:t>'</w:t>
+      </w:r>
+      <w:r>
+        <w:rPr>
+          <w:rStyle w:val="pl-s"/>
+          <w:i/>
+          <w:color w:val="032F62"/>
+        </w:rPr>
+        <w:t>avatar</w:t>
+      </w:r>
+      <w:r>
+        <w:rPr>
+          <w:rStyle w:val="pl-pds"/>
+          <w:i/>
+          <w:color w:val="032F62"/>
+        </w:rPr>
+        <w:t>'</w:t>
+      </w:r>
+      <w:r>
+        <w:rPr>
+          <w:i/>
+        </w:rPr>
+        <w:t>)</w:t>
+      </w:r>
+    </w:p>
+    <w:p>
+      <w:pPr>
+        <w:rPr>
+          <w:sz w:val="20"/>
+        </w:rPr>
+      </w:pPr>
+    </w:p>
+    <w:p/>
+    <w:p>
+      <w:pPr>
+        <w:rPr>
+          <w:lang w:eastAsia="vi-VN"/>
+        </w:rPr>
+      </w:pPr>
+    </w:p>
+    <w:p/>
+    <w:p/>
+    <w:p/>
     <w:p/>
     <w:sectPr>
       <w:pgSz w:w="11906" w:h="16838"/>
@@ -4910,6 +5529,155 @@
     </w:lvl>
   </w:abstractNum>
   <w:abstractNum w:abstractNumId="3" w15:restartNumberingAfterBreak="0">
+    <w:nsid w:val="145D753D"/>
+    <w:multiLevelType w:val="multilevel"/>
+    <w:tmpl w:val="D10C525C"/>
+    <w:lvl w:ilvl="0">
+      <w:start w:val="1"/>
+      <w:numFmt w:val="bullet"/>
+      <w:lvlText w:val=""/>
+      <w:lvlJc w:val="left"/>
+      <w:pPr>
+        <w:tabs>
+          <w:tab w:val="num" w:pos="720"/>
+        </w:tabs>
+        <w:ind w:left="720" w:hanging="360"/>
+      </w:pPr>
+      <w:rPr>
+        <w:rFonts w:ascii="Symbol" w:hAnsi="Symbol" w:hint="default"/>
+        <w:sz w:val="20"/>
+      </w:rPr>
+    </w:lvl>
+    <w:lvl w:ilvl="1" w:tentative="1">
+      <w:start w:val="1"/>
+      <w:numFmt w:val="bullet"/>
+      <w:lvlText w:val=""/>
+      <w:lvlJc w:val="left"/>
+      <w:pPr>
+        <w:tabs>
+          <w:tab w:val="num" w:pos="1440"/>
+        </w:tabs>
+        <w:ind w:left="1440" w:hanging="360"/>
+      </w:pPr>
+      <w:rPr>
+        <w:rFonts w:ascii="Symbol" w:hAnsi="Symbol" w:hint="default"/>
+        <w:sz w:val="20"/>
+      </w:rPr>
+    </w:lvl>
+    <w:lvl w:ilvl="2" w:tentative="1">
+      <w:start w:val="1"/>
+      <w:numFmt w:val="bullet"/>
+      <w:lvlText w:val=""/>
+      <w:lvlJc w:val="left"/>
+      <w:pPr>
+        <w:tabs>
+          <w:tab w:val="num" w:pos="2160"/>
+        </w:tabs>
+        <w:ind w:left="2160" w:hanging="360"/>
+      </w:pPr>
+      <w:rPr>
+        <w:rFonts w:ascii="Symbol" w:hAnsi="Symbol" w:hint="default"/>
+        <w:sz w:val="20"/>
+      </w:rPr>
+    </w:lvl>
+    <w:lvl w:ilvl="3" w:tentative="1">
+      <w:start w:val="1"/>
+      <w:numFmt w:val="bullet"/>
+      <w:lvlText w:val=""/>
+      <w:lvlJc w:val="left"/>
+      <w:pPr>
+        <w:tabs>
+          <w:tab w:val="num" w:pos="2880"/>
+        </w:tabs>
+        <w:ind w:left="2880" w:hanging="360"/>
+      </w:pPr>
+      <w:rPr>
+        <w:rFonts w:ascii="Symbol" w:hAnsi="Symbol" w:hint="default"/>
+        <w:sz w:val="20"/>
+      </w:rPr>
+    </w:lvl>
+    <w:lvl w:ilvl="4" w:tentative="1">
+      <w:start w:val="1"/>
+      <w:numFmt w:val="bullet"/>
+      <w:lvlText w:val=""/>
+      <w:lvlJc w:val="left"/>
+      <w:pPr>
+        <w:tabs>
+          <w:tab w:val="num" w:pos="3600"/>
+        </w:tabs>
+        <w:ind w:left="3600" w:hanging="360"/>
+      </w:pPr>
+      <w:rPr>
+        <w:rFonts w:ascii="Symbol" w:hAnsi="Symbol" w:hint="default"/>
+        <w:sz w:val="20"/>
+      </w:rPr>
+    </w:lvl>
+    <w:lvl w:ilvl="5" w:tentative="1">
+      <w:start w:val="1"/>
+      <w:numFmt w:val="bullet"/>
+      <w:lvlText w:val=""/>
+      <w:lvlJc w:val="left"/>
+      <w:pPr>
+        <w:tabs>
+          <w:tab w:val="num" w:pos="4320"/>
+        </w:tabs>
+        <w:ind w:left="4320" w:hanging="360"/>
+      </w:pPr>
+      <w:rPr>
+        <w:rFonts w:ascii="Symbol" w:hAnsi="Symbol" w:hint="default"/>
+        <w:sz w:val="20"/>
+      </w:rPr>
+    </w:lvl>
+    <w:lvl w:ilvl="6" w:tentative="1">
+      <w:start w:val="1"/>
+      <w:numFmt w:val="bullet"/>
+      <w:lvlText w:val=""/>
+      <w:lvlJc w:val="left"/>
+      <w:pPr>
+        <w:tabs>
+          <w:tab w:val="num" w:pos="5040"/>
+        </w:tabs>
+        <w:ind w:left="5040" w:hanging="360"/>
+      </w:pPr>
+      <w:rPr>
+        <w:rFonts w:ascii="Symbol" w:hAnsi="Symbol" w:hint="default"/>
+        <w:sz w:val="20"/>
+      </w:rPr>
+    </w:lvl>
+    <w:lvl w:ilvl="7" w:tentative="1">
+      <w:start w:val="1"/>
+      <w:numFmt w:val="bullet"/>
+      <w:lvlText w:val=""/>
+      <w:lvlJc w:val="left"/>
+      <w:pPr>
+        <w:tabs>
+          <w:tab w:val="num" w:pos="5760"/>
+        </w:tabs>
+        <w:ind w:left="5760" w:hanging="360"/>
+      </w:pPr>
+      <w:rPr>
+        <w:rFonts w:ascii="Symbol" w:hAnsi="Symbol" w:hint="default"/>
+        <w:sz w:val="20"/>
+      </w:rPr>
+    </w:lvl>
+    <w:lvl w:ilvl="8" w:tentative="1">
+      <w:start w:val="1"/>
+      <w:numFmt w:val="bullet"/>
+      <w:lvlText w:val=""/>
+      <w:lvlJc w:val="left"/>
+      <w:pPr>
+        <w:tabs>
+          <w:tab w:val="num" w:pos="6480"/>
+        </w:tabs>
+        <w:ind w:left="6480" w:hanging="360"/>
+      </w:pPr>
+      <w:rPr>
+        <w:rFonts w:ascii="Symbol" w:hAnsi="Symbol" w:hint="default"/>
+        <w:sz w:val="20"/>
+      </w:rPr>
+    </w:lvl>
+  </w:abstractNum>
+  <w:abstractNum w:abstractNumId="4" w15:restartNumberingAfterBreak="0">
     <w:nsid w:val="14BA528E"/>
     <w:multiLevelType w:val="hybridMultilevel"/>
     <w:tmpl w:val="8B304558"/>
@@ -5022,7 +5790,7 @@
       </w:rPr>
     </w:lvl>
   </w:abstractNum>
-  <w:abstractNum w:abstractNumId="4" w15:restartNumberingAfterBreak="0">
+  <w:abstractNum w:abstractNumId="5" w15:restartNumberingAfterBreak="0">
     <w:nsid w:val="24550D7A"/>
     <w:multiLevelType w:val="hybridMultilevel"/>
     <w:tmpl w:val="BAEC6FC0"/>
@@ -5135,7 +5903,7 @@
       </w:rPr>
     </w:lvl>
   </w:abstractNum>
-  <w:abstractNum w:abstractNumId="5" w15:restartNumberingAfterBreak="0">
+  <w:abstractNum w:abstractNumId="6" w15:restartNumberingAfterBreak="0">
     <w:nsid w:val="325F1C26"/>
     <w:multiLevelType w:val="hybridMultilevel"/>
     <w:tmpl w:val="5E7E9AB6"/>
@@ -5248,7 +6016,7 @@
       </w:rPr>
     </w:lvl>
   </w:abstractNum>
-  <w:abstractNum w:abstractNumId="6" w15:restartNumberingAfterBreak="0">
+  <w:abstractNum w:abstractNumId="7" w15:restartNumberingAfterBreak="0">
     <w:nsid w:val="391515A0"/>
     <w:multiLevelType w:val="hybridMultilevel"/>
     <w:tmpl w:val="FF6A0E68"/>
@@ -5361,7 +6129,7 @@
       </w:rPr>
     </w:lvl>
   </w:abstractNum>
-  <w:abstractNum w:abstractNumId="7" w15:restartNumberingAfterBreak="0">
+  <w:abstractNum w:abstractNumId="8" w15:restartNumberingAfterBreak="0">
     <w:nsid w:val="429A452A"/>
     <w:multiLevelType w:val="hybridMultilevel"/>
     <w:tmpl w:val="13B6B3EA"/>
@@ -5474,7 +6242,7 @@
       </w:rPr>
     </w:lvl>
   </w:abstractNum>
-  <w:abstractNum w:abstractNumId="8" w15:restartNumberingAfterBreak="0">
+  <w:abstractNum w:abstractNumId="9" w15:restartNumberingAfterBreak="0">
     <w:nsid w:val="478A2E1E"/>
     <w:multiLevelType w:val="hybridMultilevel"/>
     <w:tmpl w:val="FBFEE43E"/>
@@ -5587,7 +6355,7 @@
       </w:rPr>
     </w:lvl>
   </w:abstractNum>
-  <w:abstractNum w:abstractNumId="9" w15:restartNumberingAfterBreak="0">
+  <w:abstractNum w:abstractNumId="10" w15:restartNumberingAfterBreak="0">
     <w:nsid w:val="48F103A9"/>
     <w:multiLevelType w:val="hybridMultilevel"/>
     <w:tmpl w:val="22D6DC9E"/>
@@ -5700,7 +6468,7 @@
       </w:rPr>
     </w:lvl>
   </w:abstractNum>
-  <w:abstractNum w:abstractNumId="10" w15:restartNumberingAfterBreak="0">
+  <w:abstractNum w:abstractNumId="11" w15:restartNumberingAfterBreak="0">
     <w:nsid w:val="4ED927F4"/>
     <w:multiLevelType w:val="hybridMultilevel"/>
     <w:tmpl w:val="6F266762"/>
@@ -5813,7 +6581,156 @@
       </w:rPr>
     </w:lvl>
   </w:abstractNum>
-  <w:abstractNum w:abstractNumId="11" w15:restartNumberingAfterBreak="0">
+  <w:abstractNum w:abstractNumId="12" w15:restartNumberingAfterBreak="0">
+    <w:nsid w:val="563900E3"/>
+    <w:multiLevelType w:val="multilevel"/>
+    <w:tmpl w:val="82522B34"/>
+    <w:lvl w:ilvl="0">
+      <w:start w:val="1"/>
+      <w:numFmt w:val="bullet"/>
+      <w:lvlText w:val=""/>
+      <w:lvlJc w:val="left"/>
+      <w:pPr>
+        <w:tabs>
+          <w:tab w:val="num" w:pos="720"/>
+        </w:tabs>
+        <w:ind w:left="720" w:hanging="360"/>
+      </w:pPr>
+      <w:rPr>
+        <w:rFonts w:ascii="Symbol" w:hAnsi="Symbol" w:hint="default"/>
+        <w:sz w:val="20"/>
+      </w:rPr>
+    </w:lvl>
+    <w:lvl w:ilvl="1" w:tentative="1">
+      <w:start w:val="1"/>
+      <w:numFmt w:val="bullet"/>
+      <w:lvlText w:val=""/>
+      <w:lvlJc w:val="left"/>
+      <w:pPr>
+        <w:tabs>
+          <w:tab w:val="num" w:pos="1440"/>
+        </w:tabs>
+        <w:ind w:left="1440" w:hanging="360"/>
+      </w:pPr>
+      <w:rPr>
+        <w:rFonts w:ascii="Symbol" w:hAnsi="Symbol" w:hint="default"/>
+        <w:sz w:val="20"/>
+      </w:rPr>
+    </w:lvl>
+    <w:lvl w:ilvl="2" w:tentative="1">
+      <w:start w:val="1"/>
+      <w:numFmt w:val="bullet"/>
+      <w:lvlText w:val=""/>
+      <w:lvlJc w:val="left"/>
+      <w:pPr>
+        <w:tabs>
+          <w:tab w:val="num" w:pos="2160"/>
+        </w:tabs>
+        <w:ind w:left="2160" w:hanging="360"/>
+      </w:pPr>
+      <w:rPr>
+        <w:rFonts w:ascii="Symbol" w:hAnsi="Symbol" w:hint="default"/>
+        <w:sz w:val="20"/>
+      </w:rPr>
+    </w:lvl>
+    <w:lvl w:ilvl="3" w:tentative="1">
+      <w:start w:val="1"/>
+      <w:numFmt w:val="bullet"/>
+      <w:lvlText w:val=""/>
+      <w:lvlJc w:val="left"/>
+      <w:pPr>
+        <w:tabs>
+          <w:tab w:val="num" w:pos="2880"/>
+        </w:tabs>
+        <w:ind w:left="2880" w:hanging="360"/>
+      </w:pPr>
+      <w:rPr>
+        <w:rFonts w:ascii="Symbol" w:hAnsi="Symbol" w:hint="default"/>
+        <w:sz w:val="20"/>
+      </w:rPr>
+    </w:lvl>
+    <w:lvl w:ilvl="4" w:tentative="1">
+      <w:start w:val="1"/>
+      <w:numFmt w:val="bullet"/>
+      <w:lvlText w:val=""/>
+      <w:lvlJc w:val="left"/>
+      <w:pPr>
+        <w:tabs>
+          <w:tab w:val="num" w:pos="3600"/>
+        </w:tabs>
+        <w:ind w:left="3600" w:hanging="360"/>
+      </w:pPr>
+      <w:rPr>
+        <w:rFonts w:ascii="Symbol" w:hAnsi="Symbol" w:hint="default"/>
+        <w:sz w:val="20"/>
+      </w:rPr>
+    </w:lvl>
+    <w:lvl w:ilvl="5" w:tentative="1">
+      <w:start w:val="1"/>
+      <w:numFmt w:val="bullet"/>
+      <w:lvlText w:val=""/>
+      <w:lvlJc w:val="left"/>
+      <w:pPr>
+        <w:tabs>
+          <w:tab w:val="num" w:pos="4320"/>
+        </w:tabs>
+        <w:ind w:left="4320" w:hanging="360"/>
+      </w:pPr>
+      <w:rPr>
+        <w:rFonts w:ascii="Symbol" w:hAnsi="Symbol" w:hint="default"/>
+        <w:sz w:val="20"/>
+      </w:rPr>
+    </w:lvl>
+    <w:lvl w:ilvl="6" w:tentative="1">
+      <w:start w:val="1"/>
+      <w:numFmt w:val="bullet"/>
+      <w:lvlText w:val=""/>
+      <w:lvlJc w:val="left"/>
+      <w:pPr>
+        <w:tabs>
+          <w:tab w:val="num" w:pos="5040"/>
+        </w:tabs>
+        <w:ind w:left="5040" w:hanging="360"/>
+      </w:pPr>
+      <w:rPr>
+        <w:rFonts w:ascii="Symbol" w:hAnsi="Symbol" w:hint="default"/>
+        <w:sz w:val="20"/>
+      </w:rPr>
+    </w:lvl>
+    <w:lvl w:ilvl="7" w:tentative="1">
+      <w:start w:val="1"/>
+      <w:numFmt w:val="bullet"/>
+      <w:lvlText w:val=""/>
+      <w:lvlJc w:val="left"/>
+      <w:pPr>
+        <w:tabs>
+          <w:tab w:val="num" w:pos="5760"/>
+        </w:tabs>
+        <w:ind w:left="5760" w:hanging="360"/>
+      </w:pPr>
+      <w:rPr>
+        <w:rFonts w:ascii="Symbol" w:hAnsi="Symbol" w:hint="default"/>
+        <w:sz w:val="20"/>
+      </w:rPr>
+    </w:lvl>
+    <w:lvl w:ilvl="8" w:tentative="1">
+      <w:start w:val="1"/>
+      <w:numFmt w:val="bullet"/>
+      <w:lvlText w:val=""/>
+      <w:lvlJc w:val="left"/>
+      <w:pPr>
+        <w:tabs>
+          <w:tab w:val="num" w:pos="6480"/>
+        </w:tabs>
+        <w:ind w:left="6480" w:hanging="360"/>
+      </w:pPr>
+      <w:rPr>
+        <w:rFonts w:ascii="Symbol" w:hAnsi="Symbol" w:hint="default"/>
+        <w:sz w:val="20"/>
+      </w:rPr>
+    </w:lvl>
+  </w:abstractNum>
+  <w:abstractNum w:abstractNumId="13" w15:restartNumberingAfterBreak="0">
     <w:nsid w:val="6215129C"/>
     <w:multiLevelType w:val="hybridMultilevel"/>
     <w:tmpl w:val="4F141B6A"/>
@@ -5926,7 +6843,7 @@
       </w:rPr>
     </w:lvl>
   </w:abstractNum>
-  <w:abstractNum w:abstractNumId="12" w15:restartNumberingAfterBreak="0">
+  <w:abstractNum w:abstractNumId="14" w15:restartNumberingAfterBreak="0">
     <w:nsid w:val="66D83345"/>
     <w:multiLevelType w:val="hybridMultilevel"/>
     <w:tmpl w:val="3C54F2A2"/>
@@ -6039,7 +6956,7 @@
       </w:rPr>
     </w:lvl>
   </w:abstractNum>
-  <w:abstractNum w:abstractNumId="13" w15:restartNumberingAfterBreak="0">
+  <w:abstractNum w:abstractNumId="15" w15:restartNumberingAfterBreak="0">
     <w:nsid w:val="6C275947"/>
     <w:multiLevelType w:val="hybridMultilevel"/>
     <w:tmpl w:val="8C368E3A"/>
@@ -6152,7 +7069,7 @@
       </w:rPr>
     </w:lvl>
   </w:abstractNum>
-  <w:abstractNum w:abstractNumId="14" w15:restartNumberingAfterBreak="0">
+  <w:abstractNum w:abstractNumId="16" w15:restartNumberingAfterBreak="0">
     <w:nsid w:val="6EA462E3"/>
     <w:multiLevelType w:val="hybridMultilevel"/>
     <w:tmpl w:val="1E54FA88"/>
@@ -6265,7 +7182,7 @@
       </w:rPr>
     </w:lvl>
   </w:abstractNum>
-  <w:abstractNum w:abstractNumId="15" w15:restartNumberingAfterBreak="0">
+  <w:abstractNum w:abstractNumId="17" w15:restartNumberingAfterBreak="0">
     <w:nsid w:val="726557BB"/>
     <w:multiLevelType w:val="hybridMultilevel"/>
     <w:tmpl w:val="2B54957C"/>
@@ -6378,7 +7295,7 @@
       </w:rPr>
     </w:lvl>
   </w:abstractNum>
-  <w:abstractNum w:abstractNumId="16" w15:restartNumberingAfterBreak="0">
+  <w:abstractNum w:abstractNumId="18" w15:restartNumberingAfterBreak="0">
     <w:nsid w:val="73683AD3"/>
     <w:multiLevelType w:val="hybridMultilevel"/>
     <w:tmpl w:val="478634CA"/>
@@ -6491,7 +7408,269 @@
       </w:rPr>
     </w:lvl>
   </w:abstractNum>
-  <w:abstractNum w:abstractNumId="17" w15:restartNumberingAfterBreak="0">
+  <w:abstractNum w:abstractNumId="19" w15:restartNumberingAfterBreak="0">
+    <w:nsid w:val="779B58DD"/>
+    <w:multiLevelType w:val="multilevel"/>
+    <w:tmpl w:val="C46E5672"/>
+    <w:lvl w:ilvl="0">
+      <w:start w:val="1"/>
+      <w:numFmt w:val="bullet"/>
+      <w:lvlText w:val=""/>
+      <w:lvlJc w:val="left"/>
+      <w:pPr>
+        <w:tabs>
+          <w:tab w:val="num" w:pos="720"/>
+        </w:tabs>
+        <w:ind w:left="720" w:hanging="360"/>
+      </w:pPr>
+      <w:rPr>
+        <w:rFonts w:ascii="Symbol" w:hAnsi="Symbol" w:hint="default"/>
+        <w:sz w:val="20"/>
+      </w:rPr>
+    </w:lvl>
+    <w:lvl w:ilvl="1" w:tentative="1">
+      <w:start w:val="1"/>
+      <w:numFmt w:val="bullet"/>
+      <w:lvlText w:val=""/>
+      <w:lvlJc w:val="left"/>
+      <w:pPr>
+        <w:tabs>
+          <w:tab w:val="num" w:pos="1440"/>
+        </w:tabs>
+        <w:ind w:left="1440" w:hanging="360"/>
+      </w:pPr>
+      <w:rPr>
+        <w:rFonts w:ascii="Symbol" w:hAnsi="Symbol" w:hint="default"/>
+        <w:sz w:val="20"/>
+      </w:rPr>
+    </w:lvl>
+    <w:lvl w:ilvl="2" w:tentative="1">
+      <w:start w:val="1"/>
+      <w:numFmt w:val="bullet"/>
+      <w:lvlText w:val=""/>
+      <w:lvlJc w:val="left"/>
+      <w:pPr>
+        <w:tabs>
+          <w:tab w:val="num" w:pos="2160"/>
+        </w:tabs>
+        <w:ind w:left="2160" w:hanging="360"/>
+      </w:pPr>
+      <w:rPr>
+        <w:rFonts w:ascii="Symbol" w:hAnsi="Symbol" w:hint="default"/>
+        <w:sz w:val="20"/>
+      </w:rPr>
+    </w:lvl>
+    <w:lvl w:ilvl="3" w:tentative="1">
+      <w:start w:val="1"/>
+      <w:numFmt w:val="bullet"/>
+      <w:lvlText w:val=""/>
+      <w:lvlJc w:val="left"/>
+      <w:pPr>
+        <w:tabs>
+          <w:tab w:val="num" w:pos="2880"/>
+        </w:tabs>
+        <w:ind w:left="2880" w:hanging="360"/>
+      </w:pPr>
+      <w:rPr>
+        <w:rFonts w:ascii="Symbol" w:hAnsi="Symbol" w:hint="default"/>
+        <w:sz w:val="20"/>
+      </w:rPr>
+    </w:lvl>
+    <w:lvl w:ilvl="4" w:tentative="1">
+      <w:start w:val="1"/>
+      <w:numFmt w:val="bullet"/>
+      <w:lvlText w:val=""/>
+      <w:lvlJc w:val="left"/>
+      <w:pPr>
+        <w:tabs>
+          <w:tab w:val="num" w:pos="3600"/>
+        </w:tabs>
+        <w:ind w:left="3600" w:hanging="360"/>
+      </w:pPr>
+      <w:rPr>
+        <w:rFonts w:ascii="Symbol" w:hAnsi="Symbol" w:hint="default"/>
+        <w:sz w:val="20"/>
+      </w:rPr>
+    </w:lvl>
+    <w:lvl w:ilvl="5" w:tentative="1">
+      <w:start w:val="1"/>
+      <w:numFmt w:val="bullet"/>
+      <w:lvlText w:val=""/>
+      <w:lvlJc w:val="left"/>
+      <w:pPr>
+        <w:tabs>
+          <w:tab w:val="num" w:pos="4320"/>
+        </w:tabs>
+        <w:ind w:left="4320" w:hanging="360"/>
+      </w:pPr>
+      <w:rPr>
+        <w:rFonts w:ascii="Symbol" w:hAnsi="Symbol" w:hint="default"/>
+        <w:sz w:val="20"/>
+      </w:rPr>
+    </w:lvl>
+    <w:lvl w:ilvl="6" w:tentative="1">
+      <w:start w:val="1"/>
+      <w:numFmt w:val="bullet"/>
+      <w:lvlText w:val=""/>
+      <w:lvlJc w:val="left"/>
+      <w:pPr>
+        <w:tabs>
+          <w:tab w:val="num" w:pos="5040"/>
+        </w:tabs>
+        <w:ind w:left="5040" w:hanging="360"/>
+      </w:pPr>
+      <w:rPr>
+        <w:rFonts w:ascii="Symbol" w:hAnsi="Symbol" w:hint="default"/>
+        <w:sz w:val="20"/>
+      </w:rPr>
+    </w:lvl>
+    <w:lvl w:ilvl="7" w:tentative="1">
+      <w:start w:val="1"/>
+      <w:numFmt w:val="bullet"/>
+      <w:lvlText w:val=""/>
+      <w:lvlJc w:val="left"/>
+      <w:pPr>
+        <w:tabs>
+          <w:tab w:val="num" w:pos="5760"/>
+        </w:tabs>
+        <w:ind w:left="5760" w:hanging="360"/>
+      </w:pPr>
+      <w:rPr>
+        <w:rFonts w:ascii="Symbol" w:hAnsi="Symbol" w:hint="default"/>
+        <w:sz w:val="20"/>
+      </w:rPr>
+    </w:lvl>
+    <w:lvl w:ilvl="8" w:tentative="1">
+      <w:start w:val="1"/>
+      <w:numFmt w:val="bullet"/>
+      <w:lvlText w:val=""/>
+      <w:lvlJc w:val="left"/>
+      <w:pPr>
+        <w:tabs>
+          <w:tab w:val="num" w:pos="6480"/>
+        </w:tabs>
+        <w:ind w:left="6480" w:hanging="360"/>
+      </w:pPr>
+      <w:rPr>
+        <w:rFonts w:ascii="Symbol" w:hAnsi="Symbol" w:hint="default"/>
+        <w:sz w:val="20"/>
+      </w:rPr>
+    </w:lvl>
+  </w:abstractNum>
+  <w:abstractNum w:abstractNumId="20" w15:restartNumberingAfterBreak="0">
+    <w:nsid w:val="79BF5A30"/>
+    <w:multiLevelType w:val="hybridMultilevel"/>
+    <w:tmpl w:val="37DC497E"/>
+    <w:lvl w:ilvl="0" w:tplc="042A0001">
+      <w:start w:val="1"/>
+      <w:numFmt w:val="bullet"/>
+      <w:lvlText w:val=""/>
+      <w:lvlJc w:val="left"/>
+      <w:pPr>
+        <w:ind w:left="1080" w:hanging="360"/>
+      </w:pPr>
+      <w:rPr>
+        <w:rFonts w:ascii="Symbol" w:hAnsi="Symbol" w:hint="default"/>
+      </w:rPr>
+    </w:lvl>
+    <w:lvl w:ilvl="1" w:tplc="042A0003" w:tentative="1">
+      <w:start w:val="1"/>
+      <w:numFmt w:val="bullet"/>
+      <w:lvlText w:val="o"/>
+      <w:lvlJc w:val="left"/>
+      <w:pPr>
+        <w:ind w:left="1800" w:hanging="360"/>
+      </w:pPr>
+      <w:rPr>
+        <w:rFonts w:ascii="Courier New" w:hAnsi="Courier New" w:cs="Courier New" w:hint="default"/>
+      </w:rPr>
+    </w:lvl>
+    <w:lvl w:ilvl="2" w:tplc="042A0005" w:tentative="1">
+      <w:start w:val="1"/>
+      <w:numFmt w:val="bullet"/>
+      <w:lvlText w:val=""/>
+      <w:lvlJc w:val="left"/>
+      <w:pPr>
+        <w:ind w:left="2520" w:hanging="360"/>
+      </w:pPr>
+      <w:rPr>
+        <w:rFonts w:ascii="Wingdings" w:hAnsi="Wingdings" w:hint="default"/>
+      </w:rPr>
+    </w:lvl>
+    <w:lvl w:ilvl="3" w:tplc="042A0001" w:tentative="1">
+      <w:start w:val="1"/>
+      <w:numFmt w:val="bullet"/>
+      <w:lvlText w:val=""/>
+      <w:lvlJc w:val="left"/>
+      <w:pPr>
+        <w:ind w:left="3240" w:hanging="360"/>
+      </w:pPr>
+      <w:rPr>
+        <w:rFonts w:ascii="Symbol" w:hAnsi="Symbol" w:hint="default"/>
+      </w:rPr>
+    </w:lvl>
+    <w:lvl w:ilvl="4" w:tplc="042A0003" w:tentative="1">
+      <w:start w:val="1"/>
+      <w:numFmt w:val="bullet"/>
+      <w:lvlText w:val="o"/>
+      <w:lvlJc w:val="left"/>
+      <w:pPr>
+        <w:ind w:left="3960" w:hanging="360"/>
+      </w:pPr>
+      <w:rPr>
+        <w:rFonts w:ascii="Courier New" w:hAnsi="Courier New" w:cs="Courier New" w:hint="default"/>
+      </w:rPr>
+    </w:lvl>
+    <w:lvl w:ilvl="5" w:tplc="042A0005" w:tentative="1">
+      <w:start w:val="1"/>
+      <w:numFmt w:val="bullet"/>
+      <w:lvlText w:val=""/>
+      <w:lvlJc w:val="left"/>
+      <w:pPr>
+        <w:ind w:left="4680" w:hanging="360"/>
+      </w:pPr>
+      <w:rPr>
+        <w:rFonts w:ascii="Wingdings" w:hAnsi="Wingdings" w:hint="default"/>
+      </w:rPr>
+    </w:lvl>
+    <w:lvl w:ilvl="6" w:tplc="042A0001" w:tentative="1">
+      <w:start w:val="1"/>
+      <w:numFmt w:val="bullet"/>
+      <w:lvlText w:val=""/>
+      <w:lvlJc w:val="left"/>
+      <w:pPr>
+        <w:ind w:left="5400" w:hanging="360"/>
+      </w:pPr>
+      <w:rPr>
+        <w:rFonts w:ascii="Symbol" w:hAnsi="Symbol" w:hint="default"/>
+      </w:rPr>
+    </w:lvl>
+    <w:lvl w:ilvl="7" w:tplc="042A0003" w:tentative="1">
+      <w:start w:val="1"/>
+      <w:numFmt w:val="bullet"/>
+      <w:lvlText w:val="o"/>
+      <w:lvlJc w:val="left"/>
+      <w:pPr>
+        <w:ind w:left="6120" w:hanging="360"/>
+      </w:pPr>
+      <w:rPr>
+        <w:rFonts w:ascii="Courier New" w:hAnsi="Courier New" w:cs="Courier New" w:hint="default"/>
+      </w:rPr>
+    </w:lvl>
+    <w:lvl w:ilvl="8" w:tplc="042A0005" w:tentative="1">
+      <w:start w:val="1"/>
+      <w:numFmt w:val="bullet"/>
+      <w:lvlText w:val=""/>
+      <w:lvlJc w:val="left"/>
+      <w:pPr>
+        <w:ind w:left="6840" w:hanging="360"/>
+      </w:pPr>
+      <w:rPr>
+        <w:rFonts w:ascii="Wingdings" w:hAnsi="Wingdings" w:hint="default"/>
+      </w:rPr>
+    </w:lvl>
+  </w:abstractNum>
+  <w:abstractNum w:abstractNumId="21" w15:restartNumberingAfterBreak="0">
     <w:nsid w:val="7DFF0551"/>
     <w:multiLevelType w:val="hybridMultilevel"/>
     <w:tmpl w:val="4F46B414"/>
@@ -6605,34 +7784,34 @@
     </w:lvl>
   </w:abstractNum>
   <w:num w:numId="1">
+    <w:abstractNumId w:val="17"/>
+  </w:num>
+  <w:num w:numId="2">
+    <w:abstractNumId w:val="10"/>
+  </w:num>
+  <w:num w:numId="3">
+    <w:abstractNumId w:val="13"/>
+  </w:num>
+  <w:num w:numId="4">
+    <w:abstractNumId w:val="4"/>
+  </w:num>
+  <w:num w:numId="5">
+    <w:abstractNumId w:val="18"/>
+  </w:num>
+  <w:num w:numId="6">
     <w:abstractNumId w:val="15"/>
   </w:num>
-  <w:num w:numId="2">
-    <w:abstractNumId w:val="9"/>
-  </w:num>
-  <w:num w:numId="3">
-    <w:abstractNumId w:val="11"/>
-  </w:num>
-  <w:num w:numId="4">
-    <w:abstractNumId w:val="3"/>
-  </w:num>
-  <w:num w:numId="5">
+  <w:num w:numId="7">
     <w:abstractNumId w:val="16"/>
   </w:num>
-  <w:num w:numId="6">
-    <w:abstractNumId w:val="13"/>
-  </w:num>
-  <w:num w:numId="7">
-    <w:abstractNumId w:val="14"/>
-  </w:num>
   <w:num w:numId="8">
-    <w:abstractNumId w:val="5"/>
+    <w:abstractNumId w:val="6"/>
   </w:num>
   <w:num w:numId="9">
-    <w:abstractNumId w:val="7"/>
+    <w:abstractNumId w:val="8"/>
   </w:num>
   <w:num w:numId="10">
-    <w:abstractNumId w:val="12"/>
+    <w:abstractNumId w:val="14"/>
   </w:num>
   <w:num w:numId="11">
     <w:abstractNumId w:val="2"/>
@@ -6641,22 +7820,34 @@
     <w:abstractNumId w:val="0"/>
   </w:num>
   <w:num w:numId="13">
-    <w:abstractNumId w:val="8"/>
+    <w:abstractNumId w:val="9"/>
   </w:num>
   <w:num w:numId="14">
-    <w:abstractNumId w:val="17"/>
+    <w:abstractNumId w:val="21"/>
   </w:num>
   <w:num w:numId="15">
     <w:abstractNumId w:val="1"/>
   </w:num>
   <w:num w:numId="16">
-    <w:abstractNumId w:val="10"/>
+    <w:abstractNumId w:val="11"/>
   </w:num>
   <w:num w:numId="17">
-    <w:abstractNumId w:val="4"/>
+    <w:abstractNumId w:val="5"/>
   </w:num>
   <w:num w:numId="18">
-    <w:abstractNumId w:val="6"/>
+    <w:abstractNumId w:val="7"/>
+  </w:num>
+  <w:num w:numId="19">
+    <w:abstractNumId w:val="3"/>
+  </w:num>
+  <w:num w:numId="20">
+    <w:abstractNumId w:val="19"/>
+  </w:num>
+  <w:num w:numId="21">
+    <w:abstractNumId w:val="12"/>
+  </w:num>
+  <w:num w:numId="22">
+    <w:abstractNumId w:val="20"/>
   </w:num>
 </w:numbering>
 </file>
@@ -7136,6 +8327,7 @@
   <w:style w:type="character" w:default="1" w:styleId="Phngmcinhcuaoanvn">
     <w:name w:val="Default Paragraph Font"/>
     <w:uiPriority w:val="1"/>
+    <w:semiHidden/>
     <w:unhideWhenUsed/>
   </w:style>
   <w:style w:type="table" w:default="1" w:styleId="BangThngthng">
@@ -7356,6 +8548,37 @@
     <w:rPr>
       <w:b/>
       <w:bCs/>
+    </w:rPr>
+  </w:style>
+  <w:style w:type="paragraph" w:styleId="ThngthngWeb">
+    <w:name w:val="Normal (Web)"/>
+    <w:basedOn w:val="Binhthng"/>
+    <w:uiPriority w:val="99"/>
+    <w:semiHidden/>
+    <w:unhideWhenUsed/>
+    <w:rsid w:val="00466FB4"/>
+    <w:pPr>
+      <w:spacing w:before="100" w:beforeAutospacing="1" w:after="100" w:afterAutospacing="1" w:line="240" w:lineRule="auto"/>
+    </w:pPr>
+    <w:rPr>
+      <w:rFonts w:ascii="Times New Roman" w:eastAsia="Times New Roman" w:hAnsi="Times New Roman" w:cs="Times New Roman"/>
+      <w:color w:val="auto"/>
+      <w:sz w:val="24"/>
+      <w:szCs w:val="24"/>
+      <w:lang w:eastAsia="vi-VN"/>
+    </w:rPr>
+  </w:style>
+  <w:style w:type="character" w:styleId="MaHTML">
+    <w:name w:val="HTML Code"/>
+    <w:basedOn w:val="Phngmcinhcuaoanvn"/>
+    <w:uiPriority w:val="99"/>
+    <w:semiHidden/>
+    <w:unhideWhenUsed/>
+    <w:rsid w:val="00466FB4"/>
+    <w:rPr>
+      <w:rFonts w:ascii="Courier New" w:eastAsia="Times New Roman" w:hAnsi="Courier New" w:cs="Courier New"/>
+      <w:sz w:val="20"/>
+      <w:szCs w:val="20"/>
     </w:rPr>
   </w:style>
 </w:styles>
